--- a/archief/3.0.0/bt/017_Proces_van_totstandkoming_en_bekendmaking_cq_publicatie_van_omgevingsdocumenten.docx
+++ b/archief/3.0.0/bt/017_Proces_van_totstandkoming_en_bekendmaking_cq_publicatie_van_omgevingsdocumenten.docx
@@ -1095,7 +1095,7 @@
       </w:r>
     </w:p>
   </w:comment>
-  <w:comment w:id="209" w:author="Nienke Jansen" w:date="2022-08-11T17:36:00Z" w:initials="NJ">
+  <w:comment w:id="247" w:author="Nienke Jansen" w:date="2023-04-05T13:38:00Z" w:initials="NJ">
     <w:p>
       <w:pPr>
         <w:pStyle w:val="Tekstopmerking"/>
@@ -1107,11 +1107,11 @@
         <w:annotationRef/>
       </w:r>
       <w:r>
-        <w:t>Afbeelding wijzigen: Bijlage A ipv Bijlage I</w:t>
+        <w:t>Alleen indien tegen het besluit beroep kan worden ingesteld</w:t>
       </w:r>
     </w:p>
   </w:comment>
-  <w:comment w:id="212" w:author="Nienke Jansen" w:date="2022-08-11T17:36:00Z" w:initials="NJ">
+  <w:comment w:id="299" w:author="Nienke Jansen" w:date="2023-04-24T13:01:00Z" w:initials="NJ">
     <w:p>
       <w:pPr>
         <w:pStyle w:val="Tekstopmerking"/>
@@ -1123,11 +1123,11 @@
         <w:annotationRef/>
       </w:r>
       <w:r>
-        <w:t>Afbeelding wijzigen: Bijlage A ipv Bijlage I</w:t>
+        <w:t>Kruisverwijzing maken</w:t>
       </w:r>
     </w:p>
   </w:comment>
-  <w:comment w:id="234" w:author="Nienke Jansen" w:date="2021-12-23T15:50:00Z" w:initials="NJ">
+  <w:comment w:id="367" w:author="Nienke Jansen" w:date="2023-04-06T19:52:00Z" w:initials="NJ">
     <w:p>
       <w:pPr>
         <w:pStyle w:val="Tekstopmerking"/>
@@ -1139,11 +1139,11 @@
         <w:annotationRef/>
       </w:r>
       <w:r>
-        <w:t>Alleen opnemen indien dat voor het betreffende besluit aan de orde is</w:t>
+        <w:t>Dit is een verwijzing naar hoofdstuk 8 Annoteren tijdelijk regelingdeel</w:t>
       </w:r>
     </w:p>
   </w:comment>
-  <w:comment w:id="241" w:author="Nienke Jansen" w:date="2022-04-05T12:49:00Z" w:initials="NJ">
+  <w:comment w:id="383" w:author="Nienke Jansen" w:date="2023-08-15T08:45:00Z" w:initials="NJ">
     <w:p>
       <w:pPr>
         <w:pStyle w:val="Tekstopmerking"/>
@@ -1155,11 +1155,11 @@
         <w:annotationRef/>
       </w:r>
       <w:r>
-        <w:t>Let op: model wordt nog gewijzigd</w:t>
+        <w:t>Let op: bij projectbesluit volgorde omdraaien en waar nodig specifiek maken voor vrijetekstgedeelte dan wel tijdelijk regelingdeel</w:t>
       </w:r>
     </w:p>
   </w:comment>
-  <w:comment w:id="244" w:author="Nienke Jansen" w:date="2022-04-05T12:52:00Z" w:initials="NJ">
+  <w:comment w:id="388" w:author="Nienke Jansen" w:date="2023-08-15T09:07:00Z" w:initials="NJ">
     <w:p>
       <w:pPr>
         <w:pStyle w:val="Tekstopmerking"/>
@@ -1171,11 +1171,11 @@
         <w:annotationRef/>
       </w:r>
       <w:r>
-        <w:t>Dit element wordt verwijderd</w:t>
+        <w:t>Bij projectbesluit deze zin vervangen door: Het tijdelijk regelingdeel van het projectbesluit heeft de Artikelstructuur. Voor de indeling van het lichaam van ieder tijdelijk regelingdeel</w:t>
       </w:r>
     </w:p>
   </w:comment>
-  <w:comment w:id="245" w:author="Nienke Jansen" w:date="2022-04-05T12:52:00Z" w:initials="NJ">
+  <w:comment w:id="389" w:author="Nienke Jansen" w:date="2023-10-21T18:24:00Z" w:initials="NJ">
     <w:p>
       <w:pPr>
         <w:pStyle w:val="Tekstopmerking"/>
@@ -1187,17 +1187,11 @@
         <w:annotationRef/>
       </w:r>
       <w:r>
-        <w:t>Centraal blijft onderverdeling in AlgemeneToelichting en ArtikelgewijzeToelichtin</w:t>
-      </w:r>
-      <w:r>
-        <w:t>g. Dit is voor het Rijk het element waar de onderbouwing van besluit en regeling in komt</w:t>
-      </w:r>
-      <w:r>
-        <w:t>: MvT en NvT, algemeen en artikelsgewijs</w:t>
+        <w:t xml:space="preserve">Bij projectbesluit dit deel van de zin vervangen door: Voor tekstelementen in het Lichaam van het tijdelijk regelingdeel bij het projectbesluit </w:t>
       </w:r>
     </w:p>
   </w:comment>
-  <w:comment w:id="246" w:author="Nienke Jansen" w:date="2022-04-05T12:54:00Z" w:initials="NJ">
+  <w:comment w:id="393" w:author="Nienke Jansen" w:date="2023-08-15T09:09:00Z" w:initials="NJ">
     <w:p>
       <w:pPr>
         <w:pStyle w:val="Tekstopmerking"/>
@@ -1209,11 +1203,11 @@
         <w:annotationRef/>
       </w:r>
       <w:r>
-        <w:t>Gaat (voor Rijk) verdwijnen?</w:t>
+        <w:t>In het projectbesluit vervangen door: het tijdelijk regelingdeel bij het projectbesluit</w:t>
       </w:r>
     </w:p>
   </w:comment>
-  <w:comment w:id="248" w:author="Nienke Jansen" w:date="2021-12-23T15:50:00Z" w:initials="NJ">
+  <w:comment w:id="399" w:author="Nienke Jansen" w:date="2023-10-21T18:26:00Z" w:initials="NJ">
     <w:p>
       <w:pPr>
         <w:pStyle w:val="Tekstopmerking"/>
@@ -1225,11 +1219,11 @@
         <w:annotationRef/>
       </w:r>
       <w:r>
-        <w:t>Alleen opnemen indien dat voor het betreffende besluit aan de orde is</w:t>
+        <w:t>In projectbesluit vervangen door: het tijdelijk regelingdeel bij het projectbesluit</w:t>
       </w:r>
     </w:p>
   </w:comment>
-  <w:comment w:id="253" w:author="Nienke Jansen" w:date="2022-12-30T08:45:00Z" w:initials="NJ">
+  <w:comment w:id="400" w:author="Nienke Jansen" w:date="2023-10-21T18:26:00Z" w:initials="NJ">
     <w:p>
       <w:pPr>
         <w:pStyle w:val="Tekstopmerking"/>
@@ -1241,11 +1235,11 @@
         <w:annotationRef/>
       </w:r>
       <w:r>
-        <w:t>Toelichting komt niet voor in RegelingKlassiek!!!</w:t>
+        <w:t>idem</w:t>
       </w:r>
     </w:p>
   </w:comment>
-  <w:comment w:id="307" w:author="Nienke Jansen" w:date="2023-04-24T13:01:00Z" w:initials="NJ">
+  <w:comment w:id="401" w:author="Nienke Jansen" w:date="2023-10-21T18:27:00Z" w:initials="NJ">
     <w:p>
       <w:pPr>
         <w:pStyle w:val="Tekstopmerking"/>
@@ -1257,11 +1251,11 @@
         <w:annotationRef/>
       </w:r>
       <w:r>
-        <w:t>Kruisverwijzing maken</w:t>
+        <w:t>idem</w:t>
       </w:r>
     </w:p>
   </w:comment>
-  <w:comment w:id="375" w:author="Nienke Jansen" w:date="2023-04-06T19:52:00Z" w:initials="NJ">
+  <w:comment w:id="402" w:author="Nienke Jansen" w:date="2023-10-21T18:27:00Z" w:initials="NJ">
     <w:p>
       <w:pPr>
         <w:pStyle w:val="Tekstopmerking"/>
@@ -1273,11 +1267,11 @@
         <w:annotationRef/>
       </w:r>
       <w:r>
-        <w:t>Dit is een verwijzing naar hoofdstuk 8 Annoteren tijdelijk regelingdeel</w:t>
+        <w:t>idem</w:t>
       </w:r>
     </w:p>
   </w:comment>
-  <w:comment w:id="391" w:author="Nienke Jansen" w:date="2023-08-15T08:45:00Z" w:initials="NJ">
+  <w:comment w:id="406" w:author="Nienke Jansen" w:date="2023-10-21T18:28:00Z" w:initials="NJ">
     <w:p>
       <w:pPr>
         <w:pStyle w:val="Tekstopmerking"/>
@@ -1289,11 +1283,43 @@
         <w:annotationRef/>
       </w:r>
       <w:r>
+        <w:t>In projectbesluit vervangen door: het tijdelijk regelingdeel bij het projectbesluit</w:t>
+      </w:r>
+    </w:p>
+  </w:comment>
+  <w:comment w:id="407" w:author="Nienke Jansen" w:date="2023-10-21T18:29:00Z" w:initials="NJ">
+    <w:p>
+      <w:pPr>
+        <w:pStyle w:val="Tekstopmerking"/>
+      </w:pPr>
+      <w:r>
+        <w:rPr>
+          <w:rStyle w:val="Verwijzingopmerking"/>
+        </w:rPr>
+        <w:annotationRef/>
+      </w:r>
+      <w:r>
+        <w:t>In projectbesluit, voorbereidingsbesluit en reactieve interventie vervangen door: Opschrift: Door het bevoegd gezag zelf te kiezen</w:t>
+      </w:r>
+    </w:p>
+  </w:comment>
+  <w:comment w:id="415" w:author="Nienke Jansen" w:date="2023-08-15T08:57:00Z" w:initials="NJ">
+    <w:p>
+      <w:pPr>
+        <w:pStyle w:val="Tekstopmerking"/>
+      </w:pPr>
+      <w:r>
+        <w:rPr>
+          <w:rStyle w:val="Verwijzingopmerking"/>
+        </w:rPr>
+        <w:annotationRef/>
+      </w:r>
+      <w:r>
         <w:t>Let op: bij projectbesluit volgorde omdraaien en waar nodig specifiek maken voor vrijetekstgedeelte dan wel tijdelijk regelingdeel</w:t>
       </w:r>
     </w:p>
   </w:comment>
-  <w:comment w:id="396" w:author="Nienke Jansen" w:date="2023-08-15T09:07:00Z" w:initials="NJ">
+  <w:comment w:id="453" w:author="Nienke Jansen" w:date="2023-04-04T08:02:00Z" w:initials="NJ">
     <w:p>
       <w:pPr>
         <w:pStyle w:val="Tekstopmerking"/>
@@ -1305,11 +1331,11 @@
         <w:annotationRef/>
       </w:r>
       <w:r>
-        <w:t>Bij projectbesluit deze zin vervangen door: Het tijdelijk regelingdeel van het projectbesluit heeft de Artikelstructuur. Voor de indeling van het lichaam van ieder tijdelijk regelingdeel</w:t>
+        <w:t>Voor omgevingsdocumenten met artikelstructuur</w:t>
       </w:r>
     </w:p>
   </w:comment>
-  <w:comment w:id="397" w:author="Nienke Jansen" w:date="2023-10-21T18:24:00Z" w:initials="NJ">
+  <w:comment w:id="456" w:author="Nienke Jansen" w:date="2023-04-04T08:03:00Z" w:initials="NJ">
     <w:p>
       <w:pPr>
         <w:pStyle w:val="Tekstopmerking"/>
@@ -1321,11 +1347,11 @@
         <w:annotationRef/>
       </w:r>
       <w:r>
-        <w:t xml:space="preserve">Bij projectbesluit dit deel van de zin vervangen door: Voor tekstelementen in het Lichaam van het tijdelijk regelingdeel bij het projectbesluit </w:t>
+        <w:t>Voor omgevingsdocumenten met vrijetekststructuur</w:t>
       </w:r>
     </w:p>
   </w:comment>
-  <w:comment w:id="401" w:author="Nienke Jansen" w:date="2023-08-15T09:09:00Z" w:initials="NJ">
+  <w:comment w:id="476" w:author="Nienke Jansen" w:date="2023-10-22T10:38:00Z" w:initials="NJ">
     <w:p>
       <w:pPr>
         <w:pStyle w:val="Tekstopmerking"/>
@@ -1337,11 +1363,11 @@
         <w:annotationRef/>
       </w:r>
       <w:r>
-        <w:t>In het projectbesluit vervangen door: het tijdelijk regelingdeel bij het projectbesluit</w:t>
+        <w:t xml:space="preserve">Bij omgevingsdocumenten die niet met Gebiedsaanwijzing geannoteerd kunnen worden, de laatste zin vervangen door: Aangezien de [naam omgevingsdocument] niet met Gebiedsaanwijzing geannoteerd kan worden, kan dit attribuut niet voorkomen. </w:t>
       </w:r>
     </w:p>
   </w:comment>
-  <w:comment w:id="407" w:author="Nienke Jansen" w:date="2023-10-21T18:26:00Z" w:initials="NJ">
+  <w:comment w:id="477" w:author="Nienke Jansen" w:date="2023-06-22T14:41:00Z" w:initials="NJ">
     <w:p>
       <w:pPr>
         <w:pStyle w:val="Tekstopmerking"/>
@@ -1353,11 +1379,11 @@
         <w:annotationRef/>
       </w:r>
       <w:r>
-        <w:t>In projectbesluit vervangen door: het tijdelijk regelingdeel bij het projectbesluit</w:t>
+        <w:t>Bij omgevingsdocumenten die niet met Kaart geannoteeerd kunnen worden de laatste zin vervangen door: Aangezien het object Kaart niet bij [naam omngevingsdocument] kan worden toegepast, kan dit attribuut niet voorkomen.</w:t>
       </w:r>
     </w:p>
   </w:comment>
-  <w:comment w:id="408" w:author="Nienke Jansen" w:date="2023-10-21T18:26:00Z" w:initials="NJ">
+  <w:comment w:id="478" w:author="Nienke Jansen" w:date="2023-08-04T09:09:00Z" w:initials="NJ">
     <w:p>
       <w:pPr>
         <w:pStyle w:val="Tekstopmerking"/>
@@ -1369,11 +1395,11 @@
         <w:annotationRef/>
       </w:r>
       <w:r>
-        <w:t>idem</w:t>
+        <w:t>Doorvoeren in versie 2.0.3/2.1.3</w:t>
       </w:r>
     </w:p>
   </w:comment>
-  <w:comment w:id="409" w:author="Nienke Jansen" w:date="2023-10-21T18:27:00Z" w:initials="NJ">
+  <w:comment w:id="479" w:author="Nienke Jansen" w:date="2023-10-22T10:43:00Z" w:initials="NJ">
     <w:p>
       <w:pPr>
         <w:pStyle w:val="Tekstopmerking"/>
@@ -1385,11 +1411,11 @@
         <w:annotationRef/>
       </w:r>
       <w:r>
-        <w:t>idem</w:t>
+        <w:t>Bij omgevingsdocumenten die niet met Activiteit geannoteerd kunnen worden, de laatste zin vervangen door: Aangezien de [naam omgevingsdocument] niet met Activiteit geannoteerd kan worden, kan dit attribuut niet voorkomen.</w:t>
       </w:r>
     </w:p>
   </w:comment>
-  <w:comment w:id="410" w:author="Nienke Jansen" w:date="2023-10-21T18:27:00Z" w:initials="NJ">
+  <w:comment w:id="480" w:author="Nienke Jansen" w:date="2023-10-22T10:44:00Z" w:initials="NJ">
     <w:p>
       <w:pPr>
         <w:pStyle w:val="Tekstopmerking"/>
@@ -1401,11 +1427,11 @@
         <w:annotationRef/>
       </w:r>
       <w:r>
-        <w:t>idem</w:t>
+        <w:t>Bij omgevingsdocumenten die niet met Omgevingsnorm geannoteerd kunnen worden, de laatste zin vervangen door: Aangezien de [naam omgevingsdocument] niet met Omgevingsnorm geannoteerd kan worden, kan dit attribuut niet voorkomen.</w:t>
       </w:r>
     </w:p>
   </w:comment>
-  <w:comment w:id="414" w:author="Nienke Jansen" w:date="2023-10-21T18:28:00Z" w:initials="NJ">
+  <w:comment w:id="481" w:author="Nienke Jansen" w:date="2023-01-06T12:57:00Z" w:initials="NJ">
     <w:p>
       <w:pPr>
         <w:pStyle w:val="Tekstopmerking"/>
@@ -1417,11 +1443,11 @@
         <w:annotationRef/>
       </w:r>
       <w:r>
-        <w:t>In projectbesluit vervangen door: het tijdelijk regelingdeel bij het projectbesluit</w:t>
+        <w:t>In TPOD's van omgevingsdocumenten waarin geen instructieregel kan voorkomen alle tekst na eerste zin vervangen door: Instructieregels kunnen niet voorkomen in [naam omgevingsdocument]. Daarom wordt dit type Juridische regel hier niet verder besproken.</w:t>
       </w:r>
     </w:p>
   </w:comment>
-  <w:comment w:id="415" w:author="Nienke Jansen" w:date="2023-10-21T18:29:00Z" w:initials="NJ">
+  <w:comment w:id="483" w:author="Nienke Jansen" w:date="2023-01-06T12:58:00Z" w:initials="NJ">
     <w:p>
       <w:pPr>
         <w:pStyle w:val="Tekstopmerking"/>
@@ -1433,11 +1459,11 @@
         <w:annotationRef/>
       </w:r>
       <w:r>
-        <w:t>In projectbesluit, voorbereidingsbesluit en reactieve interventie vervangen door: Opschrift: Door het bevoegd gezag zelf te kiezen</w:t>
+        <w:t>In TPOD's van omgevingsdocumenten waarin geen omgevingswaarden kunnen voorkomen alle tekst na eerste zin vervangen door: Omgevingswaarden en dus ook omgevingswaarderegels kunnen niet voorkomen in [naam omegvingsdocument]. Daarom wordt dit type Juridische regel hier niet verder besproken.</w:t>
       </w:r>
     </w:p>
   </w:comment>
-  <w:comment w:id="423" w:author="Nienke Jansen" w:date="2023-08-15T08:57:00Z" w:initials="NJ">
+  <w:comment w:id="487" w:author="Nienke Jansen" w:date="2023-10-22T10:47:00Z" w:initials="NJ">
     <w:p>
       <w:pPr>
         <w:pStyle w:val="Tekstopmerking"/>
@@ -1449,11 +1475,11 @@
         <w:annotationRef/>
       </w:r>
       <w:r>
-        <w:t>Let op: bij projectbesluit volgorde omdraaien en waar nodig specifiek maken voor vrijetekstgedeelte dan wel tijdelijk regelingdeel</w:t>
+        <w:t>Bij omgevingsdocumenten die niet met die objecten geannoteerd kunnen worden, deze zin vervangen door: Aangezien [naam omgevingsdocument] niet met Activiteit, Gebiedsaanwijzing, Omgevingswaarde en Omgevingsnorm geannoteerd kan worden, komen deze attributen niet voor.</w:t>
       </w:r>
     </w:p>
   </w:comment>
-  <w:comment w:id="461" w:author="Nienke Jansen" w:date="2023-04-04T08:02:00Z" w:initials="NJ">
+  <w:comment w:id="488" w:author="Nienke Jansen" w:date="2023-06-22T14:43:00Z" w:initials="NJ">
     <w:p>
       <w:pPr>
         <w:pStyle w:val="Tekstopmerking"/>
@@ -1465,11 +1491,11 @@
         <w:annotationRef/>
       </w:r>
       <w:r>
-        <w:t>Voor omgevingsdocumenten met artikelstructuur</w:t>
+        <w:t>Bij omgevingsdocumenten die niet met Kaart geannoteeerd kunnen worden alle tekst na de eerste zin vervangen door: Aangezien het Kaartobject niet bij [naam omngevingsdocument] kan worden toegepast, wordt dit attribuut hier niet verder besproken.</w:t>
       </w:r>
     </w:p>
   </w:comment>
-  <w:comment w:id="464" w:author="Nienke Jansen" w:date="2023-04-04T08:03:00Z" w:initials="NJ">
+  <w:comment w:id="489" w:author="Nienke Jansen" w:date="2023-10-21T18:54:00Z" w:initials="NJ">
     <w:p>
       <w:pPr>
         <w:pStyle w:val="Tekstopmerking"/>
@@ -1481,11 +1507,11 @@
         <w:annotationRef/>
       </w:r>
       <w:r>
-        <w:t>Voor omgevingsdocumenten met vrijetekststructuur</w:t>
+        <w:t>In voorbereidingsbesluit en projectbesluit onderstaande vervangen door: Instructieregels en omgevingswaarderegels kunnen niet voorkomen in het tijdelijk regelingdeel van het voorbereidingsbesluit/projectbesluit. Daarom worden deze typen Juridische regel hier niet verder besproken. Alle Juridische regels in het tijdelijk regelingdeel zijn van het type Regel voor iedereen.</w:t>
       </w:r>
     </w:p>
   </w:comment>
-  <w:comment w:id="484" w:author="Nienke Jansen" w:date="2023-10-22T10:38:00Z" w:initials="NJ">
+  <w:comment w:id="490" w:author="Nienke Jansen" w:date="2023-06-22T09:29:00Z" w:initials="NJ">
     <w:p>
       <w:pPr>
         <w:pStyle w:val="Tekstopmerking"/>
@@ -1497,11 +1523,24 @@
         <w:annotationRef/>
       </w:r>
       <w:r>
-        <w:t xml:space="preserve">Bij omgevingsdocumenten die niet met Gebiedsaanwijzing geannoteerd kunnen worden, de laatste zin vervangen door: Aangezien de [naam omgevingsdocument] niet met Gebiedsaanwijzing geannoteerd kan worden, kan dit attribuut niet voorkomen. </w:t>
+        <w:t>In TPOD's van omgevingsdocumenten waarin geen instructieregel kan voorkomen alle tekst over instructieregels vervangen door: Instructieregels kunnen niet voorkomen in [naam omegvingsdocument]. Daarom wordt dit type Juridische regel hier niet verder besproken.</w:t>
+      </w:r>
+    </w:p>
+    <w:p>
+      <w:pPr>
+        <w:pStyle w:val="Tekstopmerking"/>
+      </w:pPr>
+    </w:p>
+    <w:p>
+      <w:pPr>
+        <w:pStyle w:val="Tekstopmerking"/>
+      </w:pPr>
+      <w:r>
+        <w:t>Wanneer zowel instructieregels als omgevingswaarderegels niet kunnen voorkomen beide teksten vervangen door: Instructieregels en omgevingswaarderegels kunnen niet voorkomen in [naam omgevingsdocument]. Daarom worden deze typen Juridische regel hier niet verder besproken. Alle Juridische regels in [naam omgevingsdocument] zijn van het type Regel voor iedereen.</w:t>
       </w:r>
     </w:p>
   </w:comment>
-  <w:comment w:id="485" w:author="Nienke Jansen" w:date="2023-06-22T14:41:00Z" w:initials="NJ">
+  <w:comment w:id="491" w:author="Nienke Jansen" w:date="2023-06-22T09:30:00Z" w:initials="NJ">
     <w:p>
       <w:pPr>
         <w:pStyle w:val="Tekstopmerking"/>
@@ -1513,11 +1552,11 @@
         <w:annotationRef/>
       </w:r>
       <w:r>
-        <w:t>Bij omgevingsdocumenten die niet met Kaart geannoteeerd kunnen worden de laatste zin vervangen door: Aangezien het object Kaart niet bij [naam omngevingsdocument] kan worden toegepast, kan dit attribuut niet voorkomen.</w:t>
+        <w:t>In TPOD's van omgevingsdocumenten waarin geen omgevingswaarden kunnen voorkomen alle tekst na eerste zin vervangen door: Omgevingswaarden en dus ook omgevingswaarderegels kunnen niet voorkomen in [naam omgevingsdocument]. Daarom wordt dit type Juridische regel hier niet verder besproken.</w:t>
       </w:r>
     </w:p>
   </w:comment>
-  <w:comment w:id="486" w:author="Nienke Jansen" w:date="2023-08-04T09:09:00Z" w:initials="NJ">
+  <w:comment w:id="492" w:author="Nienke Jansen" w:date="2023-10-20T22:05:00Z" w:initials="NJ">
     <w:p>
       <w:pPr>
         <w:pStyle w:val="Tekstopmerking"/>
@@ -1529,11 +1568,11 @@
         <w:annotationRef/>
       </w:r>
       <w:r>
-        <w:t>Doorvoeren in versie 2.0.3/2.1.3</w:t>
+        <w:t>Als in het omgevingsdocument geen omgevingswaarderegels en geen instructieregels kunnen voorkomen, deze zin weglaten</w:t>
       </w:r>
     </w:p>
   </w:comment>
-  <w:comment w:id="487" w:author="Nienke Jansen" w:date="2023-10-22T10:43:00Z" w:initials="NJ">
+  <w:comment w:id="493" w:author="Nienke Jansen" w:date="2023-10-22T10:53:00Z" w:initials="NJ">
     <w:p>
       <w:pPr>
         <w:pStyle w:val="Tekstopmerking"/>
@@ -1545,11 +1584,11 @@
         <w:annotationRef/>
       </w:r>
       <w:r>
-        <w:t>Bij omgevingsdocumenten die niet met Activiteit geannoteerd kunnen worden, de laatste zin vervangen door: Aangezien de [naam omgevingsdocument] niet met Activiteit geannoteerd kan worden, kan dit attribuut niet voorkomen.</w:t>
+        <w:t>Bij omgevingsdocumenten die niet met deze objecten geannoteerd kunnen worden deze tekst weglaten</w:t>
       </w:r>
     </w:p>
   </w:comment>
-  <w:comment w:id="488" w:author="Nienke Jansen" w:date="2023-10-22T10:44:00Z" w:initials="NJ">
+  <w:comment w:id="557" w:author="Nienke Jansen" w:date="2023-11-15T20:53:00Z" w:initials="NJ">
     <w:p>
       <w:pPr>
         <w:pStyle w:val="Tekstopmerking"/>
@@ -1561,11 +1600,11 @@
         <w:annotationRef/>
       </w:r>
       <w:r>
-        <w:t>Bij omgevingsdocumenten die niet met Omgevingsnorm geannoteerd kunnen worden, de laatste zin vervangen door: Aangezien de [naam omgevingsdocument] niet met Omgevingsnorm geannoteerd kan worden, kan dit attribuut niet voorkomen.</w:t>
+        <w:t>Deze niet in projectbesluit en voorbereidingsbesluit</w:t>
       </w:r>
     </w:p>
   </w:comment>
-  <w:comment w:id="489" w:author="Nienke Jansen" w:date="2023-01-06T12:57:00Z" w:initials="NJ">
+  <w:comment w:id="560" w:author="Nienke Jansen" w:date="2023-11-15T20:53:00Z" w:initials="NJ">
     <w:p>
       <w:pPr>
         <w:pStyle w:val="Tekstopmerking"/>
@@ -1577,11 +1616,11 @@
         <w:annotationRef/>
       </w:r>
       <w:r>
-        <w:t>In TPOD's van omgevingsdocumenten waarin geen instructieregel kan voorkomen alle tekst na eerste zin vervangen door: Instructieregels kunnen niet voorkomen in [naam omgevingsdocument]. Daarom wordt dit type Juridische regel hier niet verder besproken.</w:t>
+        <w:t>Deze niet in projectbesluit en voorbereidingsbesluit</w:t>
       </w:r>
     </w:p>
   </w:comment>
-  <w:comment w:id="491" w:author="Nienke Jansen" w:date="2023-01-06T12:58:00Z" w:initials="NJ">
+  <w:comment w:id="563" w:author="Nienke Jansen" w:date="2023-11-15T17:39:00Z" w:initials="NJ">
     <w:p>
       <w:pPr>
         <w:pStyle w:val="Tekstopmerking"/>
@@ -1593,11 +1632,11 @@
         <w:annotationRef/>
       </w:r>
       <w:r>
-        <w:t>In TPOD's van omgevingsdocumenten waarin geen omgevingswaarden kunnen voorkomen alle tekst na eerste zin vervangen door: Omgevingswaarden en dus ook omgevingswaarderegels kunnen niet voorkomen in [naam omegvingsdocument]. Daarom wordt dit type Juridische regel hier niet verder besproken.</w:t>
+        <w:t>Alleen in omgevingsplan, omgevingsverordening, projectbesluit en voorbereidingsbesluit en waterschapsverordening</w:t>
       </w:r>
     </w:p>
   </w:comment>
-  <w:comment w:id="495" w:author="Nienke Jansen" w:date="2023-10-22T10:47:00Z" w:initials="NJ">
+  <w:comment w:id="569" w:author="Nienke Jansen" w:date="2023-11-15T20:55:00Z" w:initials="NJ">
     <w:p>
       <w:pPr>
         <w:pStyle w:val="Tekstopmerking"/>
@@ -1609,11 +1648,11 @@
         <w:annotationRef/>
       </w:r>
       <w:r>
-        <w:t>Bij omgevingsdocumenten die niet met die objecten geannoteerd kunnen worden, deze zin vervangen door: Aangezien [naam omgevingsdocument] niet met Activiteit, Gebiedsaanwijzing, Omgevingswaarde en Omgevingsnorm geannoteerd kan worden, komen deze attributen niet voor.</w:t>
+        <w:t>Niet in projectbesluit en voorbereidingsbesluit</w:t>
       </w:r>
     </w:p>
   </w:comment>
-  <w:comment w:id="496" w:author="Nienke Jansen" w:date="2023-06-22T14:43:00Z" w:initials="NJ">
+  <w:comment w:id="574" w:author="Nienke Jansen" w:date="2023-11-15T17:12:00Z" w:initials="NJ">
     <w:p>
       <w:pPr>
         <w:pStyle w:val="Tekstopmerking"/>
@@ -1625,11 +1664,11 @@
         <w:annotationRef/>
       </w:r>
       <w:r>
-        <w:t>Bij omgevingsdocumenten die niet met Kaart geannoteeerd kunnen worden alle tekst na de eerste zin vervangen door: Aangezien het Kaartobject niet bij [naam omngevingsdocument] kan worden toegepast, wordt dit attribuut hier niet verder besproken.</w:t>
+        <w:t>Deze zin alleen voor omgevingsplan en omgevingsverordening</w:t>
       </w:r>
     </w:p>
   </w:comment>
-  <w:comment w:id="497" w:author="Nienke Jansen" w:date="2023-10-21T18:54:00Z" w:initials="NJ">
+  <w:comment w:id="576" w:author="Nienke Jansen" w:date="2023-11-15T17:11:00Z" w:initials="NJ">
     <w:p>
       <w:pPr>
         <w:pStyle w:val="Tekstopmerking"/>
@@ -1641,11 +1680,11 @@
         <w:annotationRef/>
       </w:r>
       <w:r>
-        <w:t>In voorbereidingsbesluit en projectbesluit onderstaande vervangen door: Instructieregels en omgevingswaarderegels kunnen niet voorkomen in het tijdelijk regelingdeel van het voorbereidingsbesluit/projectbesluit. Daarom worden deze typen Juridische regel hier niet verder besproken. Alle Juridische regels in het tijdelijk regelingdeel zijn van het type Regel voor iedereen.</w:t>
+        <w:t>Paragraaf alleen voor omgevingsplan, omgevingsverordening, projectbesluit en voorbereidingsbesluit</w:t>
       </w:r>
     </w:p>
   </w:comment>
-  <w:comment w:id="498" w:author="Nienke Jansen" w:date="2023-06-22T09:29:00Z" w:initials="NJ">
+  <w:comment w:id="596" w:author="Nienke Jansen" w:date="2023-09-22T16:51:00Z" w:initials="NJ">
     <w:p>
       <w:pPr>
         <w:pStyle w:val="Tekstopmerking"/>
@@ -1657,24 +1696,43 @@
         <w:annotationRef/>
       </w:r>
       <w:r>
-        <w:t>In TPOD's van omgevingsdocumenten waarin geen instructieregel kan voorkomen alle tekst over instructieregels vervangen door: Instructieregels kunnen niet voorkomen in [naam omegvingsdocument]. Daarom wordt dit type Juridische regel hier niet verder besproken.</w:t>
-      </w:r>
-    </w:p>
+        <w:t>Kruisverwijzing maken naar bijlage 3 vanuit kader</w:t>
+      </w:r>
+    </w:p>
+  </w:comment>
+  <w:comment w:id="721" w:author="Nienke Jansen" w:date="2023-11-15T19:17:00Z" w:initials="NJ">
     <w:p>
       <w:pPr>
         <w:pStyle w:val="Tekstopmerking"/>
       </w:pPr>
-    </w:p>
+      <w:r>
+        <w:rPr>
+          <w:rStyle w:val="Verwijzingopmerking"/>
+        </w:rPr>
+        <w:annotationRef/>
+      </w:r>
+      <w:r>
+        <w:t>Voor omgevingsdocumenten die niet met Activiteit geannoteerd kunnen worden vervangen door: waarvoor specifieke regels gelden.</w:t>
+      </w:r>
+    </w:p>
+  </w:comment>
+  <w:comment w:id="722" w:author="Nienke Jansen" w:date="2023-11-15T19:17:00Z" w:initials="NJ">
     <w:p>
       <w:pPr>
         <w:pStyle w:val="Tekstopmerking"/>
       </w:pPr>
       <w:r>
-        <w:t>Wanneer zowel instructieregels als omgevingswaarderegels niet kunnen voorkomen beide teksten vervangen door: Instructieregels en omgevingswaarderegels kunnen niet voorkomen in [naam omgevingsdocument]. Daarom worden deze typen Juridische regel hier niet verder besproken. Alle Juridische regels in [naam omgevingsdocument] zijn van het type Regel voor iedereen.</w:t>
+        <w:rPr>
+          <w:rStyle w:val="Verwijzingopmerking"/>
+        </w:rPr>
+        <w:annotationRef/>
+      </w:r>
+      <w:r>
+        <w:t>Voor omgevingsdocumenten die niet met Activiteit geannoteerd kunnen worden vervangen door: waarvoor specifieke regels gelden.</w:t>
       </w:r>
     </w:p>
   </w:comment>
-  <w:comment w:id="499" w:author="Nienke Jansen" w:date="2023-06-22T09:30:00Z" w:initials="NJ">
+  <w:comment w:id="724" w:author="Nienke Jansen" w:date="2023-11-15T19:21:00Z" w:initials="NJ">
     <w:p>
       <w:pPr>
         <w:pStyle w:val="Tekstopmerking"/>
@@ -1686,11 +1744,19 @@
         <w:annotationRef/>
       </w:r>
       <w:r>
-        <w:t>In TPOD's van omgevingsdocumenten waarin geen omgevingswaarden kunnen voorkomen alle tekst na eerste zin vervangen door: Omgevingswaarden en dus ook omgevingswaarderegels kunnen niet voorkomen in [naam omgevingsdocument]. Daarom wordt dit type Juridische regel hier niet verder besproken.</w:t>
+        <w:t>Voor omgevingsdocumenten zonder Activiteit passage vervangen door:</w:t>
+      </w:r>
+    </w:p>
+    <w:p>
+      <w:pPr>
+        <w:pStyle w:val="Tekstopmerking"/>
+      </w:pPr>
+      <w:r>
+        <w:t>Aangezien &lt;naam omgevingsdocument&gt; niet met Activiteit geannoteerd kan worden, wordt deze uitzondering niet verder besproken.</w:t>
       </w:r>
     </w:p>
   </w:comment>
-  <w:comment w:id="500" w:author="Nienke Jansen" w:date="2023-10-20T22:05:00Z" w:initials="NJ">
+  <w:comment w:id="725" w:author="Nienke Jansen" w:date="2023-11-15T19:22:00Z" w:initials="NJ">
     <w:p>
       <w:pPr>
         <w:pStyle w:val="Tekstopmerking"/>
@@ -1702,11 +1768,19 @@
         <w:annotationRef/>
       </w:r>
       <w:r>
-        <w:t>Als in het omgevingsdocument geen omgevingswaarderegels en geen instructieregels kunnen voorkomen, deze zin weglaten</w:t>
+        <w:t>Voor omgevingsdocumenten zonder Activiteit passage vervangen door:</w:t>
+      </w:r>
+    </w:p>
+    <w:p>
+      <w:pPr>
+        <w:pStyle w:val="Tekstopmerking"/>
+      </w:pPr>
+      <w:r>
+        <w:t>Aangezien &lt;naam omgevingsdocument&gt; niet met Activiteit geannoteerd kan worden, wordt deze uitzondering niet verder besproken.</w:t>
       </w:r>
     </w:p>
   </w:comment>
-  <w:comment w:id="501" w:author="Nienke Jansen" w:date="2023-10-22T10:53:00Z" w:initials="NJ">
+  <w:comment w:id="762" w:author="Nienke Jansen" w:date="2023-01-18T14:45:00Z" w:initials="NJ">
     <w:p>
       <w:pPr>
         <w:pStyle w:val="Tekstopmerking"/>
@@ -1718,11 +1792,11 @@
         <w:annotationRef/>
       </w:r>
       <w:r>
-        <w:t>Bij omgevingsdocumenten die niet met deze objecten geannoteerd kunnen worden deze tekst weglaten</w:t>
+        <w:t>Tekst voor omgevingsplan</w:t>
       </w:r>
     </w:p>
   </w:comment>
-  <w:comment w:id="565" w:author="Nienke Jansen" w:date="2023-11-15T20:53:00Z" w:initials="NJ">
+  <w:comment w:id="764" w:author="Nienke Jansen" w:date="2023-01-18T14:45:00Z" w:initials="NJ">
     <w:p>
       <w:pPr>
         <w:pStyle w:val="Tekstopmerking"/>
@@ -1734,11 +1808,11 @@
         <w:annotationRef/>
       </w:r>
       <w:r>
-        <w:t>Deze niet in projectbesluit en voorbereidingsbesluit</w:t>
+        <w:t>Tekst voor omgevingsverordening en waterschapsverordening, ook voor AMvB/MR?</w:t>
       </w:r>
     </w:p>
   </w:comment>
-  <w:comment w:id="568" w:author="Nienke Jansen" w:date="2023-11-15T20:53:00Z" w:initials="NJ">
+  <w:comment w:id="809" w:author="Nienke Jansen" w:date="2023-11-20T08:21:00Z" w:initials="NJ">
     <w:p>
       <w:pPr>
         <w:pStyle w:val="Tekstopmerking"/>
@@ -1750,11 +1824,11 @@
         <w:annotationRef/>
       </w:r>
       <w:r>
-        <w:t>Deze niet in projectbesluit en voorbereidingsbesluit</w:t>
+        <w:t>Niet in AMvB/MR</w:t>
       </w:r>
     </w:p>
   </w:comment>
-  <w:comment w:id="571" w:author="Nienke Jansen" w:date="2023-11-15T17:39:00Z" w:initials="NJ">
+  <w:comment w:id="1150" w:author="Nienke Jansen" w:date="2023-05-16T14:20:00Z" w:initials="NJ">
     <w:p>
       <w:pPr>
         <w:pStyle w:val="Tekstopmerking"/>
@@ -1766,11 +1840,11 @@
         <w:annotationRef/>
       </w:r>
       <w:r>
-        <w:t>Alleen in omgevingsplan, omgevingsverordening, projectbesluit en voorbereidingsbesluit en waterschapsverordening</w:t>
+        <w:t>Dit kan helemaal niet</w:t>
       </w:r>
     </w:p>
   </w:comment>
-  <w:comment w:id="577" w:author="Nienke Jansen" w:date="2023-11-15T20:55:00Z" w:initials="NJ">
+  <w:comment w:id="1194" w:author="Nienke Jansen" w:date="2023-11-17T15:53:00Z" w:initials="NJ">
     <w:p>
       <w:pPr>
         <w:pStyle w:val="Tekstopmerking"/>
@@ -1782,11 +1856,11 @@
         <w:annotationRef/>
       </w:r>
       <w:r>
-        <w:t>Niet in projectbesluit en voorbereidingsbesluit</w:t>
+        <w:t>Klopt dit?</w:t>
       </w:r>
     </w:p>
   </w:comment>
-  <w:comment w:id="582" w:author="Nienke Jansen" w:date="2023-11-15T17:12:00Z" w:initials="NJ">
+  <w:comment w:id="1195" w:author="Nienke Jansen" w:date="2023-11-17T16:00:00Z" w:initials="NJ">
     <w:p>
       <w:pPr>
         <w:pStyle w:val="Tekstopmerking"/>
@@ -1798,11 +1872,11 @@
         <w:annotationRef/>
       </w:r>
       <w:r>
-        <w:t>Deze zin alleen voor omgevingsplan en omgevingsverordening</w:t>
+        <w:t>Is dit nodig, of niet?</w:t>
       </w:r>
     </w:p>
   </w:comment>
-  <w:comment w:id="584" w:author="Nienke Jansen" w:date="2023-11-15T17:11:00Z" w:initials="NJ">
+  <w:comment w:id="1196" w:author="Nienke Jansen" w:date="2023-11-19T22:00:00Z" w:initials="NJ">
     <w:p>
       <w:pPr>
         <w:pStyle w:val="Tekstopmerking"/>
@@ -1814,11 +1888,11 @@
         <w:annotationRef/>
       </w:r>
       <w:r>
-        <w:t>Paragraaf alleen voor omgevingsplan, omgevingsverordening, projectbesluit en voorbereidingsbesluit</w:t>
+        <w:t>Kennisgeving nodig, in ieder geval wanneer direct na geven instructie beroepstermijn gaat lopen. Als die pas na bekendmaking opvolgende besluit gaat lopen, wat dan?</w:t>
       </w:r>
     </w:p>
   </w:comment>
-  <w:comment w:id="604" w:author="Nienke Jansen" w:date="2023-09-22T16:51:00Z" w:initials="NJ">
+  <w:comment w:id="1199" w:author="Nienke Jansen" w:date="2023-11-17T17:06:00Z" w:initials="NJ">
     <w:p>
       <w:pPr>
         <w:pStyle w:val="Tekstopmerking"/>
@@ -1830,11 +1904,11 @@
         <w:annotationRef/>
       </w:r>
       <w:r>
-        <w:t>Kruisverwijzing maken naar bijlage 3 vanuit kader</w:t>
+        <w:t>Klopt dit, is dit optie?</w:t>
       </w:r>
     </w:p>
   </w:comment>
-  <w:comment w:id="729" w:author="Nienke Jansen" w:date="2023-11-15T19:17:00Z" w:initials="NJ">
+  <w:comment w:id="1200" w:author="Nienke Jansen" w:date="2023-11-19T17:08:00Z" w:initials="NJ">
     <w:p>
       <w:pPr>
         <w:pStyle w:val="Tekstopmerking"/>
@@ -1846,11 +1920,11 @@
         <w:annotationRef/>
       </w:r>
       <w:r>
-        <w:t>Voor omgevingsdocumenten die niet met Activiteit geannoteerd kunnen worden vervangen door: waarvoor specifieke regels gelden.</w:t>
+        <w:t>Instructie waartegen direct beroep kan worden ingesteld?</w:t>
       </w:r>
     </w:p>
   </w:comment>
-  <w:comment w:id="730" w:author="Nienke Jansen" w:date="2023-11-15T19:17:00Z" w:initials="NJ">
+  <w:comment w:id="1201" w:author="Nienke Jansen" w:date="2023-11-19T17:18:00Z" w:initials="NJ">
     <w:p>
       <w:pPr>
         <w:pStyle w:val="Tekstopmerking"/>
@@ -1862,11 +1936,11 @@
         <w:annotationRef/>
       </w:r>
       <w:r>
-        <w:t>Voor omgevingsdocumenten die niet met Activiteit geannoteerd kunnen worden vervangen door: waarvoor specifieke regels gelden.</w:t>
+        <w:t>Helemaal schrappen?</w:t>
       </w:r>
     </w:p>
   </w:comment>
-  <w:comment w:id="732" w:author="Nienke Jansen" w:date="2023-11-15T19:21:00Z" w:initials="NJ">
+  <w:comment w:id="1232" w:author="Nienke Jansen" w:date="2023-06-13T11:33:00Z" w:initials="NJ">
     <w:p>
       <w:pPr>
         <w:pStyle w:val="Tekstopmerking"/>
@@ -1878,19 +1952,27 @@
         <w:annotationRef/>
       </w:r>
       <w:r>
-        <w:t>Voor omgevingsdocumenten zonder Activiteit passage vervangen door:</w:t>
-      </w:r>
-    </w:p>
+        <w:t>Eerste onderdeel van kader kan weg, is geïmplenenteerd</w:t>
+      </w:r>
+    </w:p>
+  </w:comment>
+  <w:comment w:id="1248" w:author="Nienke Jansen" w:date="2022-05-05T17:35:00Z" w:initials="NJ">
     <w:p>
       <w:pPr>
         <w:pStyle w:val="Tekstopmerking"/>
       </w:pPr>
       <w:r>
-        <w:t>Aangezien &lt;naam omgevingsdocument&gt; niet met Activiteit geannoteerd kan worden, wordt deze uitzondering niet verder besproken.</w:t>
+        <w:rPr>
+          <w:rStyle w:val="Verwijzingopmerking"/>
+        </w:rPr>
+        <w:annotationRef/>
+      </w:r>
+      <w:r>
+        <w:t>nog aanvullen</w:t>
       </w:r>
     </w:p>
   </w:comment>
-  <w:comment w:id="733" w:author="Nienke Jansen" w:date="2023-11-15T19:22:00Z" w:initials="NJ">
+  <w:comment w:id="1253" w:author="Nienke Jansen" w:date="2022-01-06T14:27:00Z" w:initials="NJ">
     <w:p>
       <w:pPr>
         <w:pStyle w:val="Tekstopmerking"/>
@@ -1902,19 +1984,33 @@
         <w:annotationRef/>
       </w:r>
       <w:r>
-        <w:t>Voor omgevingsdocumenten zonder Activiteit passage vervangen door:</w:t>
-      </w:r>
-    </w:p>
+        <w:t>Klopt dit? Vragen hierover aan Jan Willem gesteld</w:t>
+      </w:r>
+    </w:p>
+  </w:comment>
+  <w:comment w:id="1256" w:author="Nienke Jansen" w:date="2021-12-26T18:00:00Z" w:initials="NJ">
     <w:p>
       <w:pPr>
         <w:pStyle w:val="Tekstopmerking"/>
       </w:pPr>
       <w:r>
-        <w:t>Aangezien &lt;naam omgevingsdocument&gt; niet met Activiteit geannoteerd kan worden, wordt deze uitzondering niet verder besproken.</w:t>
+        <w:rPr>
+          <w:rStyle w:val="Verwijzingopmerking"/>
+        </w:rPr>
+        <w:annotationRef/>
+      </w:r>
+      <w:r>
+        <w:t>is</w:t>
+      </w:r>
+      <w:r>
+        <w:t xml:space="preserve"> </w:t>
+      </w:r>
+      <w:r>
+        <w:t>dit de datum na de dag van toezending?</w:t>
       </w:r>
     </w:p>
   </w:comment>
-  <w:comment w:id="770" w:author="Nienke Jansen" w:date="2023-01-18T14:45:00Z" w:initials="NJ">
+  <w:comment w:id="1257" w:author="Nienke Jansen" w:date="2022-01-01T18:10:00Z" w:initials="NJ">
     <w:p>
       <w:pPr>
         <w:pStyle w:val="Tekstopmerking"/>
@@ -1926,11 +2022,14 @@
         <w:annotationRef/>
       </w:r>
       <w:r>
-        <w:t>Tekst voor omgevingsplan</w:t>
+        <w:t>Lastig. Deze kennisgeving is voor de systematiek van STOP nodig. De Awb</w:t>
+      </w:r>
+      <w:r>
+        <w:t xml:space="preserve"> kent deze verplichting niet (alleen kennisgeving indien toepassing is gegeven aan afdeling 3.4 Awb, dat zal bij de instructie doorgaans niet het geval zijn</w:t>
       </w:r>
     </w:p>
   </w:comment>
-  <w:comment w:id="772" w:author="Nienke Jansen" w:date="2023-01-18T14:45:00Z" w:initials="NJ">
+  <w:comment w:id="1260" w:author="Nienke Jansen" w:date="2022-01-06T14:32:00Z" w:initials="NJ">
     <w:p>
       <w:pPr>
         <w:pStyle w:val="Tekstopmerking"/>
@@ -1942,11 +2041,11 @@
         <w:annotationRef/>
       </w:r>
       <w:r>
-        <w:t>Tekst voor omgevingsverordening en waterschapsverordening, ook voor AMvB/MR?</w:t>
+        <w:t>klopt dat?</w:t>
       </w:r>
     </w:p>
   </w:comment>
-  <w:comment w:id="1157" w:author="Nienke Jansen" w:date="2023-05-16T14:20:00Z" w:initials="NJ">
+  <w:comment w:id="1261" w:author="Nienke Jansen" w:date="2022-01-06T14:32:00Z" w:initials="NJ">
     <w:p>
       <w:pPr>
         <w:pStyle w:val="Tekstopmerking"/>
@@ -1958,11 +2057,11 @@
         <w:annotationRef/>
       </w:r>
       <w:r>
-        <w:t>Dit kan helemaal niet</w:t>
+        <w:t>klopt dat?</w:t>
       </w:r>
     </w:p>
   </w:comment>
-  <w:comment w:id="1227" w:author="Nienke Jansen" w:date="2023-06-13T11:33:00Z" w:initials="NJ">
+  <w:comment w:id="1263" w:author="Nienke Jansen" w:date="2021-12-27T15:39:00Z" w:initials="NJ">
     <w:p>
       <w:pPr>
         <w:pStyle w:val="Tekstopmerking"/>
@@ -1974,11 +2073,14 @@
         <w:annotationRef/>
       </w:r>
       <w:r>
-        <w:t>Eerste onderdeel van kader kan weg, is geïmplenenteerd</w:t>
+        <w:t>klopt dit?</w:t>
+      </w:r>
+      <w:r>
+        <w:t xml:space="preserve"> is dit de datum na de dag van toezending?</w:t>
       </w:r>
     </w:p>
   </w:comment>
-  <w:comment w:id="1243" w:author="Nienke Jansen" w:date="2022-05-05T17:35:00Z" w:initials="NJ">
+  <w:comment w:id="1265" w:author="Nienke Jansen" w:date="2022-01-02T12:28:00Z" w:initials="NJ">
     <w:p>
       <w:pPr>
         <w:pStyle w:val="Tekstopmerking"/>
@@ -1990,11 +2092,38 @@
         <w:annotationRef/>
       </w:r>
       <w:r>
+        <w:t xml:space="preserve">is het bij die instructie niet beter om de kennisgeving pas te doen </w:t>
+      </w:r>
+      <w:r>
+        <w:t>wanneer ook kennis wordt gegeven van het opvolgende besluit?</w:t>
+      </w:r>
+    </w:p>
+    <w:p>
+      <w:pPr>
+        <w:pStyle w:val="Tekstopmerking"/>
+      </w:pPr>
+      <w:r>
+        <w:t>En klopt het dat het om een al dan niet voor beroep vatbaar besluit gaat?</w:t>
+      </w:r>
+    </w:p>
+  </w:comment>
+  <w:comment w:id="1266" w:author="Nienke Jansen" w:date="2022-05-05T17:35:00Z" w:initials="NJ">
+    <w:p>
+      <w:pPr>
+        <w:pStyle w:val="Tekstopmerking"/>
+      </w:pPr>
+      <w:r>
+        <w:rPr>
+          <w:rStyle w:val="Verwijzingopmerking"/>
+        </w:rPr>
+        <w:annotationRef/>
+      </w:r>
+      <w:r>
         <w:t>nog aanvullen</w:t>
       </w:r>
     </w:p>
   </w:comment>
-  <w:comment w:id="1248" w:author="Nienke Jansen" w:date="2022-01-06T14:27:00Z" w:initials="NJ">
+  <w:comment w:id="1267" w:author="Nienke Jansen" w:date="2022-01-06T11:10:00Z" w:initials="NJ">
     <w:p>
       <w:pPr>
         <w:pStyle w:val="Tekstopmerking"/>
@@ -2006,11 +2135,14 @@
         <w:annotationRef/>
       </w:r>
       <w:r>
-        <w:t>Klopt dit? Vragen hierover aan Jan Willem gesteld</w:t>
+        <w:t>klopt dit?</w:t>
+      </w:r>
+      <w:r>
+        <w:t xml:space="preserve"> is dit wel altijd van toepassing?</w:t>
       </w:r>
     </w:p>
   </w:comment>
-  <w:comment w:id="1251" w:author="Nienke Jansen" w:date="2021-12-26T18:00:00Z" w:initials="NJ">
+  <w:comment w:id="1272" w:author="Nienke Jansen" w:date="2022-01-06T14:39:00Z" w:initials="NJ">
     <w:p>
       <w:pPr>
         <w:pStyle w:val="Tekstopmerking"/>
@@ -2022,17 +2154,11 @@
         <w:annotationRef/>
       </w:r>
       <w:r>
-        <w:t>is</w:t>
-      </w:r>
-      <w:r>
-        <w:t xml:space="preserve"> </w:t>
-      </w:r>
-      <w:r>
-        <w:t>dit de datum na de dag van toezending?</w:t>
+        <w:t>klopt dit?</w:t>
       </w:r>
     </w:p>
   </w:comment>
-  <w:comment w:id="1252" w:author="Nienke Jansen" w:date="2022-01-01T18:10:00Z" w:initials="NJ">
+  <w:comment w:id="1273" w:author="Nienke Jansen" w:date="2022-01-02T12:59:00Z" w:initials="NJ">
     <w:p>
       <w:pPr>
         <w:pStyle w:val="Tekstopmerking"/>
@@ -2044,14 +2170,11 @@
         <w:annotationRef/>
       </w:r>
       <w:r>
-        <w:t>Lastig. Deze kennisgeving is voor de systematiek van STOP nodig. De Awb</w:t>
-      </w:r>
-      <w:r>
-        <w:t xml:space="preserve"> kent deze verplichting niet (alleen kennisgeving indien toepassing is gegeven aan afdeling 3.4 Awb, dat zal bij de instructie doorgaans niet het geval zijn</w:t>
+        <w:t>Geldt dit wel voor de instructie?</w:t>
       </w:r>
     </w:p>
   </w:comment>
-  <w:comment w:id="1255" w:author="Nienke Jansen" w:date="2022-01-06T14:32:00Z" w:initials="NJ">
+  <w:comment w:id="1275" w:author="Nienke Jansen" w:date="2021-12-12T21:51:00Z" w:initials="NJ">
     <w:p>
       <w:pPr>
         <w:pStyle w:val="Tekstopmerking"/>
@@ -2063,156 +2186,11 @@
         <w:annotationRef/>
       </w:r>
       <w:r>
-        <w:t>klopt dat?</w:t>
+        <w:t>de Awb heeft het over mededeling…</w:t>
       </w:r>
     </w:p>
   </w:comment>
-  <w:comment w:id="1256" w:author="Nienke Jansen" w:date="2022-01-06T14:32:00Z" w:initials="NJ">
-    <w:p>
-      <w:pPr>
-        <w:pStyle w:val="Tekstopmerking"/>
-      </w:pPr>
-      <w:r>
-        <w:rPr>
-          <w:rStyle w:val="Verwijzingopmerking"/>
-        </w:rPr>
-        <w:annotationRef/>
-      </w:r>
-      <w:r>
-        <w:t>klopt dat?</w:t>
-      </w:r>
-    </w:p>
-  </w:comment>
-  <w:comment w:id="1258" w:author="Nienke Jansen" w:date="2021-12-27T15:39:00Z" w:initials="NJ">
-    <w:p>
-      <w:pPr>
-        <w:pStyle w:val="Tekstopmerking"/>
-      </w:pPr>
-      <w:r>
-        <w:rPr>
-          <w:rStyle w:val="Verwijzingopmerking"/>
-        </w:rPr>
-        <w:annotationRef/>
-      </w:r>
-      <w:r>
-        <w:t>klopt dit?</w:t>
-      </w:r>
-      <w:r>
-        <w:t xml:space="preserve"> is dit de datum na de dag van toezending?</w:t>
-      </w:r>
-    </w:p>
-  </w:comment>
-  <w:comment w:id="1260" w:author="Nienke Jansen" w:date="2022-01-02T12:28:00Z" w:initials="NJ">
-    <w:p>
-      <w:pPr>
-        <w:pStyle w:val="Tekstopmerking"/>
-      </w:pPr>
-      <w:r>
-        <w:rPr>
-          <w:rStyle w:val="Verwijzingopmerking"/>
-        </w:rPr>
-        <w:annotationRef/>
-      </w:r>
-      <w:r>
-        <w:t xml:space="preserve">is het bij die instructie niet beter om de kennisgeving pas te doen </w:t>
-      </w:r>
-      <w:r>
-        <w:t>wanneer ook kennis wordt gegeven van het opvolgende besluit?</w:t>
-      </w:r>
-    </w:p>
-    <w:p>
-      <w:pPr>
-        <w:pStyle w:val="Tekstopmerking"/>
-      </w:pPr>
-      <w:r>
-        <w:t>En klopt het dat het om een al dan niet voor beroep vatbaar besluit gaat?</w:t>
-      </w:r>
-    </w:p>
-  </w:comment>
-  <w:comment w:id="1261" w:author="Nienke Jansen" w:date="2022-05-05T17:35:00Z" w:initials="NJ">
-    <w:p>
-      <w:pPr>
-        <w:pStyle w:val="Tekstopmerking"/>
-      </w:pPr>
-      <w:r>
-        <w:rPr>
-          <w:rStyle w:val="Verwijzingopmerking"/>
-        </w:rPr>
-        <w:annotationRef/>
-      </w:r>
-      <w:r>
-        <w:t>nog aanvullen</w:t>
-      </w:r>
-    </w:p>
-  </w:comment>
-  <w:comment w:id="1262" w:author="Nienke Jansen" w:date="2022-01-06T11:10:00Z" w:initials="NJ">
-    <w:p>
-      <w:pPr>
-        <w:pStyle w:val="Tekstopmerking"/>
-      </w:pPr>
-      <w:r>
-        <w:rPr>
-          <w:rStyle w:val="Verwijzingopmerking"/>
-        </w:rPr>
-        <w:annotationRef/>
-      </w:r>
-      <w:r>
-        <w:t>klopt dit?</w:t>
-      </w:r>
-      <w:r>
-        <w:t xml:space="preserve"> is dit wel altijd van toepassing?</w:t>
-      </w:r>
-    </w:p>
-  </w:comment>
-  <w:comment w:id="1267" w:author="Nienke Jansen" w:date="2022-01-06T14:39:00Z" w:initials="NJ">
-    <w:p>
-      <w:pPr>
-        <w:pStyle w:val="Tekstopmerking"/>
-      </w:pPr>
-      <w:r>
-        <w:rPr>
-          <w:rStyle w:val="Verwijzingopmerking"/>
-        </w:rPr>
-        <w:annotationRef/>
-      </w:r>
-      <w:r>
-        <w:t>klopt dit?</w:t>
-      </w:r>
-    </w:p>
-  </w:comment>
-  <w:comment w:id="1268" w:author="Nienke Jansen" w:date="2022-01-02T12:59:00Z" w:initials="NJ">
-    <w:p>
-      <w:pPr>
-        <w:pStyle w:val="Tekstopmerking"/>
-      </w:pPr>
-      <w:r>
-        <w:rPr>
-          <w:rStyle w:val="Verwijzingopmerking"/>
-        </w:rPr>
-        <w:annotationRef/>
-      </w:r>
-      <w:r>
-        <w:t>Geldt dit wel voor de instructie?</w:t>
-      </w:r>
-    </w:p>
-  </w:comment>
-  <w:comment w:id="1270" w:author="Nienke Jansen" w:date="2021-12-12T21:51:00Z" w:initials="NJ">
-    <w:p>
-      <w:pPr>
-        <w:pStyle w:val="Tekstopmerking"/>
-      </w:pPr>
-      <w:r>
-        <w:rPr>
-          <w:rStyle w:val="Verwijzingopmerking"/>
-        </w:rPr>
-        <w:annotationRef/>
-      </w:r>
-      <w:r>
-        <w:t>de Awb heeft het over mededeling…</w:t>
-      </w:r>
-    </w:p>
-  </w:comment>
-  <w:comment w:id="1271" w:author="Nienke Jansen" w:date="2022-01-02T13:25:00Z" w:initials="NJ">
+  <w:comment w:id="1276" w:author="Nienke Jansen" w:date="2022-01-02T13:25:00Z" w:initials="NJ">
     <w:p>
       <w:pPr>
         <w:pStyle w:val="Tekstopmerking"/>
@@ -2273,15 +2251,7 @@
   <w15:commentEx w15:paraId="49C92023" w15:done="0"/>
   <w15:commentEx w15:paraId="3BA30798" w15:done="0"/>
   <w15:commentEx w15:paraId="43B7C1F2" w15:done="0"/>
-  <w15:commentEx w15:paraId="4AB692B6" w15:done="0"/>
-  <w15:commentEx w15:paraId="2E41916F" w15:done="0"/>
-  <w15:commentEx w15:paraId="6BC03021" w15:done="0"/>
-  <w15:commentEx w15:paraId="6405DC6E" w15:done="0"/>
-  <w15:commentEx w15:paraId="559AD180" w15:done="0"/>
-  <w15:commentEx w15:paraId="0142FBD0" w15:done="0"/>
-  <w15:commentEx w15:paraId="751F3B30" w15:done="0"/>
-  <w15:commentEx w15:paraId="5E5BC4B6" w15:done="0"/>
-  <w15:commentEx w15:paraId="2DACB116" w15:done="0"/>
+  <w15:commentEx w15:paraId="310897AB" w15:done="0"/>
   <w15:commentEx w15:paraId="30DD9E46" w15:done="0"/>
   <w15:commentEx w15:paraId="2B2319F5" w15:done="0"/>
   <w15:commentEx w15:paraId="5A431194" w15:done="0"/>
@@ -2324,7 +2294,14 @@
   <w15:commentEx w15:paraId="569BDC26" w15:done="0"/>
   <w15:commentEx w15:paraId="4537B6C7" w15:done="0"/>
   <w15:commentEx w15:paraId="731E7CCE" w15:done="0"/>
+  <w15:commentEx w15:paraId="3B8E36EE" w15:done="0"/>
   <w15:commentEx w15:paraId="4824CF2E" w15:done="0"/>
+  <w15:commentEx w15:paraId="515514B1" w15:done="0"/>
+  <w15:commentEx w15:paraId="16A9612B" w15:done="0"/>
+  <w15:commentEx w15:paraId="16B66DA2" w15:done="0"/>
+  <w15:commentEx w15:paraId="7AF0F22A" w15:done="0"/>
+  <w15:commentEx w15:paraId="0233A98D" w15:done="0"/>
+  <w15:commentEx w15:paraId="1D862A5F" w15:done="0"/>
   <w15:commentEx w15:paraId="33035066" w15:done="0"/>
   <w15:commentEx w15:paraId="49D9CD30" w15:done="0"/>
   <w15:commentEx w15:paraId="1D94D769" w15:done="0"/>
@@ -2385,15 +2362,7 @@
   <w16cex:commentExtensible w16cex:durableId="78F83E61" w16cex:dateUtc="2023-10-02T13:15:00Z"/>
   <w16cex:commentExtensible w16cex:durableId="27D7F85E" w16cex:dateUtc="2023-04-05T11:38:00Z"/>
   <w16cex:commentExtensible w16cex:durableId="256F1943" w16cex:dateUtc="2021-12-23T14:50:00Z"/>
-  <w16cex:commentExtensible w16cex:durableId="269FBC8E" w16cex:dateUtc="2022-08-11T15:36:00Z"/>
-  <w16cex:commentExtensible w16cex:durableId="269FBC97" w16cex:dateUtc="2022-08-11T15:36:00Z"/>
-  <w16cex:commentExtensible w16cex:durableId="256F19E8" w16cex:dateUtc="2021-12-23T14:50:00Z"/>
-  <w16cex:commentExtensible w16cex:durableId="25F6B963" w16cex:dateUtc="2022-04-05T10:49:00Z"/>
-  <w16cex:commentExtensible w16cex:durableId="25F6B9F2" w16cex:dateUtc="2022-04-05T10:52:00Z"/>
-  <w16cex:commentExtensible w16cex:durableId="25F6BA00" w16cex:dateUtc="2022-04-05T10:52:00Z"/>
-  <w16cex:commentExtensible w16cex:durableId="25F6BA8A" w16cex:dateUtc="2022-04-05T10:54:00Z"/>
-  <w16cex:commentExtensible w16cex:durableId="256F19F9" w16cex:dateUtc="2021-12-23T14:50:00Z"/>
-  <w16cex:commentExtensible w16cex:durableId="275923B2" w16cex:dateUtc="2022-12-30T07:45:00Z"/>
+  <w16cex:commentExtensible w16cex:durableId="09F1CB6A" w16cex:dateUtc="2023-04-05T11:38:00Z"/>
   <w16cex:commentExtensible w16cex:durableId="27F0FC0D" w16cex:dateUtc="2023-04-24T11:01:00Z"/>
   <w16cex:commentExtensible w16cex:durableId="27D9A16C" w16cex:dateUtc="2023-04-06T17:52:00Z"/>
   <w16cex:commentExtensible w16cex:durableId="2885B991" w16cex:dateUtc="2023-08-15T06:45:00Z"/>
@@ -2436,7 +2405,14 @@
   <w16cex:commentExtensible w16cex:durableId="36CA3041" w16cex:dateUtc="2023-11-15T18:22:00Z"/>
   <w16cex:commentExtensible w16cex:durableId="27728498" w16cex:dateUtc="2023-01-18T13:45:00Z"/>
   <w16cex:commentExtensible w16cex:durableId="277284B3" w16cex:dateUtc="2023-01-18T13:45:00Z"/>
+  <w16cex:commentExtensible w16cex:durableId="6E1788E7" w16cex:dateUtc="2023-11-20T07:21:00Z"/>
   <w16cex:commentExtensible w16cex:durableId="280E0F94" w16cex:dateUtc="2023-05-16T12:20:00Z"/>
+  <w16cex:commentExtensible w16cex:durableId="30BFEB96" w16cex:dateUtc="2023-11-17T14:53:00Z"/>
+  <w16cex:commentExtensible w16cex:durableId="26737697" w16cex:dateUtc="2023-11-17T15:00:00Z"/>
+  <w16cex:commentExtensible w16cex:durableId="0F28A194" w16cex:dateUtc="2023-11-19T21:00:00Z"/>
+  <w16cex:commentExtensible w16cex:durableId="132F549B" w16cex:dateUtc="2023-11-17T16:06:00Z"/>
+  <w16cex:commentExtensible w16cex:durableId="396F778C" w16cex:dateUtc="2023-11-19T16:08:00Z"/>
+  <w16cex:commentExtensible w16cex:durableId="2BC65D8F" w16cex:dateUtc="2023-11-19T16:18:00Z"/>
   <w16cex:commentExtensible w16cex:durableId="2832D277" w16cex:dateUtc="2023-06-13T09:33:00Z"/>
   <w16cex:commentExtensible w16cex:durableId="261FE597" w16cex:dateUtc="2022-05-05T15:35:00Z"/>
   <w16cex:commentExtensible w16cex:durableId="25817ACE" w16cex:dateUtc="2022-01-06T13:27:00Z"/>
@@ -2497,15 +2473,7 @@
   <w16cid:commentId w16cid:paraId="49C92023" w16cid:durableId="78F83E61"/>
   <w16cid:commentId w16cid:paraId="3BA30798" w16cid:durableId="27D7F85E"/>
   <w16cid:commentId w16cid:paraId="43B7C1F2" w16cid:durableId="256F1943"/>
-  <w16cid:commentId w16cid:paraId="4AB692B6" w16cid:durableId="269FBC8E"/>
-  <w16cid:commentId w16cid:paraId="2E41916F" w16cid:durableId="269FBC97"/>
-  <w16cid:commentId w16cid:paraId="6BC03021" w16cid:durableId="256F19E8"/>
-  <w16cid:commentId w16cid:paraId="6405DC6E" w16cid:durableId="25F6B963"/>
-  <w16cid:commentId w16cid:paraId="559AD180" w16cid:durableId="25F6B9F2"/>
-  <w16cid:commentId w16cid:paraId="0142FBD0" w16cid:durableId="25F6BA00"/>
-  <w16cid:commentId w16cid:paraId="751F3B30" w16cid:durableId="25F6BA8A"/>
-  <w16cid:commentId w16cid:paraId="5E5BC4B6" w16cid:durableId="256F19F9"/>
-  <w16cid:commentId w16cid:paraId="2DACB116" w16cid:durableId="275923B2"/>
+  <w16cid:commentId w16cid:paraId="310897AB" w16cid:durableId="09F1CB6A"/>
   <w16cid:commentId w16cid:paraId="30DD9E46" w16cid:durableId="27F0FC0D"/>
   <w16cid:commentId w16cid:paraId="2B2319F5" w16cid:durableId="27D9A16C"/>
   <w16cid:commentId w16cid:paraId="5A431194" w16cid:durableId="2885B991"/>
@@ -2548,7 +2516,14 @@
   <w16cid:commentId w16cid:paraId="569BDC26" w16cid:durableId="36CA3041"/>
   <w16cid:commentId w16cid:paraId="4537B6C7" w16cid:durableId="27728498"/>
   <w16cid:commentId w16cid:paraId="731E7CCE" w16cid:durableId="277284B3"/>
+  <w16cid:commentId w16cid:paraId="3B8E36EE" w16cid:durableId="6E1788E7"/>
   <w16cid:commentId w16cid:paraId="4824CF2E" w16cid:durableId="280E0F94"/>
+  <w16cid:commentId w16cid:paraId="515514B1" w16cid:durableId="30BFEB96"/>
+  <w16cid:commentId w16cid:paraId="16A9612B" w16cid:durableId="26737697"/>
+  <w16cid:commentId w16cid:paraId="16B66DA2" w16cid:durableId="0F28A194"/>
+  <w16cid:commentId w16cid:paraId="7AF0F22A" w16cid:durableId="132F549B"/>
+  <w16cid:commentId w16cid:paraId="0233A98D" w16cid:durableId="396F778C"/>
+  <w16cid:commentId w16cid:paraId="1D862A5F" w16cid:durableId="2BC65D8F"/>
   <w16cid:commentId w16cid:paraId="33035066" w16cid:durableId="2832D277"/>
   <w16cid:commentId w16cid:paraId="49D9CD30" w16cid:durableId="261FE597"/>
   <w16cid:commentId w16cid:paraId="1D94D769" w16cid:durableId="25817ACE"/>
@@ -2582,322 +2557,6 @@
   </w:endnote>
   <w:endnote w:type="continuationNotice" w:id="1">
     <w:p/>
-  </w:endnote>
-  <w:endnote w:id="2">
-    <w:p>
-      <w:pPr>
-        <w:pStyle w:val="Eindnoottekst"/>
-      </w:pPr>
-      <w:r>
-        <w:rPr>
-          <w:rStyle w:val="Eindnootmarkering"/>
-        </w:rPr>
-        <w:endnoteRef/>
-      </w:r>
-      <w:r>
-        <w:t xml:space="preserve"> TPOD1780</w:t>
-      </w:r>
-    </w:p>
-  </w:endnote>
-  <w:endnote w:id="3">
-    <w:p>
-      <w:pPr>
-        <w:pStyle w:val="Eindnoottekst"/>
-      </w:pPr>
-      <w:r>
-        <w:rPr>
-          <w:rStyle w:val="Eindnootmarkering"/>
-        </w:rPr>
-        <w:endnoteRef/>
-      </w:r>
-      <w:r>
-        <w:t xml:space="preserve"> TPOD880</w:t>
-      </w:r>
-    </w:p>
-  </w:endnote>
-  <w:endnote w:id="4">
-    <w:p>
-      <w:pPr>
-        <w:pStyle w:val="Eindnoottekst"/>
-      </w:pPr>
-      <w:r>
-        <w:rPr>
-          <w:rStyle w:val="Eindnootmarkering"/>
-        </w:rPr>
-        <w:endnoteRef/>
-      </w:r>
-      <w:r>
-        <w:t xml:space="preserve"> TPOD1850</w:t>
-      </w:r>
-    </w:p>
-  </w:endnote>
-  <w:endnote w:id="5">
-    <w:p>
-      <w:pPr>
-        <w:pStyle w:val="Eindnoottekst"/>
-      </w:pPr>
-      <w:r>
-        <w:rPr>
-          <w:rStyle w:val="Eindnootmarkering"/>
-        </w:rPr>
-        <w:endnoteRef/>
-      </w:r>
-      <w:r>
-        <w:t xml:space="preserve"> TPOD1690</w:t>
-      </w:r>
-    </w:p>
-  </w:endnote>
-  <w:endnote w:id="6">
-    <w:p>
-      <w:pPr>
-        <w:pStyle w:val="Eindnoottekst"/>
-      </w:pPr>
-      <w:r>
-        <w:rPr>
-          <w:rStyle w:val="Eindnootmarkering"/>
-        </w:rPr>
-        <w:endnoteRef/>
-      </w:r>
-      <w:r>
-        <w:t xml:space="preserve"> TPOD1630</w:t>
-      </w:r>
-    </w:p>
-  </w:endnote>
-  <w:endnote w:id="7">
-    <w:p>
-      <w:pPr>
-        <w:pStyle w:val="Eindnoottekst"/>
-      </w:pPr>
-      <w:r>
-        <w:rPr>
-          <w:rStyle w:val="Eindnootmarkering"/>
-        </w:rPr>
-        <w:endnoteRef/>
-      </w:r>
-      <w:r>
-        <w:t xml:space="preserve"> TPOD930, TPOD940</w:t>
-      </w:r>
-    </w:p>
-  </w:endnote>
-  <w:endnote w:id="8">
-    <w:p>
-      <w:pPr>
-        <w:pStyle w:val="Eindnoottekst"/>
-        <w:rPr>
-          <w:color w:val="FFFFFF" w:themeColor="background1"/>
-        </w:rPr>
-      </w:pPr>
-      <w:r>
-        <w:rPr>
-          <w:rStyle w:val="Eindnootmarkering"/>
-          <w:color w:val="FFFFFF" w:themeColor="background1"/>
-        </w:rPr>
-        <w:endnoteRef/>
-      </w:r>
-      <w:r>
-        <w:rPr>
-          <w:color w:val="FFFFFF" w:themeColor="background1"/>
-        </w:rPr>
-        <w:t xml:space="preserve"> TPOD1770</w:t>
-      </w:r>
-    </w:p>
-  </w:endnote>
-  <w:endnote w:id="9">
-    <w:p>
-      <w:pPr>
-        <w:rPr>
-          <w:color w:val="FFFFFF" w:themeColor="background1"/>
-        </w:rPr>
-      </w:pPr>
-      <w:r>
-        <w:rPr>
-          <w:color w:val="FFFFFF" w:themeColor="background1"/>
-        </w:rPr>
-        <w:endnoteRef/>
-      </w:r>
-      <w:r>
-        <w:rPr>
-          <w:color w:val="FFFFFF" w:themeColor="background1"/>
-        </w:rPr>
-        <w:t xml:space="preserve"> TPOD1440</w:t>
-      </w:r>
-    </w:p>
-  </w:endnote>
-  <w:endnote w:id="10">
-    <w:p>
-      <w:pPr>
-        <w:pStyle w:val="Eindnoottekst"/>
-      </w:pPr>
-      <w:r>
-        <w:rPr>
-          <w:rStyle w:val="Eindnootmarkering"/>
-        </w:rPr>
-        <w:endnoteRef/>
-      </w:r>
-      <w:r>
-        <w:t xml:space="preserve"> TPOD880</w:t>
-      </w:r>
-    </w:p>
-  </w:endnote>
-  <w:endnote w:id="11">
-    <w:p>
-      <w:pPr>
-        <w:pStyle w:val="Eindnoottekst"/>
-      </w:pPr>
-      <w:r>
-        <w:rPr>
-          <w:rStyle w:val="Eindnootmarkering"/>
-        </w:rPr>
-        <w:endnoteRef/>
-      </w:r>
-      <w:r>
-        <w:t xml:space="preserve"> TPOD980</w:t>
-      </w:r>
-    </w:p>
-  </w:endnote>
-  <w:endnote w:id="12">
-    <w:p>
-      <w:pPr>
-        <w:pStyle w:val="Eindnoottekst"/>
-      </w:pPr>
-      <w:r>
-        <w:rPr>
-          <w:rStyle w:val="Eindnootmarkering"/>
-        </w:rPr>
-        <w:endnoteRef/>
-      </w:r>
-      <w:r>
-        <w:t xml:space="preserve"> TPOD990</w:t>
-      </w:r>
-    </w:p>
-  </w:endnote>
-  <w:endnote w:id="13">
-    <w:p>
-      <w:pPr>
-        <w:pStyle w:val="Eindnoottekst"/>
-      </w:pPr>
-      <w:r>
-        <w:rPr>
-          <w:rStyle w:val="Eindnootmarkering"/>
-        </w:rPr>
-        <w:endnoteRef/>
-      </w:r>
-      <w:r>
-        <w:t xml:space="preserve"> TPOD1000</w:t>
-      </w:r>
-    </w:p>
-  </w:endnote>
-  <w:endnote w:id="14">
-    <w:p>
-      <w:pPr>
-        <w:pStyle w:val="Eindnoottekst"/>
-      </w:pPr>
-      <w:r>
-        <w:rPr>
-          <w:rStyle w:val="Eindnootmarkering"/>
-        </w:rPr>
-        <w:endnoteRef/>
-      </w:r>
-      <w:r>
-        <w:t xml:space="preserve"> TPOD1010, TPOD1020</w:t>
-      </w:r>
-    </w:p>
-  </w:endnote>
-  <w:endnote w:id="15">
-    <w:p>
-      <w:pPr>
-        <w:pStyle w:val="Eindnoottekst"/>
-      </w:pPr>
-      <w:r>
-        <w:rPr>
-          <w:rStyle w:val="Eindnootmarkering"/>
-        </w:rPr>
-        <w:endnoteRef/>
-      </w:r>
-      <w:r>
-        <w:t xml:space="preserve"> TPOD1030</w:t>
-      </w:r>
-    </w:p>
-  </w:endnote>
-  <w:endnote w:id="16">
-    <w:p>
-      <w:pPr>
-        <w:pStyle w:val="Eindnoottekst"/>
-      </w:pPr>
-      <w:r>
-        <w:rPr>
-          <w:rStyle w:val="Eindnootmarkering"/>
-        </w:rPr>
-        <w:endnoteRef/>
-      </w:r>
-      <w:r>
-        <w:t xml:space="preserve"> TPOD1040</w:t>
-      </w:r>
-    </w:p>
-  </w:endnote>
-  <w:endnote w:id="17">
-    <w:p>
-      <w:pPr>
-        <w:pStyle w:val="Eindnoottekst"/>
-      </w:pPr>
-      <w:r>
-        <w:rPr>
-          <w:rStyle w:val="Eindnootmarkering"/>
-        </w:rPr>
-        <w:endnoteRef/>
-      </w:r>
-      <w:r>
-        <w:t xml:space="preserve"> TPOD1050</w:t>
-      </w:r>
-    </w:p>
-  </w:endnote>
-  <w:endnote w:id="18">
-    <w:p>
-      <w:pPr>
-        <w:pStyle w:val="Eindnoottekst"/>
-      </w:pPr>
-      <w:r>
-        <w:rPr>
-          <w:rStyle w:val="Eindnootmarkering"/>
-        </w:rPr>
-        <w:endnoteRef/>
-      </w:r>
-      <w:r>
-        <w:t xml:space="preserve"> TPOD1060, TPOD1070</w:t>
-      </w:r>
-    </w:p>
-  </w:endnote>
-  <w:endnote w:id="19">
-    <w:p>
-      <w:pPr>
-        <w:pStyle w:val="Eindnoottekst"/>
-      </w:pPr>
-      <w:r>
-        <w:rPr>
-          <w:rStyle w:val="Eindnootmarkering"/>
-        </w:rPr>
-        <w:endnoteRef/>
-      </w:r>
-      <w:r>
-        <w:t xml:space="preserve"> TPOD1560</w:t>
-      </w:r>
-    </w:p>
-  </w:endnote>
-  <w:endnote w:id="20">
-    <w:p>
-      <w:pPr>
-        <w:pStyle w:val="Eindnoottekst"/>
-      </w:pPr>
-      <w:r>
-        <w:rPr>
-          <w:rStyle w:val="Eindnootmarkering"/>
-        </w:rPr>
-        <w:endnoteRef/>
-      </w:r>
-      <w:r>
-        <w:t xml:space="preserve"> TPOD1570</w:t>
-      </w:r>
-    </w:p>
   </w:endnote>
 </w:endnotes>
 </file>
@@ -3566,6 +3225,232 @@
       </w:r>
       <w:r>
         <w:tab/>
+        <w:t xml:space="preserve">Het element RegelingOpschrift </w:t>
+      </w:r>
+      <w:r>
+        <w:t xml:space="preserve">van het BesluitKlassiek </w:t>
+      </w:r>
+      <w:r>
+        <w:t>wordt in een volgende versie van de STOP/TPOD-standaard</w:t>
+      </w:r>
+      <w:r>
+        <w:t xml:space="preserve"> verplicht</w:t>
+      </w:r>
+    </w:p>
+  </w:footnote>
+  <w:footnote w:id="21">
+    <w:p>
+      <w:pPr>
+        <w:pStyle w:val="Voetnoottekst"/>
+      </w:pPr>
+      <w:r>
+        <w:rPr>
+          <w:rStyle w:val="Voetnootmarkering"/>
+        </w:rPr>
+        <w:footnoteRef/>
+      </w:r>
+      <w:r>
+        <w:t xml:space="preserve"> </w:t>
+      </w:r>
+      <w:r>
+        <w:tab/>
+        <w:t>Het element Aanhef</w:t>
+      </w:r>
+      <w:r>
+        <w:t xml:space="preserve"> vervalt in een volgende versie van de STOP/TPOD-standaard</w:t>
+      </w:r>
+    </w:p>
+  </w:footnote>
+  <w:footnote w:id="22">
+    <w:p>
+      <w:pPr>
+        <w:pStyle w:val="Voetnoottekst"/>
+      </w:pPr>
+      <w:r>
+        <w:rPr>
+          <w:rStyle w:val="Voetnootmarkering"/>
+        </w:rPr>
+        <w:footnoteRef/>
+      </w:r>
+      <w:r>
+        <w:t xml:space="preserve"> </w:t>
+      </w:r>
+      <w:r>
+        <w:tab/>
+      </w:r>
+      <w:r>
+        <w:t xml:space="preserve">Het element </w:t>
+      </w:r>
+      <w:r>
+        <w:t>Sluiting</w:t>
+      </w:r>
+      <w:r>
+        <w:t xml:space="preserve"> vervalt in een volgende versie van de STOP/TPOD-standaard</w:t>
+      </w:r>
+    </w:p>
+  </w:footnote>
+  <w:footnote w:id="23">
+    <w:p>
+      <w:pPr>
+        <w:pStyle w:val="Voetnoottekst"/>
+      </w:pPr>
+      <w:r>
+        <w:rPr>
+          <w:rStyle w:val="Voetnootmarkering"/>
+        </w:rPr>
+        <w:footnoteRef/>
+      </w:r>
+      <w:r>
+        <w:t xml:space="preserve"> </w:t>
+      </w:r>
+      <w:r>
+        <w:tab/>
+      </w:r>
+      <w:r>
+        <w:t xml:space="preserve">Het element </w:t>
+      </w:r>
+      <w:r>
+        <w:t>Bijlage</w:t>
+      </w:r>
+      <w:r>
+        <w:t xml:space="preserve"> (bij het Besluit)</w:t>
+      </w:r>
+      <w:r>
+        <w:t xml:space="preserve"> vervalt in een volgende versie van de STOP/TPOD-standaard</w:t>
+      </w:r>
+    </w:p>
+  </w:footnote>
+  <w:footnote w:id="24">
+    <w:p>
+      <w:pPr>
+        <w:pStyle w:val="Voetnoottekst"/>
+      </w:pPr>
+      <w:r>
+        <w:rPr>
+          <w:rStyle w:val="Voetnootmarkering"/>
+        </w:rPr>
+        <w:footnoteRef/>
+      </w:r>
+      <w:r>
+        <w:t xml:space="preserve"> </w:t>
+      </w:r>
+      <w:r>
+        <w:tab/>
+      </w:r>
+      <w:r>
+        <w:t xml:space="preserve">Het element </w:t>
+      </w:r>
+      <w:r>
+        <w:t>Artikelgewijze</w:t>
+      </w:r>
+      <w:r>
+        <w:t>Toelichting (bij het Besluit) vervalt in een volgende versie van de STOP/TPOD-standaard</w:t>
+      </w:r>
+    </w:p>
+  </w:footnote>
+  <w:footnote w:id="25">
+    <w:p>
+      <w:pPr>
+        <w:pStyle w:val="Voetnoottekst"/>
+      </w:pPr>
+      <w:r>
+        <w:rPr>
+          <w:rStyle w:val="Voetnootmarkering"/>
+        </w:rPr>
+        <w:footnoteRef/>
+      </w:r>
+      <w:r>
+        <w:t xml:space="preserve"> </w:t>
+      </w:r>
+      <w:r>
+        <w:tab/>
+      </w:r>
+      <w:r>
+        <w:t xml:space="preserve">Het element </w:t>
+      </w:r>
+      <w:r>
+        <w:t>Motivering</w:t>
+      </w:r>
+      <w:r>
+        <w:t xml:space="preserve"> vervalt in een volgende versie van de STOP/TPOD-standaard</w:t>
+      </w:r>
+    </w:p>
+  </w:footnote>
+  <w:footnote w:id="26">
+    <w:p>
+      <w:pPr>
+        <w:pStyle w:val="Voetnoottekst"/>
+      </w:pPr>
+      <w:r>
+        <w:rPr>
+          <w:rStyle w:val="Voetnootmarkering"/>
+        </w:rPr>
+        <w:footnoteRef/>
+      </w:r>
+      <w:r>
+        <w:t xml:space="preserve"> </w:t>
+      </w:r>
+      <w:r>
+        <w:tab/>
+      </w:r>
+      <w:r>
+        <w:t xml:space="preserve">Het element </w:t>
+      </w:r>
+      <w:r>
+        <w:t>Inhoudsopgave</w:t>
+      </w:r>
+      <w:r>
+        <w:t xml:space="preserve"> vervalt in een volgende versie van de STOP/TPOD-standaard</w:t>
+      </w:r>
+    </w:p>
+  </w:footnote>
+  <w:footnote w:id="27">
+    <w:p>
+      <w:pPr>
+        <w:pStyle w:val="Voetnoottekst"/>
+      </w:pPr>
+      <w:r>
+        <w:rPr>
+          <w:rStyle w:val="Voetnootmarkering"/>
+        </w:rPr>
+        <w:footnoteRef/>
+      </w:r>
+      <w:r>
+        <w:t xml:space="preserve"> </w:t>
+      </w:r>
+      <w:r>
+        <w:tab/>
+      </w:r>
+      <w:r>
+        <w:t xml:space="preserve">Het element RegelingOpschrift van </w:t>
+      </w:r>
+      <w:r>
+        <w:t>de Regeling</w:t>
+      </w:r>
+      <w:r>
+        <w:t xml:space="preserve">Klassiek wordt in een volgende versie van de STOP/TPOD-standaard </w:t>
+      </w:r>
+      <w:r>
+        <w:t>optioneel</w:t>
+      </w:r>
+    </w:p>
+  </w:footnote>
+  <w:footnote w:id="28">
+    <w:p>
+      <w:pPr>
+        <w:pStyle w:val="Voetnoottekst"/>
+      </w:pPr>
+      <w:r>
+        <w:rPr>
+          <w:rStyle w:val="Voetnootmarkering"/>
+        </w:rPr>
+        <w:footnoteRef/>
+      </w:r>
+      <w:r>
+        <w:t xml:space="preserve"> </w:t>
+      </w:r>
+      <w:r>
+        <w:tab/>
         <w:t xml:space="preserve">Het Lichaam is het belangrijkste onderdeel van de Regeling. Zie daarvoor de toelichting in de volgende paragraaf en vooral de beschrijving van de Artikelstructuur in paragraaf </w:t>
       </w:r>
       <w:r>
@@ -3587,23 +3472,84 @@
         <w:t xml:space="preserve">. Dit is het deel dat wordt geannoteerd met OW-objecten, zie daarvoor hoofdstuk </w:t>
       </w:r>
       <w:r>
+        <w:rPr>
+          <w:highlight w:val="yellow"/>
+        </w:rPr>
         <w:fldChar w:fldCharType="begin"/>
       </w:r>
       <w:r>
         <w:instrText xml:space="preserve"> REF _Ref_e25eb2d38c8206df62dff5defc49ca5b_3 \n \h </w:instrText>
       </w:r>
       <w:r>
+        <w:rPr>
+          <w:highlight w:val="yellow"/>
+        </w:rPr>
+      </w:r>
+      <w:r>
+        <w:rPr>
+          <w:highlight w:val="yellow"/>
+        </w:rPr>
         <w:fldChar w:fldCharType="separate"/>
       </w:r>
       <w:r>
         <w:t>7</w:t>
       </w:r>
       <w:r>
+        <w:rPr>
+          <w:highlight w:val="yellow"/>
+        </w:rPr>
         <w:fldChar w:fldCharType="end"/>
       </w:r>
     </w:p>
   </w:footnote>
-  <w:footnote w:id="21">
+  <w:footnote w:id="29">
+    <w:p>
+      <w:pPr>
+        <w:pStyle w:val="Voetnoottekst"/>
+      </w:pPr>
+      <w:r>
+        <w:rPr>
+          <w:rStyle w:val="Voetnootmarkering"/>
+        </w:rPr>
+        <w:footnoteRef/>
+      </w:r>
+      <w:r>
+        <w:t xml:space="preserve"> </w:t>
+      </w:r>
+      <w:r>
+        <w:tab/>
+      </w:r>
+      <w:r>
+        <w:t>In de praktijk wordt in de regelgeving van het Rijk niet of nauweljks gebruik gemaakt van het element Toelichting in de RelingKlassiek. Overwogen</w:t>
+      </w:r>
+      <w:r>
+        <w:t xml:space="preserve"> wordt om in een volgende versie van de STOP/TPOD-standaard dit element te laten vervallen</w:t>
+      </w:r>
+    </w:p>
+  </w:footnote>
+  <w:footnote w:id="30">
+    <w:p>
+      <w:pPr>
+        <w:pStyle w:val="Voetnoottekst"/>
+      </w:pPr>
+      <w:r>
+        <w:rPr>
+          <w:rStyle w:val="Voetnootmarkering"/>
+        </w:rPr>
+        <w:footnoteRef/>
+      </w:r>
+      <w:r>
+        <w:t xml:space="preserve"> </w:t>
+      </w:r>
+      <w:r>
+        <w:tab/>
+      </w:r>
+      <w:r>
+        <w:t>Het element RegelingOpschrift van de RegelingKlassiek wordt in een volgende versie van de STOP/TPOD-standaard optioneel</w:t>
+      </w:r>
+    </w:p>
+  </w:footnote>
+  <w:footnote w:id="31">
     <w:p>
       <w:pPr>
         <w:pStyle w:val="Voetnoottekst"/>
@@ -3640,37 +3586,23 @@
         <w:t xml:space="preserve">. Dit is het deel dat wordt geannoteerd met OW-objecten, zie daarvoor hoofdstuk </w:t>
       </w:r>
       <w:r>
-        <w:rPr>
-          <w:highlight w:val="yellow"/>
-        </w:rPr>
         <w:fldChar w:fldCharType="begin"/>
       </w:r>
       <w:r>
         <w:instrText xml:space="preserve"> REF _Ref_e25eb2d38c8206df62dff5defc49ca5b_3 \n \h </w:instrText>
       </w:r>
       <w:r>
-        <w:rPr>
-          <w:highlight w:val="yellow"/>
-        </w:rPr>
-      </w:r>
-      <w:r>
-        <w:rPr>
-          <w:highlight w:val="yellow"/>
-        </w:rPr>
         <w:fldChar w:fldCharType="separate"/>
       </w:r>
       <w:r>
         <w:t>7</w:t>
       </w:r>
       <w:r>
-        <w:rPr>
-          <w:highlight w:val="yellow"/>
-        </w:rPr>
         <w:fldChar w:fldCharType="end"/>
       </w:r>
     </w:p>
   </w:footnote>
-  <w:footnote w:id="22">
+  <w:footnote w:id="32">
     <w:p>
       <w:pPr>
         <w:pStyle w:val="Voetnoottekst"/>
@@ -3723,7 +3655,7 @@
       </w:r>
     </w:p>
   </w:footnote>
-  <w:footnote w:id="23">
+  <w:footnote w:id="33">
     <w:p>
       <w:pPr>
         <w:pStyle w:val="Voetnoottekst"/>
@@ -3776,7 +3708,7 @@
       </w:r>
     </w:p>
   </w:footnote>
-  <w:footnote w:id="24">
+  <w:footnote w:id="34">
     <w:p>
       <w:pPr>
         <w:pStyle w:val="Voetnoottekst"/>
@@ -3829,7 +3761,7 @@
       </w:r>
     </w:p>
   </w:footnote>
-  <w:footnote w:id="25">
+  <w:footnote w:id="35">
     <w:p>
       <w:pPr>
         <w:pStyle w:val="Voetnoottekst"/>
@@ -3885,7 +3817,7 @@
       </w:r>
     </w:p>
   </w:footnote>
-  <w:footnote w:id="26">
+  <w:footnote w:id="36">
     <w:p>
       <w:pPr>
         <w:pStyle w:val="Voetnoottekst"/>
@@ -3923,7 +3855,7 @@
       </w:r>
     </w:p>
   </w:footnote>
-  <w:footnote w:id="27">
+  <w:footnote w:id="37">
     <w:p>
       <w:pPr>
         <w:pStyle w:val="Voetnoottekst"/>
@@ -3939,7 +3871,7 @@
       </w:r>
     </w:p>
   </w:footnote>
-  <w:footnote w:id="28">
+  <w:footnote w:id="38">
     <w:p>
       <w:pPr>
         <w:pStyle w:val="Voetnoottekst"/>
@@ -4000,7 +3932,7 @@
       </w:r>
     </w:p>
   </w:footnote>
-  <w:footnote w:id="29">
+  <w:footnote w:id="39">
     <w:p>
       <w:pPr>
         <w:pStyle w:val="Voetnoottekst"/>
@@ -4082,7 +4014,7 @@
       </w:r>
     </w:p>
   </w:footnote>
-  <w:footnote w:id="30">
+  <w:footnote w:id="40">
     <w:p>
       <w:pPr>
         <w:pStyle w:val="Voetnoottekst"/>
@@ -4110,7 +4042,7 @@
       </w:r>
     </w:p>
   </w:footnote>
-  <w:footnote w:id="31">
+  <w:footnote w:id="41">
     <w:p>
       <w:pPr>
         <w:pStyle w:val="Voetnoottekst"/>
@@ -4138,7 +4070,7 @@
       </w:r>
     </w:p>
   </w:footnote>
-  <w:footnote w:id="32">
+  <w:footnote w:id="42">
     <w:p>
       <w:pPr>
         <w:pStyle w:val="Voetnoottekst"/>
@@ -4160,7 +4092,7 @@
       </w:r>
     </w:p>
   </w:footnote>
-  <w:footnote w:id="33">
+  <w:footnote w:id="43">
     <w:p>
       <w:pPr>
         <w:pStyle w:val="Voetnoottekst"/>
@@ -4198,7 +4130,7 @@
       </w:r>
     </w:p>
   </w:footnote>
-  <w:footnote w:id="34">
+  <w:footnote w:id="44">
     <w:p>
       <w:pPr>
         <w:pStyle w:val="Voetnoottekst"/>
@@ -4220,7 +4152,7 @@
       </w:r>
     </w:p>
   </w:footnote>
-  <w:footnote w:id="35">
+  <w:footnote w:id="45">
     <w:p>
       <w:pPr>
         <w:pStyle w:val="Voetnoottekst"/>
@@ -4248,7 +4180,7 @@
       </w:r>
     </w:p>
   </w:footnote>
-  <w:footnote w:id="36">
+  <w:footnote w:id="46">
     <w:p>
       <w:pPr>
         <w:pStyle w:val="Voetnoottekst"/>
@@ -4283,7 +4215,7 @@
       </w:r>
     </w:p>
   </w:footnote>
-  <w:footnote w:id="37">
+  <w:footnote w:id="47">
     <w:p>
       <w:pPr>
         <w:pStyle w:val="Voetnoottekst"/>
@@ -4309,7 +4241,7 @@
       </w:r>
     </w:p>
   </w:footnote>
-  <w:footnote w:id="38">
+  <w:footnote w:id="48">
     <w:p>
       <w:pPr>
         <w:pStyle w:val="Voetnoottekst"/>
@@ -4394,7 +4326,7 @@
       </w:r>
     </w:p>
   </w:footnote>
-  <w:footnote w:id="39">
+  <w:footnote w:id="49">
     <w:p>
       <w:pPr>
         <w:pStyle w:val="Voetnoottekst"/>
@@ -4431,7 +4363,7 @@
       </w:r>
     </w:p>
   </w:footnote>
-  <w:footnote w:id="40">
+  <w:footnote w:id="50">
     <w:p>
       <w:pPr>
         <w:pStyle w:val="Voetnoottekst"/>
@@ -4472,7 +4404,7 @@
       </w:r>
     </w:p>
   </w:footnote>
-  <w:footnote w:id="41">
+  <w:footnote w:id="51">
     <w:p>
       <w:pPr>
         <w:pStyle w:val="Voetnoottekst"/>
@@ -4552,7 +4484,7 @@
       </w:r>
     </w:p>
   </w:footnote>
-  <w:footnote w:id="42">
+  <w:footnote w:id="52">
     <w:p>
       <w:pPr>
         <w:pStyle w:val="Voetnoottekst"/>
@@ -4620,7 +4552,7 @@
       </w:r>
     </w:p>
   </w:footnote>
-  <w:footnote w:id="43">
+  <w:footnote w:id="53">
     <w:p>
       <w:pPr>
         <w:pStyle w:val="Voetnoottekst"/>
@@ -4661,7 +4593,7 @@
       </w:r>
     </w:p>
   </w:footnote>
-  <w:footnote w:id="44">
+  <w:footnote w:id="54">
     <w:p>
       <w:pPr>
         <w:pStyle w:val="Voetnoottekst"/>
@@ -4690,7 +4622,7 @@
       </w:r>
     </w:p>
   </w:footnote>
-  <w:footnote w:id="45">
+  <w:footnote w:id="55">
     <w:p>
       <w:pPr>
         <w:pStyle w:val="Voetnoottekst"/>
@@ -4725,7 +4657,7 @@
       </w:r>
     </w:p>
   </w:footnote>
-  <w:footnote w:id="46">
+  <w:footnote w:id="56">
     <w:p>
       <w:pPr>
         <w:pStyle w:val="Voetnoottekst"/>
@@ -4766,7 +4698,7 @@
       </w:r>
     </w:p>
   </w:footnote>
-  <w:footnote w:id="47">
+  <w:footnote w:id="57">
     <w:p>
       <w:pPr>
         <w:pStyle w:val="Voetnoottekst"/>
@@ -4795,7 +4727,7 @@
       </w:r>
     </w:p>
   </w:footnote>
-  <w:footnote w:id="48">
+  <w:footnote w:id="58">
     <w:p>
       <w:pPr>
         <w:pStyle w:val="Voetnoottekst"/>
@@ -4817,7 +4749,7 @@
       </w:r>
     </w:p>
   </w:footnote>
-  <w:footnote w:id="49">
+  <w:footnote w:id="59">
     <w:p>
       <w:pPr>
         <w:pStyle w:val="Voetnoottekst"/>
@@ -4837,7 +4769,7 @@
       </w:r>
     </w:p>
   </w:footnote>
-  <w:footnote w:id="50">
+  <w:footnote w:id="60">
     <w:p>
       <w:pPr>
         <w:pStyle w:val="Voetnoottekst"/>
@@ -4860,7 +4792,7 @@
       </w:r>
     </w:p>
   </w:footnote>
-  <w:footnote w:id="51">
+  <w:footnote w:id="61">
     <w:p>
       <w:pPr>
         <w:pStyle w:val="Voetnoottekst"/>
@@ -4894,7 +4826,7 @@
       </w:r>
     </w:p>
   </w:footnote>
-  <w:footnote w:id="52">
+  <w:footnote w:id="62">
     <w:p>
       <w:pPr>
         <w:pStyle w:val="Voetnoottekst"/>
@@ -4920,7 +4852,7 @@
       </w:r>
     </w:p>
   </w:footnote>
-  <w:footnote w:id="53">
+  <w:footnote w:id="63">
     <w:p>
       <w:pPr>
         <w:pStyle w:val="Voetnoottekst"/>
@@ -4943,7 +4875,7 @@
       </w:r>
     </w:p>
   </w:footnote>
-  <w:footnote w:id="54">
+  <w:footnote w:id="64">
     <w:p>
       <w:pPr>
         <w:pStyle w:val="Voetnoottekst"/>
@@ -4963,7 +4895,7 @@
       </w:r>
     </w:p>
   </w:footnote>
-  <w:footnote w:id="55">
+  <w:footnote w:id="65">
     <w:p>
       <w:pPr>
         <w:pStyle w:val="Voetnoottekst"/>
@@ -4983,7 +4915,7 @@
       </w:r>
     </w:p>
   </w:footnote>
-  <w:footnote w:id="56">
+  <w:footnote w:id="66">
     <w:p>
       <w:pPr>
         <w:pStyle w:val="Voetnoottekst"/>
@@ -5009,27 +4941,27 @@
       </w:r>
     </w:p>
   </w:footnote>
-  <w:footnote w:id="57">
-    <w:p>
-      <w:pPr>
-        <w:pStyle w:val="Voetnoottekst"/>
-      </w:pPr>
-      <w:r>
-        <w:rPr>
-          <w:rStyle w:val="Voetnootmarkering"/>
-        </w:rPr>
-        <w:footnoteRef/>
-      </w:r>
-      <w:r>
-        <w:t xml:space="preserve"> </w:t>
-      </w:r>
-      <w:r>
-        <w:tab/>
-        <w:t xml:space="preserve">Artikel 3:12 lid 1 Awb </w:t>
-      </w:r>
-    </w:p>
-  </w:footnote>
-  <w:footnote w:id="58">
+  <w:footnote w:id="67">
+    <w:p>
+      <w:pPr>
+        <w:pStyle w:val="Voetnoottekst"/>
+      </w:pPr>
+      <w:r>
+        <w:rPr>
+          <w:rStyle w:val="Voetnootmarkering"/>
+        </w:rPr>
+        <w:footnoteRef/>
+      </w:r>
+      <w:r>
+        <w:t xml:space="preserve"> </w:t>
+      </w:r>
+      <w:r>
+        <w:tab/>
+        <w:t>Artikel 3:12 lid 1 Awb</w:t>
+      </w:r>
+    </w:p>
+  </w:footnote>
+  <w:footnote w:id="68">
     <w:p>
       <w:pPr>
         <w:pStyle w:val="Voetnoottekst"/>
@@ -5073,7 +5005,7 @@
       </w:r>
     </w:p>
   </w:footnote>
-  <w:footnote w:id="59">
+  <w:footnote w:id="69">
     <w:p>
       <w:pPr>
         <w:pStyle w:val="Voetnoottekst"/>
@@ -5110,7 +5042,7 @@
       </w:r>
     </w:p>
   </w:footnote>
-  <w:footnote w:id="60">
+  <w:footnote w:id="70">
     <w:p>
       <w:pPr>
         <w:pStyle w:val="Voetnoottekst"/>
@@ -5132,7 +5064,7 @@
       </w:r>
     </w:p>
   </w:footnote>
-  <w:footnote w:id="61">
+  <w:footnote w:id="71">
     <w:p>
       <w:pPr>
         <w:pStyle w:val="Voetnoottekst"/>
@@ -5154,7 +5086,7 @@
       </w:r>
     </w:p>
   </w:footnote>
-  <w:footnote w:id="62">
+  <w:footnote w:id="72">
     <w:p>
       <w:pPr>
         <w:pStyle w:val="Voetnoottekst"/>
@@ -5176,7 +5108,7 @@
       </w:r>
     </w:p>
   </w:footnote>
-  <w:footnote w:id="63">
+  <w:footnote w:id="73">
     <w:p>
       <w:pPr>
         <w:pStyle w:val="Voetnoottekst"/>
@@ -5196,7 +5128,7 @@
       </w:r>
     </w:p>
   </w:footnote>
-  <w:footnote w:id="64">
+  <w:footnote w:id="74">
     <w:p>
       <w:pPr>
         <w:pStyle w:val="Voetnoottekst"/>
@@ -5216,7 +5148,7 @@
       </w:r>
     </w:p>
   </w:footnote>
-  <w:footnote w:id="65">
+  <w:footnote w:id="75">
     <w:p>
       <w:pPr>
         <w:pStyle w:val="Voetnoottekst"/>
@@ -5236,7 +5168,7 @@
       </w:r>
     </w:p>
   </w:footnote>
-  <w:footnote w:id="66">
+  <w:footnote w:id="76">
     <w:p>
       <w:pPr>
         <w:pStyle w:val="Voetnoottekst"/>
@@ -5256,7 +5188,7 @@
       </w:r>
     </w:p>
   </w:footnote>
-  <w:footnote w:id="67">
+  <w:footnote w:id="77">
     <w:p>
       <w:pPr>
         <w:pStyle w:val="Voetnoottekst"/>
@@ -5276,7 +5208,7 @@
       </w:r>
     </w:p>
   </w:footnote>
-  <w:footnote w:id="68">
+  <w:footnote w:id="78">
     <w:p>
       <w:pPr>
         <w:pStyle w:val="Voetnoottekst"/>
@@ -5305,7 +5237,7 @@
       </w:r>
     </w:p>
   </w:footnote>
-  <w:footnote w:id="69">
+  <w:footnote w:id="79">
     <w:p>
       <w:pPr>
         <w:pStyle w:val="Voetnoottekst"/>
@@ -5337,12 +5269,9 @@
       <w:r>
         <w:t>Bekendmakingswet</w:t>
       </w:r>
-      <w:r>
-        <w:t xml:space="preserve"> </w:t>
-      </w:r>
-    </w:p>
-  </w:footnote>
-  <w:footnote w:id="70">
+    </w:p>
+  </w:footnote>
+  <w:footnote w:id="80">
     <w:p>
       <w:pPr>
         <w:pStyle w:val="Voetnoottekst"/>
@@ -5380,7 +5309,7 @@
       </w:r>
     </w:p>
   </w:footnote>
-  <w:footnote w:id="71">
+  <w:footnote w:id="81">
     <w:p>
       <w:pPr>
         <w:pStyle w:val="Voetnoottekst"/>
@@ -5403,7 +5332,7 @@
       </w:r>
     </w:p>
   </w:footnote>
-  <w:footnote w:id="72">
+  <w:footnote w:id="82">
     <w:p>
       <w:pPr>
         <w:pStyle w:val="Voetnoottekst"/>
@@ -5440,7 +5369,7 @@
       </w:r>
     </w:p>
   </w:footnote>
-  <w:footnote w:id="73">
+  <w:footnote w:id="83">
     <w:p>
       <w:pPr>
         <w:pStyle w:val="Voetnoottekst"/>
@@ -5463,7 +5392,7 @@
       </w:r>
     </w:p>
   </w:footnote>
-  <w:footnote w:id="74">
+  <w:footnote w:id="84">
     <w:p>
       <w:pPr>
         <w:pStyle w:val="Voetnoottekst"/>
@@ -5492,7 +5421,7 @@
       </w:r>
     </w:p>
   </w:footnote>
-  <w:footnote w:id="75">
+  <w:footnote w:id="85">
     <w:p>
       <w:pPr>
         <w:pStyle w:val="Voetnoottekst"/>
@@ -5533,7 +5462,7 @@
       </w:r>
     </w:p>
   </w:footnote>
-  <w:footnote w:id="76">
+  <w:footnote w:id="86">
     <w:p>
       <w:pPr>
         <w:pStyle w:val="Voetnoottekst"/>
@@ -5577,7 +5506,7 @@
       </w:r>
     </w:p>
   </w:footnote>
-  <w:footnote w:id="77">
+  <w:footnote w:id="87">
     <w:p>
       <w:pPr>
         <w:pStyle w:val="Voetnoottekst"/>
@@ -5597,7 +5526,7 @@
       </w:r>
     </w:p>
   </w:footnote>
-  <w:footnote w:id="78">
+  <w:footnote w:id="88">
     <w:p>
       <w:pPr>
         <w:pStyle w:val="Voetnoottekst"/>
@@ -5623,7 +5552,7 @@
       </w:r>
     </w:p>
   </w:footnote>
-  <w:footnote w:id="79">
+  <w:footnote w:id="89">
     <w:p>
       <w:pPr>
         <w:pStyle w:val="Voetnoottekst"/>
@@ -5667,7 +5596,7 @@
       </w:r>
     </w:p>
   </w:footnote>
-  <w:footnote w:id="80">
+  <w:footnote w:id="90">
     <w:p>
       <w:pPr>
         <w:pStyle w:val="Voetnoottekst"/>
@@ -5689,7 +5618,7 @@
       </w:r>
     </w:p>
   </w:footnote>
-  <w:footnote w:id="81">
+  <w:footnote w:id="91">
     <w:p>
       <w:pPr>
         <w:pStyle w:val="Voetnoottekst"/>
@@ -5711,7 +5640,7 @@
       </w:r>
     </w:p>
   </w:footnote>
-  <w:footnote w:id="82">
+  <w:footnote w:id="92">
     <w:p>
       <w:pPr>
         <w:pStyle w:val="Voetnoottekst"/>
@@ -5733,7 +5662,7 @@
       </w:r>
     </w:p>
   </w:footnote>
-  <w:footnote w:id="83">
+  <w:footnote w:id="93">
     <w:p>
       <w:pPr>
         <w:pStyle w:val="Voetnoottekst"/>
@@ -5753,7 +5682,7 @@
       </w:r>
     </w:p>
   </w:footnote>
-  <w:footnote w:id="84">
+  <w:footnote w:id="94">
     <w:p>
       <w:pPr>
         <w:pStyle w:val="Voetnoottekst"/>
@@ -5781,7 +5710,7 @@
       </w:r>
     </w:p>
   </w:footnote>
-  <w:footnote w:id="85">
+  <w:footnote w:id="95">
     <w:p>
       <w:pPr>
         <w:pStyle w:val="Voetnoottekst"/>
@@ -5801,7 +5730,7 @@
       </w:r>
     </w:p>
   </w:footnote>
-  <w:footnote w:id="86">
+  <w:footnote w:id="96">
     <w:p>
       <w:pPr>
         <w:pStyle w:val="Voetnoottekst"/>
@@ -5824,7 +5753,7 @@
       </w:r>
     </w:p>
   </w:footnote>
-  <w:footnote w:id="87">
+  <w:footnote w:id="97">
     <w:p>
       <w:pPr>
         <w:pStyle w:val="Voetnoottekst"/>
@@ -5857,12 +5786,9 @@
       <w:r>
         <w:t>, van toepassing verklaard in artikel 16.30 lid 2 Ow</w:t>
       </w:r>
-      <w:r>
-        <w:t xml:space="preserve"> </w:t>
-      </w:r>
-    </w:p>
-  </w:footnote>
-  <w:footnote w:id="88">
+    </w:p>
+  </w:footnote>
+  <w:footnote w:id="98">
     <w:p>
       <w:pPr>
         <w:pStyle w:val="Voetnoottekst"/>
@@ -5891,7 +5817,7 @@
       </w:r>
     </w:p>
   </w:footnote>
-  <w:footnote w:id="89">
+  <w:footnote w:id="99">
     <w:p>
       <w:pPr>
         <w:pStyle w:val="Voetnoottekst"/>
@@ -5911,7 +5837,7 @@
       </w:r>
     </w:p>
   </w:footnote>
-  <w:footnote w:id="90">
+  <w:footnote w:id="100">
     <w:p>
       <w:pPr>
         <w:pStyle w:val="Voetnoottekst"/>
@@ -5931,7 +5857,7 @@
       </w:r>
     </w:p>
   </w:footnote>
-  <w:footnote w:id="91">
+  <w:footnote w:id="101">
     <w:p>
       <w:pPr>
         <w:pStyle w:val="Voetnoottekst"/>
@@ -5954,7 +5880,7 @@
       </w:r>
     </w:p>
   </w:footnote>
-  <w:footnote w:id="92">
+  <w:footnote w:id="102">
     <w:p>
       <w:pPr>
         <w:pStyle w:val="Voetnoottekst"/>
@@ -5974,7 +5900,7 @@
       </w:r>
     </w:p>
   </w:footnote>
-  <w:footnote w:id="93">
+  <w:footnote w:id="103">
     <w:p>
       <w:pPr>
         <w:pStyle w:val="Voetnoottekst"/>
@@ -6020,7 +5946,7 @@
       </w:r>
     </w:p>
   </w:footnote>
-  <w:footnote w:id="94">
+  <w:footnote w:id="104">
     <w:p>
       <w:pPr>
         <w:pStyle w:val="Voetnoottekst"/>
@@ -6043,7 +5969,7 @@
       </w:r>
     </w:p>
   </w:footnote>
-  <w:footnote w:id="95">
+  <w:footnote w:id="105">
     <w:p>
       <w:pPr>
         <w:pStyle w:val="Voetnoottekst"/>
@@ -6066,7 +5992,7 @@
       </w:r>
     </w:p>
   </w:footnote>
-  <w:footnote w:id="96">
+  <w:footnote w:id="106">
     <w:p>
       <w:pPr>
         <w:pStyle w:val="Voetnoottekst"/>
@@ -6095,7 +6021,7 @@
       </w:r>
     </w:p>
   </w:footnote>
-  <w:footnote w:id="97">
+  <w:footnote w:id="107">
     <w:p>
       <w:pPr>
         <w:pStyle w:val="Voetnoottekst"/>
@@ -6163,7 +6089,7 @@
       </w:r>
     </w:p>
   </w:footnote>
-  <w:footnote w:id="98">
+  <w:footnote w:id="108">
     <w:p>
       <w:pPr>
         <w:pStyle w:val="Voetnoottekst"/>
@@ -6183,7 +6109,7 @@
       </w:r>
     </w:p>
   </w:footnote>
-  <w:footnote w:id="99">
+  <w:footnote w:id="109">
     <w:p>
       <w:pPr>
         <w:pStyle w:val="Voetnoottekst"/>
@@ -6203,7 +6129,7 @@
       </w:r>
     </w:p>
   </w:footnote>
-  <w:footnote w:id="100">
+  <w:footnote w:id="110">
     <w:p>
       <w:pPr>
         <w:pStyle w:val="Voetnoottekst"/>
@@ -6231,7 +6157,7 @@
       </w:r>
     </w:p>
   </w:footnote>
-  <w:footnote w:id="101">
+  <w:footnote w:id="111">
     <w:p>
       <w:pPr>
         <w:pStyle w:val="Voetnoottekst"/>
@@ -6259,7 +6185,7 @@
       </w:r>
     </w:p>
   </w:footnote>
-  <w:footnote w:id="102">
+  <w:footnote w:id="112">
     <w:p>
       <w:pPr>
         <w:pStyle w:val="Voetnoottekst"/>
@@ -6279,7 +6205,7 @@
       </w:r>
     </w:p>
   </w:footnote>
-  <w:footnote w:id="103">
+  <w:footnote w:id="113">
     <w:p>
       <w:pPr>
         <w:pStyle w:val="Voetnoottekst"/>
@@ -6299,7 +6225,7 @@
       </w:r>
     </w:p>
   </w:footnote>
-  <w:footnote w:id="104">
+  <w:footnote w:id="114">
     <w:p>
       <w:pPr>
         <w:pStyle w:val="Voetnoottekst"/>
@@ -6319,7 +6245,7 @@
       </w:r>
     </w:p>
   </w:footnote>
-  <w:footnote w:id="105">
+  <w:footnote w:id="115">
     <w:p>
       <w:pPr>
         <w:pStyle w:val="Voetnoottekst"/>
@@ -6339,7 +6265,7 @@
       </w:r>
     </w:p>
   </w:footnote>
-  <w:footnote w:id="106">
+  <w:footnote w:id="116">
     <w:p>
       <w:pPr>
         <w:pStyle w:val="Voetnoottekst"/>
@@ -6359,7 +6285,7 @@
       </w:r>
     </w:p>
   </w:footnote>
-  <w:footnote w:id="107">
+  <w:footnote w:id="117">
     <w:p>
       <w:pPr>
         <w:pStyle w:val="Voetnoottekst"/>
@@ -6379,7 +6305,7 @@
       </w:r>
     </w:p>
   </w:footnote>
-  <w:footnote w:id="108">
+  <w:footnote w:id="118">
     <w:p>
       <w:pPr>
         <w:pStyle w:val="Voetnoottekst"/>
@@ -6411,7 +6337,7 @@
       </w:r>
     </w:p>
   </w:footnote>
-  <w:footnote w:id="109">
+  <w:footnote w:id="119">
     <w:p>
       <w:pPr>
         <w:pStyle w:val="Voetnoottekst"/>
@@ -6431,7 +6357,7 @@
       </w:r>
     </w:p>
   </w:footnote>
-  <w:footnote w:id="110">
+  <w:footnote w:id="120">
     <w:p>
       <w:pPr>
         <w:pStyle w:val="Voetnoottekst"/>
@@ -6469,7 +6395,7 @@
       </w:r>
     </w:p>
   </w:footnote>
-  <w:footnote w:id="111">
+  <w:footnote w:id="121">
     <w:p>
       <w:pPr>
         <w:pStyle w:val="Voetnoottekst"/>
@@ -6489,7 +6415,7 @@
       </w:r>
     </w:p>
   </w:footnote>
-  <w:footnote w:id="112">
+  <w:footnote w:id="122">
     <w:p>
       <w:pPr>
         <w:pStyle w:val="Voetnoottekst"/>
@@ -6509,7 +6435,7 @@
       </w:r>
     </w:p>
   </w:footnote>
-  <w:footnote w:id="113">
+  <w:footnote w:id="123">
     <w:p>
       <w:pPr>
         <w:pStyle w:val="Voetnoottekst"/>
@@ -6529,7 +6455,7 @@
       </w:r>
     </w:p>
   </w:footnote>
-  <w:footnote w:id="114">
+  <w:footnote w:id="124">
     <w:p>
       <w:pPr>
         <w:pStyle w:val="Voetnoottekst"/>
@@ -6549,7 +6475,7 @@
       </w:r>
     </w:p>
   </w:footnote>
-  <w:footnote w:id="115">
+  <w:footnote w:id="125">
     <w:p>
       <w:pPr>
         <w:pStyle w:val="Voetnoottekst"/>
@@ -6569,7 +6495,7 @@
       </w:r>
     </w:p>
   </w:footnote>
-  <w:footnote w:id="116">
+  <w:footnote w:id="126">
     <w:p>
       <w:pPr>
         <w:pStyle w:val="Voetnoottekst"/>
@@ -6589,7 +6515,7 @@
       </w:r>
     </w:p>
   </w:footnote>
-  <w:footnote w:id="117">
+  <w:footnote w:id="127">
     <w:p>
       <w:pPr>
         <w:pStyle w:val="Voetnoottekst"/>
@@ -6609,7 +6535,7 @@
       </w:r>
     </w:p>
   </w:footnote>
-  <w:footnote w:id="118">
+  <w:footnote w:id="128">
     <w:p>
       <w:pPr>
         <w:pStyle w:val="Voetnoottekst"/>
@@ -6650,7 +6576,7 @@
       </w:r>
     </w:p>
   </w:footnote>
-  <w:footnote w:id="119">
+  <w:footnote w:id="129">
     <w:p>
       <w:pPr>
         <w:pStyle w:val="Voetnoottekst"/>
@@ -6679,7 +6605,7 @@
       </w:r>
     </w:p>
   </w:footnote>
-  <w:footnote w:id="120">
+  <w:footnote w:id="130">
     <w:p>
       <w:pPr>
         <w:pStyle w:val="Voetnoottekst"/>
@@ -6707,7 +6633,7 @@
       </w:r>
     </w:p>
   </w:footnote>
-  <w:footnote w:id="121">
+  <w:footnote w:id="131">
     <w:p>
       <w:pPr>
         <w:pStyle w:val="Voetnoottekst"/>
@@ -6733,7 +6659,7 @@
       </w:r>
     </w:p>
   </w:footnote>
-  <w:footnote w:id="122">
+  <w:footnote w:id="132">
     <w:p>
       <w:pPr>
         <w:pStyle w:val="Voetnoottekst"/>
@@ -6764,7 +6690,7 @@
       </w:r>
     </w:p>
   </w:footnote>
-  <w:footnote w:id="123">
+  <w:footnote w:id="133">
     <w:p>
       <w:pPr>
         <w:pStyle w:val="Voetnoottekst"/>
@@ -6784,7 +6710,7 @@
       </w:r>
     </w:p>
   </w:footnote>
-  <w:footnote w:id="124">
+  <w:footnote w:id="134">
     <w:p>
       <w:pPr>
         <w:pStyle w:val="Voetnoottekst"/>
@@ -6813,7 +6739,7 @@
       </w:r>
     </w:p>
   </w:footnote>
-  <w:footnote w:id="125">
+  <w:footnote w:id="135">
     <w:p>
       <w:pPr>
         <w:pStyle w:val="Voetnoottekst"/>
@@ -6839,7 +6765,7 @@
       </w:r>
     </w:p>
   </w:footnote>
-  <w:footnote w:id="126">
+  <w:footnote w:id="136">
     <w:p>
       <w:pPr>
         <w:pStyle w:val="Voetnoottekst"/>
@@ -6859,7 +6785,7 @@
       </w:r>
     </w:p>
   </w:footnote>
-  <w:footnote w:id="127">
+  <w:footnote w:id="137">
     <w:p>
       <w:pPr>
         <w:pStyle w:val="Voetnoottekst"/>
@@ -6885,27 +6811,27 @@
       </w:r>
     </w:p>
   </w:footnote>
-  <w:footnote w:id="128">
-    <w:p>
-      <w:pPr>
-        <w:pStyle w:val="Voetnoottekst"/>
-      </w:pPr>
-      <w:r>
-        <w:rPr>
-          <w:rStyle w:val="Voetnootmarkering"/>
-        </w:rPr>
-        <w:footnoteRef/>
-      </w:r>
-      <w:r>
-        <w:t xml:space="preserve"> </w:t>
-      </w:r>
-      <w:r>
-        <w:tab/>
-        <w:t xml:space="preserve">Artikel 3:12 lid 1 Awb </w:t>
-      </w:r>
-    </w:p>
-  </w:footnote>
-  <w:footnote w:id="129">
+  <w:footnote w:id="138">
+    <w:p>
+      <w:pPr>
+        <w:pStyle w:val="Voetnoottekst"/>
+      </w:pPr>
+      <w:r>
+        <w:rPr>
+          <w:rStyle w:val="Voetnootmarkering"/>
+        </w:rPr>
+        <w:footnoteRef/>
+      </w:r>
+      <w:r>
+        <w:t xml:space="preserve"> </w:t>
+      </w:r>
+      <w:r>
+        <w:tab/>
+        <w:t>Artikel 3:12 lid 1 Awb</w:t>
+      </w:r>
+    </w:p>
+  </w:footnote>
+  <w:footnote w:id="139">
     <w:p>
       <w:pPr>
         <w:pStyle w:val="Voetnoottekst"/>
@@ -6952,7 +6878,7 @@
       </w:r>
     </w:p>
   </w:footnote>
-  <w:footnote w:id="130">
+  <w:footnote w:id="140">
     <w:p>
       <w:pPr>
         <w:pStyle w:val="Voetnoottekst"/>
@@ -6986,7 +6912,7 @@
       </w:r>
     </w:p>
   </w:footnote>
-  <w:footnote w:id="131">
+  <w:footnote w:id="141">
     <w:p>
       <w:pPr>
         <w:pStyle w:val="Voetnoottekst"/>
@@ -7008,7 +6934,7 @@
       </w:r>
     </w:p>
   </w:footnote>
-  <w:footnote w:id="132">
+  <w:footnote w:id="142">
     <w:p>
       <w:pPr>
         <w:pStyle w:val="Voetnoottekst"/>
@@ -7030,7 +6956,7 @@
       </w:r>
     </w:p>
   </w:footnote>
-  <w:footnote w:id="133">
+  <w:footnote w:id="143">
     <w:p>
       <w:pPr>
         <w:pStyle w:val="Voetnoottekst"/>
@@ -7052,7 +6978,7 @@
       </w:r>
     </w:p>
   </w:footnote>
-  <w:footnote w:id="134">
+  <w:footnote w:id="144">
     <w:p>
       <w:pPr>
         <w:pStyle w:val="Voetnoottekst"/>
@@ -7072,7 +6998,7 @@
       </w:r>
     </w:p>
   </w:footnote>
-  <w:footnote w:id="135">
+  <w:footnote w:id="145">
     <w:p>
       <w:pPr>
         <w:pStyle w:val="Voetnoottekst"/>
@@ -7092,7 +7018,7 @@
       </w:r>
     </w:p>
   </w:footnote>
-  <w:footnote w:id="136">
+  <w:footnote w:id="146">
     <w:p>
       <w:pPr>
         <w:pStyle w:val="Voetnoottekst"/>
@@ -7118,7 +7044,7 @@
       </w:r>
     </w:p>
   </w:footnote>
-  <w:footnote w:id="137">
+  <w:footnote w:id="147">
     <w:p>
       <w:pPr>
         <w:pStyle w:val="Voetnoottekst"/>
@@ -7138,7 +7064,7 @@
       </w:r>
     </w:p>
   </w:footnote>
-  <w:footnote w:id="138">
+  <w:footnote w:id="148">
     <w:p>
       <w:pPr>
         <w:pStyle w:val="Voetnoottekst"/>
@@ -7176,7 +7102,7 @@
       </w:r>
     </w:p>
   </w:footnote>
-  <w:footnote w:id="139">
+  <w:footnote w:id="149">
     <w:p>
       <w:pPr>
         <w:pStyle w:val="Voetnoottekst"/>
@@ -7204,7 +7130,7 @@
       </w:r>
     </w:p>
   </w:footnote>
-  <w:footnote w:id="140">
+  <w:footnote w:id="150">
     <w:p>
       <w:pPr>
         <w:pStyle w:val="Voetnoottekst"/>
@@ -7230,7 +7156,7 @@
       </w:r>
     </w:p>
   </w:footnote>
-  <w:footnote w:id="141">
+  <w:footnote w:id="151">
     <w:p>
       <w:pPr>
         <w:pStyle w:val="Voetnoottekst"/>
@@ -7250,7 +7176,7 @@
       </w:r>
     </w:p>
   </w:footnote>
-  <w:footnote w:id="142">
+  <w:footnote w:id="152">
     <w:p>
       <w:pPr>
         <w:pStyle w:val="Voetnoottekst"/>
@@ -7279,7 +7205,7 @@
       </w:r>
     </w:p>
   </w:footnote>
-  <w:footnote w:id="143">
+  <w:footnote w:id="153">
     <w:p>
       <w:pPr>
         <w:pStyle w:val="Voetnoottekst"/>
@@ -7307,7 +7233,7 @@
       </w:r>
     </w:p>
   </w:footnote>
-  <w:footnote w:id="144">
+  <w:footnote w:id="154">
     <w:p>
       <w:pPr>
         <w:pStyle w:val="Voetnoottekst"/>
@@ -7333,7 +7259,7 @@
       </w:r>
     </w:p>
   </w:footnote>
-  <w:footnote w:id="145">
+  <w:footnote w:id="155">
     <w:p>
       <w:pPr>
         <w:pStyle w:val="Voetnoottekst"/>
@@ -7362,7 +7288,7 @@
       </w:r>
     </w:p>
   </w:footnote>
-  <w:footnote w:id="146">
+  <w:footnote w:id="156">
     <w:p>
       <w:pPr>
         <w:pStyle w:val="Voetnoottekst"/>
@@ -7388,7 +7314,7 @@
       </w:r>
     </w:p>
   </w:footnote>
-  <w:footnote w:id="147">
+  <w:footnote w:id="157">
     <w:p>
       <w:pPr>
         <w:pStyle w:val="Voetnoottekst"/>
@@ -7408,7 +7334,7 @@
       </w:r>
     </w:p>
   </w:footnote>
-  <w:footnote w:id="148">
+  <w:footnote w:id="158">
     <w:p>
       <w:pPr>
         <w:pStyle w:val="Voetnoottekst"/>
@@ -7434,27 +7360,27 @@
       </w:r>
     </w:p>
   </w:footnote>
-  <w:footnote w:id="149">
-    <w:p>
-      <w:pPr>
-        <w:pStyle w:val="Voetnoottekst"/>
-      </w:pPr>
-      <w:r>
-        <w:rPr>
-          <w:rStyle w:val="Voetnootmarkering"/>
-        </w:rPr>
-        <w:footnoteRef/>
-      </w:r>
-      <w:r>
-        <w:t xml:space="preserve"> </w:t>
-      </w:r>
-      <w:r>
-        <w:tab/>
-        <w:t xml:space="preserve">Artikel 3:12 lid 1 Awb </w:t>
-      </w:r>
-    </w:p>
-  </w:footnote>
-  <w:footnote w:id="150">
+  <w:footnote w:id="159">
+    <w:p>
+      <w:pPr>
+        <w:pStyle w:val="Voetnoottekst"/>
+      </w:pPr>
+      <w:r>
+        <w:rPr>
+          <w:rStyle w:val="Voetnootmarkering"/>
+        </w:rPr>
+        <w:footnoteRef/>
+      </w:r>
+      <w:r>
+        <w:t xml:space="preserve"> </w:t>
+      </w:r>
+      <w:r>
+        <w:tab/>
+        <w:t>Artikel 3:12 lid 1 Awb</w:t>
+      </w:r>
+    </w:p>
+  </w:footnote>
+  <w:footnote w:id="160">
     <w:p>
       <w:pPr>
         <w:pStyle w:val="Voetnoottekst"/>
@@ -7501,7 +7427,7 @@
       </w:r>
     </w:p>
   </w:footnote>
-  <w:footnote w:id="151">
+  <w:footnote w:id="161">
     <w:p>
       <w:pPr>
         <w:pStyle w:val="Voetnoottekst"/>
@@ -7535,7 +7461,7 @@
       </w:r>
     </w:p>
   </w:footnote>
-  <w:footnote w:id="152">
+  <w:footnote w:id="162">
     <w:p>
       <w:pPr>
         <w:pStyle w:val="Voetnoottekst"/>
@@ -7557,7 +7483,7 @@
       </w:r>
     </w:p>
   </w:footnote>
-  <w:footnote w:id="153">
+  <w:footnote w:id="163">
     <w:p>
       <w:pPr>
         <w:pStyle w:val="Voetnoottekst"/>
@@ -7579,7 +7505,7 @@
       </w:r>
     </w:p>
   </w:footnote>
-  <w:footnote w:id="154">
+  <w:footnote w:id="164">
     <w:p>
       <w:pPr>
         <w:pStyle w:val="Voetnoottekst"/>
@@ -7601,7 +7527,7 @@
       </w:r>
     </w:p>
   </w:footnote>
-  <w:footnote w:id="155">
+  <w:footnote w:id="165">
     <w:p>
       <w:pPr>
         <w:pStyle w:val="Voetnoottekst"/>
@@ -7621,7 +7547,7 @@
       </w:r>
     </w:p>
   </w:footnote>
-  <w:footnote w:id="156">
+  <w:footnote w:id="166">
     <w:p>
       <w:pPr>
         <w:pStyle w:val="Voetnoottekst"/>
@@ -7641,7 +7567,7 @@
       </w:r>
     </w:p>
   </w:footnote>
-  <w:footnote w:id="157">
+  <w:footnote w:id="167">
     <w:p>
       <w:pPr>
         <w:pStyle w:val="Voetnoottekst"/>
@@ -7667,7 +7593,7 @@
       </w:r>
     </w:p>
   </w:footnote>
-  <w:footnote w:id="158">
+  <w:footnote w:id="168">
     <w:p>
       <w:pPr>
         <w:pStyle w:val="Voetnoottekst"/>
@@ -7687,7 +7613,7 @@
       </w:r>
     </w:p>
   </w:footnote>
-  <w:footnote w:id="159">
+  <w:footnote w:id="169">
     <w:p>
       <w:pPr>
         <w:pStyle w:val="Voetnoottekst"/>
@@ -7725,7 +7651,7 @@
       </w:r>
     </w:p>
   </w:footnote>
-  <w:footnote w:id="160">
+  <w:footnote w:id="170">
     <w:p>
       <w:pPr>
         <w:pStyle w:val="Voetnoottekst"/>
@@ -7753,7 +7679,7 @@
       </w:r>
     </w:p>
   </w:footnote>
-  <w:footnote w:id="161">
+  <w:footnote w:id="171">
     <w:p>
       <w:pPr>
         <w:pStyle w:val="Voetnoottekst"/>
@@ -7776,7 +7702,7 @@
       </w:r>
     </w:p>
   </w:footnote>
-  <w:footnote w:id="162">
+  <w:footnote w:id="172">
     <w:p>
       <w:pPr>
         <w:pStyle w:val="Voetnoottekst"/>
@@ -7796,7 +7722,7 @@
       </w:r>
     </w:p>
   </w:footnote>
-  <w:footnote w:id="163">
+  <w:footnote w:id="173">
     <w:p>
       <w:pPr>
         <w:pStyle w:val="Voetnoottekst"/>
@@ -7825,7 +7751,7 @@
       </w:r>
     </w:p>
   </w:footnote>
-  <w:footnote w:id="164">
+  <w:footnote w:id="174">
     <w:p>
       <w:pPr>
         <w:pStyle w:val="Voetnoottekst"/>
@@ -7853,7 +7779,7 @@
       </w:r>
     </w:p>
   </w:footnote>
-  <w:footnote w:id="165">
+  <w:footnote w:id="175">
     <w:p>
       <w:pPr>
         <w:pStyle w:val="Voetnoottekst"/>
@@ -7879,7 +7805,7 @@
       </w:r>
     </w:p>
   </w:footnote>
-  <w:footnote w:id="166">
+  <w:footnote w:id="176">
     <w:p>
       <w:pPr>
         <w:pStyle w:val="Voetnoottekst"/>
@@ -7908,7 +7834,7 @@
       </w:r>
     </w:p>
   </w:footnote>
-  <w:footnote w:id="167">
+  <w:footnote w:id="177">
     <w:p>
       <w:pPr>
         <w:pStyle w:val="Voetnoottekst"/>
@@ -7931,7 +7857,7 @@
       </w:r>
     </w:p>
   </w:footnote>
-  <w:footnote w:id="168">
+  <w:footnote w:id="178">
     <w:p>
       <w:pPr>
         <w:pStyle w:val="Voetnoottekst"/>
@@ -7951,7 +7877,7 @@
       </w:r>
     </w:p>
   </w:footnote>
-  <w:footnote w:id="169">
+  <w:footnote w:id="179">
     <w:p>
       <w:pPr>
         <w:pStyle w:val="Voetnoottekst"/>
@@ -7977,27 +7903,27 @@
       </w:r>
     </w:p>
   </w:footnote>
-  <w:footnote w:id="170">
-    <w:p>
-      <w:pPr>
-        <w:pStyle w:val="Voetnoottekst"/>
-      </w:pPr>
-      <w:r>
-        <w:rPr>
-          <w:rStyle w:val="Voetnootmarkering"/>
-        </w:rPr>
-        <w:footnoteRef/>
-      </w:r>
-      <w:r>
-        <w:t xml:space="preserve"> </w:t>
-      </w:r>
-      <w:r>
-        <w:tab/>
-        <w:t xml:space="preserve">Artikel 3:12 lid 1 Awb </w:t>
-      </w:r>
-    </w:p>
-  </w:footnote>
-  <w:footnote w:id="171">
+  <w:footnote w:id="180">
+    <w:p>
+      <w:pPr>
+        <w:pStyle w:val="Voetnoottekst"/>
+      </w:pPr>
+      <w:r>
+        <w:rPr>
+          <w:rStyle w:val="Voetnootmarkering"/>
+        </w:rPr>
+        <w:footnoteRef/>
+      </w:r>
+      <w:r>
+        <w:t xml:space="preserve"> </w:t>
+      </w:r>
+      <w:r>
+        <w:tab/>
+        <w:t>Artikel 3:12 lid 1 Awb</w:t>
+      </w:r>
+    </w:p>
+  </w:footnote>
+  <w:footnote w:id="181">
     <w:p>
       <w:pPr>
         <w:pStyle w:val="Voetnoottekst"/>
@@ -8038,7 +7964,7 @@
       </w:r>
     </w:p>
   </w:footnote>
-  <w:footnote w:id="172">
+  <w:footnote w:id="182">
     <w:p>
       <w:pPr>
         <w:pStyle w:val="Voetnoottekst"/>
@@ -8072,7 +7998,7 @@
       </w:r>
     </w:p>
   </w:footnote>
-  <w:footnote w:id="173">
+  <w:footnote w:id="183">
     <w:p>
       <w:pPr>
         <w:pStyle w:val="Voetnoottekst"/>
@@ -8094,7 +8020,7 @@
       </w:r>
     </w:p>
   </w:footnote>
-  <w:footnote w:id="174">
+  <w:footnote w:id="184">
     <w:p>
       <w:pPr>
         <w:pStyle w:val="Voetnoottekst"/>
@@ -8116,7 +8042,7 @@
       </w:r>
     </w:p>
   </w:footnote>
-  <w:footnote w:id="175">
+  <w:footnote w:id="185">
     <w:p>
       <w:pPr>
         <w:pStyle w:val="Voetnoottekst"/>
@@ -8138,7 +8064,7 @@
       </w:r>
     </w:p>
   </w:footnote>
-  <w:footnote w:id="176">
+  <w:footnote w:id="186">
     <w:p>
       <w:pPr>
         <w:pStyle w:val="Voetnoottekst"/>
@@ -8158,7 +8084,7 @@
       </w:r>
     </w:p>
   </w:footnote>
-  <w:footnote w:id="177">
+  <w:footnote w:id="187">
     <w:p>
       <w:pPr>
         <w:pStyle w:val="Voetnoottekst"/>
@@ -8178,7 +8104,7 @@
       </w:r>
     </w:p>
   </w:footnote>
-  <w:footnote w:id="178">
+  <w:footnote w:id="188">
     <w:p>
       <w:pPr>
         <w:pStyle w:val="Voetnoottekst"/>
@@ -8198,7 +8124,7 @@
       </w:r>
     </w:p>
   </w:footnote>
-  <w:footnote w:id="179">
+  <w:footnote w:id="189">
     <w:p>
       <w:pPr>
         <w:pStyle w:val="Voetnoottekst"/>
@@ -8218,7 +8144,7 @@
       </w:r>
     </w:p>
   </w:footnote>
-  <w:footnote w:id="180">
+  <w:footnote w:id="190">
     <w:p>
       <w:pPr>
         <w:pStyle w:val="Voetnoottekst"/>
@@ -8253,7 +8179,7 @@
       </w:r>
     </w:p>
   </w:footnote>
-  <w:footnote w:id="181">
+  <w:footnote w:id="191">
     <w:p>
       <w:pPr>
         <w:pStyle w:val="Voetnoottekst"/>
@@ -8273,7 +8199,7 @@
       </w:r>
     </w:p>
   </w:footnote>
-  <w:footnote w:id="182">
+  <w:footnote w:id="192">
     <w:p>
       <w:pPr>
         <w:pStyle w:val="Voetnoottekst"/>
@@ -8319,7 +8245,7 @@
       </w:r>
     </w:p>
   </w:footnote>
-  <w:footnote w:id="183">
+  <w:footnote w:id="193">
     <w:p>
       <w:pPr>
         <w:pStyle w:val="Voetnoottekst"/>
@@ -8399,7 +8325,7 @@
       </w:r>
     </w:p>
   </w:footnote>
-  <w:footnote w:id="184">
+  <w:footnote w:id="194">
     <w:p>
       <w:pPr>
         <w:pStyle w:val="Voetnoottekst"/>
@@ -8421,7 +8347,7 @@
       </w:r>
     </w:p>
   </w:footnote>
-  <w:footnote w:id="185">
+  <w:footnote w:id="195">
     <w:p>
       <w:pPr>
         <w:pStyle w:val="Voetnoottekst"/>
@@ -8449,7 +8375,7 @@
       </w:r>
     </w:p>
   </w:footnote>
-  <w:footnote w:id="186">
+  <w:footnote w:id="196">
     <w:p>
       <w:pPr>
         <w:pStyle w:val="Voetnoottekst"/>
@@ -8477,7 +8403,7 @@
       </w:r>
     </w:p>
   </w:footnote>
-  <w:footnote w:id="187">
+  <w:footnote w:id="197">
     <w:p>
       <w:pPr>
         <w:pStyle w:val="Voetnoottekst"/>
@@ -8505,7 +8431,7 @@
       </w:r>
     </w:p>
   </w:footnote>
-  <w:footnote w:id="188">
+  <w:footnote w:id="198">
     <w:p>
       <w:pPr>
         <w:pStyle w:val="Voetnoottekst"/>
@@ -8525,7 +8451,7 @@
       </w:r>
     </w:p>
   </w:footnote>
-  <w:footnote w:id="189">
+  <w:footnote w:id="199">
     <w:p>
       <w:pPr>
         <w:pStyle w:val="Voetnoottekst"/>
@@ -8545,7 +8471,7 @@
       </w:r>
     </w:p>
   </w:footnote>
-  <w:footnote w:id="190">
+  <w:footnote w:id="200">
     <w:p>
       <w:pPr>
         <w:pStyle w:val="Voetnoottekst"/>
@@ -8585,7 +8511,7 @@
       </w:r>
     </w:p>
   </w:footnote>
-  <w:footnote w:id="191">
+  <w:footnote w:id="201">
     <w:p>
       <w:pPr>
         <w:pStyle w:val="Voetnoottekst"/>
@@ -8605,7 +8531,7 @@
       </w:r>
     </w:p>
   </w:footnote>
-  <w:footnote w:id="192">
+  <w:footnote w:id="202">
     <w:p>
       <w:pPr>
         <w:pStyle w:val="Voetnoottekst"/>
@@ -8625,7 +8551,7 @@
       </w:r>
     </w:p>
   </w:footnote>
-  <w:footnote w:id="193">
+  <w:footnote w:id="203">
     <w:p>
       <w:pPr>
         <w:pStyle w:val="Voetnoottekst"/>
@@ -8645,7 +8571,7 @@
       </w:r>
     </w:p>
   </w:footnote>
-  <w:footnote w:id="194">
+  <w:footnote w:id="204">
     <w:p>
       <w:pPr>
         <w:pStyle w:val="Voetnoottekst"/>
@@ -8679,7 +8605,7 @@
       </w:r>
     </w:p>
   </w:footnote>
-  <w:footnote w:id="195">
+  <w:footnote w:id="205">
     <w:p>
       <w:pPr>
         <w:pStyle w:val="Voetnoottekst"/>
@@ -8702,7 +8628,7 @@
       </w:r>
     </w:p>
   </w:footnote>
-  <w:footnote w:id="196">
+  <w:footnote w:id="206">
     <w:p>
       <w:pPr>
         <w:pStyle w:val="Voetnoottekst"/>
@@ -8733,7 +8659,7 @@
       </w:r>
     </w:p>
   </w:footnote>
-  <w:footnote w:id="197">
+  <w:footnote w:id="207">
     <w:p>
       <w:pPr>
         <w:pStyle w:val="Voetnoottekst"/>
@@ -8753,7 +8679,7 @@
       </w:r>
     </w:p>
   </w:footnote>
-  <w:footnote w:id="198">
+  <w:footnote w:id="208">
     <w:p>
       <w:pPr>
         <w:pStyle w:val="Voetnoottekst"/>
@@ -8781,7 +8707,7 @@
       </w:r>
     </w:p>
   </w:footnote>
-  <w:footnote w:id="199">
+  <w:footnote w:id="209">
     <w:p>
       <w:pPr>
         <w:pStyle w:val="Voetnoottekst"/>
@@ -8809,7 +8735,7 @@
       </w:r>
     </w:p>
   </w:footnote>
-  <w:footnote w:id="200">
+  <w:footnote w:id="210">
     <w:p>
       <w:pPr>
         <w:pStyle w:val="Voetnoottekst"/>
@@ -8831,11 +8757,11 @@
         <w:t>artikel 5.4 Ob</w:t>
       </w:r>
       <w:r>
-        <w:t xml:space="preserve"> voor de gevallen waarin in ieder geval een voorkeursbeslissing genomen moet worden </w:t>
-      </w:r>
-    </w:p>
-  </w:footnote>
-  <w:footnote w:id="201">
+        <w:t xml:space="preserve"> voor de gevallen waarin in ieder geval een voorkeursbeslissing genomen moet worden</w:t>
+      </w:r>
+    </w:p>
+  </w:footnote>
+  <w:footnote w:id="211">
     <w:p>
       <w:pPr>
         <w:pStyle w:val="Voetnoottekst"/>
@@ -8857,7 +8783,7 @@
       </w:r>
     </w:p>
   </w:footnote>
-  <w:footnote w:id="202">
+  <w:footnote w:id="212">
     <w:p>
       <w:pPr>
         <w:pStyle w:val="Voetnoottekst"/>
@@ -8877,7 +8803,7 @@
       </w:r>
     </w:p>
   </w:footnote>
-  <w:footnote w:id="203">
+  <w:footnote w:id="213">
     <w:p>
       <w:pPr>
         <w:pStyle w:val="Voetnoottekst"/>
@@ -8899,7 +8825,7 @@
       </w:r>
     </w:p>
   </w:footnote>
-  <w:footnote w:id="204">
+  <w:footnote w:id="214">
     <w:p>
       <w:pPr>
         <w:pStyle w:val="Voetnoottekst"/>
@@ -8921,7 +8847,7 @@
       </w:r>
     </w:p>
   </w:footnote>
-  <w:footnote w:id="205">
+  <w:footnote w:id="215">
     <w:p>
       <w:pPr>
         <w:pStyle w:val="Voetnoottekst"/>
@@ -8941,7 +8867,7 @@
       </w:r>
     </w:p>
   </w:footnote>
-  <w:footnote w:id="206">
+  <w:footnote w:id="216">
     <w:p>
       <w:pPr>
         <w:pStyle w:val="Voetnoottekst"/>
@@ -8967,27 +8893,27 @@
       </w:r>
     </w:p>
   </w:footnote>
-  <w:footnote w:id="207">
-    <w:p>
-      <w:pPr>
-        <w:pStyle w:val="Voetnoottekst"/>
-      </w:pPr>
-      <w:r>
-        <w:rPr>
-          <w:rStyle w:val="Voetnootmarkering"/>
-        </w:rPr>
-        <w:footnoteRef/>
-      </w:r>
-      <w:r>
-        <w:t xml:space="preserve"> </w:t>
-      </w:r>
-      <w:r>
-        <w:tab/>
-        <w:t xml:space="preserve">Artikel 3:12 lid 1 Awb </w:t>
-      </w:r>
-    </w:p>
-  </w:footnote>
-  <w:footnote w:id="208">
+  <w:footnote w:id="217">
+    <w:p>
+      <w:pPr>
+        <w:pStyle w:val="Voetnoottekst"/>
+      </w:pPr>
+      <w:r>
+        <w:rPr>
+          <w:rStyle w:val="Voetnootmarkering"/>
+        </w:rPr>
+        <w:footnoteRef/>
+      </w:r>
+      <w:r>
+        <w:t xml:space="preserve"> </w:t>
+      </w:r>
+      <w:r>
+        <w:tab/>
+        <w:t>Artikel 3:12 lid 1 Awb</w:t>
+      </w:r>
+    </w:p>
+  </w:footnote>
+  <w:footnote w:id="218">
     <w:p>
       <w:pPr>
         <w:pStyle w:val="Voetnoottekst"/>
@@ -9027,7 +8953,7 @@
       </w:r>
     </w:p>
   </w:footnote>
-  <w:footnote w:id="209">
+  <w:footnote w:id="219">
     <w:p>
       <w:pPr>
         <w:pStyle w:val="Voetnoottekst"/>
@@ -9047,7 +8973,7 @@
       </w:r>
     </w:p>
   </w:footnote>
-  <w:footnote w:id="210">
+  <w:footnote w:id="220">
     <w:p>
       <w:pPr>
         <w:pStyle w:val="Voetnoottekst"/>
@@ -9067,7 +8993,7 @@
       </w:r>
     </w:p>
   </w:footnote>
-  <w:footnote w:id="211">
+  <w:footnote w:id="221">
     <w:p>
       <w:pPr>
         <w:pStyle w:val="Voetnoottekst"/>
@@ -9087,7 +9013,7 @@
       </w:r>
     </w:p>
   </w:footnote>
-  <w:footnote w:id="212">
+  <w:footnote w:id="222">
     <w:p>
       <w:pPr>
         <w:pStyle w:val="Voetnoottekst"/>
@@ -9107,7 +9033,7 @@
       </w:r>
     </w:p>
   </w:footnote>
-  <w:footnote w:id="213">
+  <w:footnote w:id="223">
     <w:p>
       <w:pPr>
         <w:pStyle w:val="Voetnoottekst"/>
@@ -9136,7 +9062,7 @@
       </w:r>
     </w:p>
   </w:footnote>
-  <w:footnote w:id="214">
+  <w:footnote w:id="224">
     <w:p>
       <w:pPr>
         <w:pStyle w:val="Voetnoottekst"/>
@@ -9158,7 +9084,7 @@
       </w:r>
     </w:p>
   </w:footnote>
-  <w:footnote w:id="215">
+  <w:footnote w:id="225">
     <w:p>
       <w:pPr>
         <w:pStyle w:val="Voetnoottekst"/>
@@ -9178,7 +9104,7 @@
       </w:r>
     </w:p>
   </w:footnote>
-  <w:footnote w:id="216">
+  <w:footnote w:id="226">
     <w:p>
       <w:pPr>
         <w:pStyle w:val="Voetnoottekst"/>
@@ -9213,7 +9139,7 @@
       </w:r>
     </w:p>
   </w:footnote>
-  <w:footnote w:id="217">
+  <w:footnote w:id="227">
     <w:p>
       <w:pPr>
         <w:pStyle w:val="Voetnoottekst"/>
@@ -9233,7 +9159,7 @@
       </w:r>
     </w:p>
   </w:footnote>
-  <w:footnote w:id="218">
+  <w:footnote w:id="228">
     <w:p>
       <w:pPr>
         <w:pStyle w:val="Voetnoottekst"/>
@@ -9253,7 +9179,7 @@
       </w:r>
     </w:p>
   </w:footnote>
-  <w:footnote w:id="219">
+  <w:footnote w:id="229">
     <w:p>
       <w:pPr>
         <w:pStyle w:val="Voetnoottekst"/>
@@ -9279,27 +9205,27 @@
       </w:r>
     </w:p>
   </w:footnote>
-  <w:footnote w:id="220">
-    <w:p>
-      <w:pPr>
-        <w:pStyle w:val="Voetnoottekst"/>
-      </w:pPr>
-      <w:r>
-        <w:rPr>
-          <w:rStyle w:val="Voetnootmarkering"/>
-        </w:rPr>
-        <w:footnoteRef/>
-      </w:r>
-      <w:r>
-        <w:t xml:space="preserve"> </w:t>
-      </w:r>
-      <w:r>
-        <w:tab/>
-        <w:t xml:space="preserve">Artikel 3:12 lid 1 Awb </w:t>
-      </w:r>
-    </w:p>
-  </w:footnote>
-  <w:footnote w:id="221">
+  <w:footnote w:id="230">
+    <w:p>
+      <w:pPr>
+        <w:pStyle w:val="Voetnoottekst"/>
+      </w:pPr>
+      <w:r>
+        <w:rPr>
+          <w:rStyle w:val="Voetnootmarkering"/>
+        </w:rPr>
+        <w:footnoteRef/>
+      </w:r>
+      <w:r>
+        <w:t xml:space="preserve"> </w:t>
+      </w:r>
+      <w:r>
+        <w:tab/>
+        <w:t>Artikel 3:12 lid 1 Awb</w:t>
+      </w:r>
+    </w:p>
+  </w:footnote>
+  <w:footnote w:id="231">
     <w:p>
       <w:pPr>
         <w:pStyle w:val="Voetnoottekst"/>
@@ -9321,7 +9247,7 @@
       </w:r>
     </w:p>
   </w:footnote>
-  <w:footnote w:id="222">
+  <w:footnote w:id="232">
     <w:p>
       <w:pPr>
         <w:pStyle w:val="Voetnoottekst"/>
@@ -9355,7 +9281,7 @@
       </w:r>
     </w:p>
   </w:footnote>
-  <w:footnote w:id="223">
+  <w:footnote w:id="233">
     <w:p>
       <w:pPr>
         <w:pStyle w:val="Voetnoottekst"/>
@@ -9377,7 +9303,7 @@
       </w:r>
     </w:p>
   </w:footnote>
-  <w:footnote w:id="224">
+  <w:footnote w:id="234">
     <w:p>
       <w:pPr>
         <w:pStyle w:val="Voetnoottekst"/>
@@ -9399,7 +9325,7 @@
       </w:r>
     </w:p>
   </w:footnote>
-  <w:footnote w:id="225">
+  <w:footnote w:id="235">
     <w:p>
       <w:pPr>
         <w:pStyle w:val="Voetnoottekst"/>
@@ -9421,7 +9347,7 @@
       </w:r>
     </w:p>
   </w:footnote>
-  <w:footnote w:id="226">
+  <w:footnote w:id="236">
     <w:p>
       <w:pPr>
         <w:pStyle w:val="Voetnoottekst"/>
@@ -9441,7 +9367,7 @@
       </w:r>
     </w:p>
   </w:footnote>
-  <w:footnote w:id="227">
+  <w:footnote w:id="237">
     <w:p>
       <w:pPr>
         <w:pStyle w:val="Voetnoottekst"/>
@@ -9461,7 +9387,7 @@
       </w:r>
     </w:p>
   </w:footnote>
-  <w:footnote w:id="228">
+  <w:footnote w:id="238">
     <w:p>
       <w:pPr>
         <w:pStyle w:val="Voetnoottekst"/>
@@ -9493,7 +9419,7 @@
       </w:r>
     </w:p>
   </w:footnote>
-  <w:footnote w:id="229">
+  <w:footnote w:id="239">
     <w:p>
       <w:pPr>
         <w:pStyle w:val="Voetnoottekst"/>
@@ -9527,7 +9453,7 @@
       </w:r>
     </w:p>
   </w:footnote>
-  <w:footnote w:id="230">
+  <w:footnote w:id="240">
     <w:p>
       <w:pPr>
         <w:pStyle w:val="Voetnoottekst"/>
@@ -9547,7 +9473,7 @@
       </w:r>
     </w:p>
   </w:footnote>
-  <w:footnote w:id="231">
+  <w:footnote w:id="241">
     <w:p>
       <w:pPr>
         <w:pStyle w:val="Voetnoottekst"/>
@@ -9593,7 +9519,7 @@
       </w:r>
     </w:p>
   </w:footnote>
-  <w:footnote w:id="232">
+  <w:footnote w:id="242">
     <w:p>
       <w:pPr>
         <w:pStyle w:val="Voetnoottekst"/>
@@ -9658,7 +9584,7 @@
       </w:r>
     </w:p>
   </w:footnote>
-  <w:footnote w:id="233">
+  <w:footnote w:id="243">
     <w:p>
       <w:pPr>
         <w:pStyle w:val="Voetnoottekst"/>
@@ -9684,7 +9610,7 @@
       </w:r>
     </w:p>
   </w:footnote>
-  <w:footnote w:id="234">
+  <w:footnote w:id="244">
     <w:p>
       <w:pPr>
         <w:pStyle w:val="Voetnoottekst"/>
@@ -9707,7 +9633,7 @@
       </w:r>
     </w:p>
   </w:footnote>
-  <w:footnote w:id="235">
+  <w:footnote w:id="245">
     <w:p>
       <w:pPr>
         <w:pStyle w:val="Voetnoottekst"/>
@@ -9727,7 +9653,7 @@
       </w:r>
     </w:p>
   </w:footnote>
-  <w:footnote w:id="236">
+  <w:footnote w:id="246">
     <w:p>
       <w:pPr>
         <w:pStyle w:val="Voetnoottekst"/>
@@ -9759,7 +9685,7 @@
       </w:r>
     </w:p>
   </w:footnote>
-  <w:footnote w:id="237">
+  <w:footnote w:id="247">
     <w:p>
       <w:pPr>
         <w:pStyle w:val="Voetnoottekst"/>
@@ -9800,7 +9726,7 @@
       </w:r>
     </w:p>
   </w:footnote>
-  <w:footnote w:id="238">
+  <w:footnote w:id="248">
     <w:p>
       <w:pPr>
         <w:pStyle w:val="Voetnoottekst"/>
@@ -9820,7 +9746,7 @@
       </w:r>
     </w:p>
   </w:footnote>
-  <w:footnote w:id="239">
+  <w:footnote w:id="249">
     <w:p>
       <w:pPr>
         <w:pStyle w:val="Voetnoottekst"/>
@@ -9846,7 +9772,7 @@
       </w:r>
     </w:p>
   </w:footnote>
-  <w:footnote w:id="240">
+  <w:footnote w:id="250">
     <w:p>
       <w:pPr>
         <w:pStyle w:val="Voetnoottekst"/>
@@ -9890,7 +9816,7 @@
       </w:r>
     </w:p>
   </w:footnote>
-  <w:footnote w:id="241">
+  <w:footnote w:id="251">
     <w:p>
       <w:pPr>
         <w:pStyle w:val="Voetnoottekst"/>
@@ -9916,7 +9842,7 @@
       </w:r>
     </w:p>
   </w:footnote>
-  <w:footnote w:id="242">
+  <w:footnote w:id="252">
     <w:p>
       <w:pPr>
         <w:pStyle w:val="Voetnoottekst"/>
@@ -9942,7 +9868,7 @@
       </w:r>
     </w:p>
   </w:footnote>
-  <w:footnote w:id="243">
+  <w:footnote w:id="253">
     <w:p>
       <w:pPr>
         <w:pStyle w:val="Voetnoottekst"/>
@@ -9962,7 +9888,7 @@
       </w:r>
     </w:p>
   </w:footnote>
-  <w:footnote w:id="244">
+  <w:footnote w:id="254">
     <w:p>
       <w:pPr>
         <w:pStyle w:val="Voetnoottekst"/>
@@ -9988,7 +9914,7 @@
       </w:r>
     </w:p>
   </w:footnote>
-  <w:footnote w:id="245">
+  <w:footnote w:id="255">
     <w:p>
       <w:pPr>
         <w:pStyle w:val="Voetnoottekst"/>
@@ -10008,7 +9934,7 @@
       </w:r>
     </w:p>
   </w:footnote>
-  <w:footnote w:id="246">
+  <w:footnote w:id="256">
     <w:p>
       <w:pPr>
         <w:pStyle w:val="Voetnoottekst"/>
@@ -10046,7 +9972,7 @@
       </w:r>
     </w:p>
   </w:footnote>
-  <w:footnote w:id="247">
+  <w:footnote w:id="257">
     <w:p>
       <w:pPr>
         <w:pStyle w:val="Voetnoottekst"/>
@@ -10066,7 +9992,7 @@
       </w:r>
     </w:p>
   </w:footnote>
-  <w:footnote w:id="248">
+  <w:footnote w:id="258">
     <w:p>
       <w:pPr>
         <w:pStyle w:val="Voetnoottekst"/>
@@ -10086,7 +10012,7 @@
       </w:r>
     </w:p>
   </w:footnote>
-  <w:footnote w:id="249">
+  <w:footnote w:id="259">
     <w:p>
       <w:pPr>
         <w:pStyle w:val="Voetnoottekst"/>
@@ -10112,7 +10038,7 @@
       </w:r>
     </w:p>
   </w:footnote>
-  <w:footnote w:id="250">
+  <w:footnote w:id="260">
     <w:p>
       <w:pPr>
         <w:pStyle w:val="Voetnoottekst"/>
@@ -10132,7 +10058,7 @@
       </w:r>
     </w:p>
   </w:footnote>
-  <w:footnote w:id="251">
+  <w:footnote w:id="261">
     <w:p>
       <w:pPr>
         <w:pStyle w:val="Voetnoottekst"/>
@@ -10152,7 +10078,7 @@
       </w:r>
     </w:p>
   </w:footnote>
-  <w:footnote w:id="252">
+  <w:footnote w:id="262">
     <w:p>
       <w:pPr>
         <w:pStyle w:val="Voetnoottekst"/>
@@ -10174,7 +10100,7 @@
       </w:r>
     </w:p>
   </w:footnote>
-  <w:footnote w:id="253">
+  <w:footnote w:id="263">
     <w:p>
       <w:pPr>
         <w:pStyle w:val="Voetnoottekst"/>
@@ -10194,7 +10120,7 @@
       </w:r>
     </w:p>
   </w:footnote>
-  <w:footnote w:id="254">
+  <w:footnote w:id="264">
     <w:p>
       <w:pPr>
         <w:pStyle w:val="Voetnoottekst"/>
@@ -10231,7 +10157,7 @@
       </w:r>
     </w:p>
   </w:footnote>
-  <w:footnote w:id="255">
+  <w:footnote w:id="265">
     <w:p>
       <w:pPr>
         <w:pStyle w:val="Voetnoottekst"/>
@@ -10254,7 +10180,7 @@
       </w:r>
     </w:p>
   </w:footnote>
-  <w:footnote w:id="256">
+  <w:footnote w:id="266">
     <w:p>
       <w:pPr>
         <w:pStyle w:val="Voetnoottekst"/>
@@ -10277,7 +10203,7 @@
       </w:r>
     </w:p>
   </w:footnote>
-  <w:footnote w:id="257">
+  <w:footnote w:id="267">
     <w:p>
       <w:pPr>
         <w:pStyle w:val="Voetnoottekst"/>
@@ -10297,7 +10223,7 @@
       </w:r>
     </w:p>
   </w:footnote>
-  <w:footnote w:id="258">
+  <w:footnote w:id="268">
     <w:p>
       <w:pPr>
         <w:pStyle w:val="Voetnoottekst"/>
@@ -10319,7 +10245,7 @@
       </w:r>
     </w:p>
   </w:footnote>
-  <w:footnote w:id="259">
+  <w:footnote w:id="269">
     <w:p>
       <w:pPr>
         <w:pStyle w:val="Voetnoottekst"/>
@@ -10342,7 +10268,7 @@
       </w:r>
     </w:p>
   </w:footnote>
-  <w:footnote w:id="260">
+  <w:footnote w:id="270">
     <w:p>
       <w:pPr>
         <w:pStyle w:val="Voetnoottekst"/>
@@ -10371,7 +10297,7 @@
       </w:r>
     </w:p>
   </w:footnote>
-  <w:footnote w:id="261">
+  <w:footnote w:id="271">
     <w:p>
       <w:pPr>
         <w:pStyle w:val="Voetnoottekst"/>
@@ -10393,7 +10319,7 @@
       </w:r>
     </w:p>
   </w:footnote>
-  <w:footnote w:id="262">
+  <w:footnote w:id="272">
     <w:p>
       <w:pPr>
         <w:pStyle w:val="Voetnoottekst"/>
@@ -10422,7 +10348,7 @@
       </w:r>
     </w:p>
   </w:footnote>
-  <w:footnote w:id="263">
+  <w:footnote w:id="273">
     <w:p>
       <w:pPr>
         <w:pStyle w:val="Voetnoottekst"/>
@@ -10442,7 +10368,7 @@
       </w:r>
     </w:p>
   </w:footnote>
-  <w:footnote w:id="264">
+  <w:footnote w:id="274">
     <w:p>
       <w:pPr>
         <w:pStyle w:val="Voetnoottekst"/>
@@ -10462,7 +10388,7 @@
       </w:r>
     </w:p>
   </w:footnote>
-  <w:footnote w:id="265">
+  <w:footnote w:id="275">
     <w:p>
       <w:pPr>
         <w:pStyle w:val="Voetnoottekst"/>
@@ -10488,7 +10414,7 @@
       </w:r>
     </w:p>
   </w:footnote>
-  <w:footnote w:id="266">
+  <w:footnote w:id="276">
     <w:p>
       <w:pPr>
         <w:pStyle w:val="Voetnoottekst"/>
@@ -10514,7 +10440,7 @@
       </w:r>
     </w:p>
   </w:footnote>
-  <w:footnote w:id="267">
+  <w:footnote w:id="277">
     <w:p>
       <w:pPr>
         <w:pStyle w:val="Voetnoottekst"/>
@@ -10540,7 +10466,7 @@
       </w:r>
     </w:p>
   </w:footnote>
-  <w:footnote w:id="268">
+  <w:footnote w:id="278">
     <w:p>
       <w:pPr>
         <w:pStyle w:val="Voetnoottekst"/>
@@ -10566,7 +10492,7 @@
       </w:r>
     </w:p>
   </w:footnote>
-  <w:footnote w:id="269">
+  <w:footnote w:id="279">
     <w:p>
       <w:pPr>
         <w:pStyle w:val="Voetnoottekst"/>
@@ -10597,7 +10523,7 @@
       </w:r>
     </w:p>
   </w:footnote>
-  <w:footnote w:id="270">
+  <w:footnote w:id="280">
     <w:p>
       <w:pPr>
         <w:pStyle w:val="Voetnoottekst"/>
@@ -10656,7 +10582,7 @@
       </w:r>
     </w:p>
   </w:footnote>
-  <w:footnote w:id="271">
+  <w:footnote w:id="281">
     <w:p>
       <w:pPr>
         <w:pStyle w:val="Voetnoottekst"/>
@@ -10676,7 +10602,7 @@
       </w:r>
     </w:p>
   </w:footnote>
-  <w:footnote w:id="272">
+  <w:footnote w:id="282">
     <w:p>
       <w:pPr>
         <w:pStyle w:val="Voetnoottekst"/>
@@ -10696,7 +10622,7 @@
       </w:r>
     </w:p>
   </w:footnote>
-  <w:footnote w:id="273">
+  <w:footnote w:id="283">
     <w:p>
       <w:pPr>
         <w:pStyle w:val="Voetnoottekst"/>
@@ -10716,7 +10642,7 @@
       </w:r>
     </w:p>
   </w:footnote>
-  <w:footnote w:id="274">
+  <w:footnote w:id="284">
     <w:p>
       <w:pPr>
         <w:pStyle w:val="Voetnoottekst"/>
@@ -10736,7 +10662,7 @@
       </w:r>
     </w:p>
   </w:footnote>
-  <w:footnote w:id="275">
+  <w:footnote w:id="285">
     <w:p>
       <w:pPr>
         <w:pStyle w:val="Voetnoottekst"/>
@@ -10759,7 +10685,7 @@
       </w:r>
     </w:p>
   </w:footnote>
-  <w:footnote w:id="276">
+  <w:footnote w:id="286">
     <w:p>
       <w:pPr>
         <w:pStyle w:val="Voetnoottekst"/>
@@ -10788,7 +10714,7 @@
       </w:r>
     </w:p>
   </w:footnote>
-  <w:footnote w:id="277">
+  <w:footnote w:id="287">
     <w:p>
       <w:pPr>
         <w:pStyle w:val="Voetnoottekst"/>
@@ -10810,7 +10736,7 @@
       </w:r>
     </w:p>
   </w:footnote>
-  <w:footnote w:id="278">
+  <w:footnote w:id="288">
     <w:p>
       <w:pPr>
         <w:pStyle w:val="Voetnoottekst"/>
@@ -10850,7 +10776,7 @@
       </w:r>
     </w:p>
   </w:footnote>
-  <w:footnote w:id="279">
+  <w:footnote w:id="289">
     <w:p>
       <w:pPr>
         <w:pStyle w:val="Voetnoottekst"/>
@@ -10870,7 +10796,7 @@
       </w:r>
     </w:p>
   </w:footnote>
-  <w:footnote w:id="280">
+  <w:footnote w:id="290">
     <w:p>
       <w:pPr>
         <w:pStyle w:val="Voetnoottekst"/>
@@ -10899,7 +10825,7 @@
       </w:r>
     </w:p>
   </w:footnote>
-  <w:footnote w:id="281">
+  <w:footnote w:id="291">
     <w:p>
       <w:pPr>
         <w:pStyle w:val="Voetnoottekst"/>
@@ -10933,7 +10859,7 @@
       </w:r>
     </w:p>
   </w:footnote>
-  <w:footnote w:id="282">
+  <w:footnote w:id="292">
     <w:p>
       <w:pPr>
         <w:pStyle w:val="Voetnoottekst"/>
@@ -10994,7 +10920,7 @@
       </w:r>
     </w:p>
   </w:footnote>
-  <w:footnote w:id="283">
+  <w:footnote w:id="293">
     <w:p>
       <w:pPr>
         <w:pStyle w:val="Voetnoottekst"/>
@@ -11014,7 +10940,7 @@
       </w:r>
     </w:p>
   </w:footnote>
-  <w:footnote w:id="284">
+  <w:footnote w:id="294">
     <w:p>
       <w:pPr>
         <w:pStyle w:val="Voetnoottekst"/>
@@ -11034,7 +10960,7 @@
       </w:r>
     </w:p>
   </w:footnote>
-  <w:footnote w:id="285">
+  <w:footnote w:id="295">
     <w:p>
       <w:pPr>
         <w:pStyle w:val="Voetnoottekst"/>
@@ -11054,7 +10980,7 @@
       </w:r>
     </w:p>
   </w:footnote>
-  <w:footnote w:id="286">
+  <w:footnote w:id="296">
     <w:p>
       <w:pPr>
         <w:pStyle w:val="Voetnoottekst"/>
@@ -11074,7 +11000,7 @@
       </w:r>
     </w:p>
   </w:footnote>
-  <w:footnote w:id="287">
+  <w:footnote w:id="297">
     <w:p>
       <w:pPr>
         <w:pStyle w:val="Voetnoottekst"/>
@@ -11094,7 +11020,7 @@
       </w:r>
     </w:p>
   </w:footnote>
-  <w:footnote w:id="288">
+  <w:footnote w:id="298">
     <w:p>
       <w:pPr>
         <w:pStyle w:val="Voetnoottekst"/>
@@ -11122,7 +11048,7 @@
       </w:r>
     </w:p>
   </w:footnote>
-  <w:footnote w:id="289">
+  <w:footnote w:id="299">
     <w:p>
       <w:pPr>
         <w:pStyle w:val="Voetnoottekst"/>
@@ -11156,7 +11082,7 @@
       </w:r>
     </w:p>
   </w:footnote>
-  <w:footnote w:id="290">
+  <w:footnote w:id="300">
     <w:p>
       <w:pPr>
         <w:pStyle w:val="Voetnoottekst"/>
@@ -11176,7 +11102,7 @@
       </w:r>
     </w:p>
   </w:footnote>
-  <w:footnote w:id="291">
+  <w:footnote w:id="301">
     <w:p>
       <w:pPr>
         <w:pStyle w:val="Voetnoottekst"/>
@@ -11196,7 +11122,7 @@
       </w:r>
     </w:p>
   </w:footnote>
-  <w:footnote w:id="292">
+  <w:footnote w:id="302">
     <w:p>
       <w:pPr>
         <w:pStyle w:val="Voetnoottekst"/>
@@ -11216,7 +11142,7 @@
       </w:r>
     </w:p>
   </w:footnote>
-  <w:footnote w:id="293">
+  <w:footnote w:id="303">
     <w:p>
       <w:pPr>
         <w:pStyle w:val="Voetnoottekst"/>
@@ -11236,7 +11162,7 @@
       </w:r>
     </w:p>
   </w:footnote>
-  <w:footnote w:id="294">
+  <w:footnote w:id="304">
     <w:p>
       <w:pPr>
         <w:pStyle w:val="Voetnoottekst"/>
@@ -11256,7 +11182,7 @@
       </w:r>
     </w:p>
   </w:footnote>
-  <w:footnote w:id="295">
+  <w:footnote w:id="305">
     <w:p>
       <w:pPr>
         <w:pStyle w:val="Voetnoottekst"/>
@@ -11276,7 +11202,7 @@
       </w:r>
     </w:p>
   </w:footnote>
-  <w:footnote w:id="296">
+  <w:footnote w:id="306">
     <w:p>
       <w:pPr>
         <w:pStyle w:val="Voetnoottekst"/>
@@ -11308,7 +11234,7 @@
       </w:r>
     </w:p>
   </w:footnote>
-  <w:footnote w:id="297">
+  <w:footnote w:id="307">
     <w:p>
       <w:pPr>
         <w:pStyle w:val="Voetnoottekst"/>
@@ -11330,7 +11256,7 @@
       </w:r>
     </w:p>
   </w:footnote>
-  <w:footnote w:id="298">
+  <w:footnote w:id="308">
     <w:p>
       <w:pPr>
         <w:pStyle w:val="Voetnoottekst"/>
@@ -11352,7 +11278,7 @@
       </w:r>
     </w:p>
   </w:footnote>
-  <w:footnote w:id="299">
+  <w:footnote w:id="309">
     <w:p>
       <w:pPr>
         <w:pStyle w:val="Voetnoottekst"/>
@@ -11372,7 +11298,7 @@
       </w:r>
     </w:p>
   </w:footnote>
-  <w:footnote w:id="300">
+  <w:footnote w:id="310">
     <w:p>
       <w:pPr>
         <w:pStyle w:val="Voetnoottekst"/>
@@ -11392,7 +11318,7 @@
       </w:r>
     </w:p>
   </w:footnote>
-  <w:footnote w:id="301">
+  <w:footnote w:id="311">
     <w:p>
       <w:pPr>
         <w:pStyle w:val="Voetnoottekst"/>
@@ -11412,7 +11338,7 @@
       </w:r>
     </w:p>
   </w:footnote>
-  <w:footnote w:id="302">
+  <w:footnote w:id="312">
     <w:p>
       <w:pPr>
         <w:pStyle w:val="Voetnoottekst"/>
@@ -11432,7 +11358,7 @@
       </w:r>
     </w:p>
   </w:footnote>
-  <w:footnote w:id="303">
+  <w:footnote w:id="313">
     <w:p>
       <w:pPr>
         <w:pStyle w:val="Voetnoottekst"/>
@@ -11452,7 +11378,7 @@
       </w:r>
     </w:p>
   </w:footnote>
-  <w:footnote w:id="304">
+  <w:footnote w:id="314">
     <w:p>
       <w:pPr>
         <w:pStyle w:val="Voetnoottekst"/>
@@ -11472,7 +11398,7 @@
       </w:r>
     </w:p>
   </w:footnote>
-  <w:footnote w:id="305">
+  <w:footnote w:id="315">
     <w:p>
       <w:pPr>
         <w:pStyle w:val="Voetnoottekst"/>
@@ -11492,7 +11418,7 @@
       </w:r>
     </w:p>
   </w:footnote>
-  <w:footnote w:id="306">
+  <w:footnote w:id="316">
     <w:p>
       <w:pPr>
         <w:pStyle w:val="Voetnoottekst"/>
@@ -11524,7 +11450,7 @@
       </w:r>
     </w:p>
   </w:footnote>
-  <w:footnote w:id="307">
+  <w:footnote w:id="317">
     <w:p>
       <w:pPr>
         <w:pStyle w:val="Voetnoottekst"/>
@@ -11553,7 +11479,7 @@
       </w:r>
     </w:p>
   </w:footnote>
-  <w:footnote w:id="308">
+  <w:footnote w:id="318">
     <w:p>
       <w:pPr>
         <w:pStyle w:val="Voetnoottekst"/>
@@ -11581,7 +11507,7 @@
       </w:r>
     </w:p>
   </w:footnote>
-  <w:footnote w:id="309">
+  <w:footnote w:id="319">
     <w:p>
       <w:pPr>
         <w:pStyle w:val="Voetnoottekst"/>
@@ -11607,7 +11533,7 @@
       </w:r>
     </w:p>
   </w:footnote>
-  <w:footnote w:id="310">
+  <w:footnote w:id="320">
     <w:p>
       <w:pPr>
         <w:pStyle w:val="Voetnoottekst"/>
@@ -11632,7 +11558,7 @@
       </w:r>
     </w:p>
   </w:footnote>
-  <w:footnote w:id="311">
+  <w:footnote w:id="321">
     <w:p>
       <w:pPr>
         <w:pStyle w:val="Voetnoottekst"/>
@@ -11652,7 +11578,7 @@
       </w:r>
     </w:p>
   </w:footnote>
-  <w:footnote w:id="312">
+  <w:footnote w:id="322">
     <w:p>
       <w:pPr>
         <w:pStyle w:val="Voetnoottekst"/>
@@ -11672,7 +11598,7 @@
       </w:r>
     </w:p>
   </w:footnote>
-  <w:footnote w:id="313">
+  <w:footnote w:id="323">
     <w:p>
       <w:pPr>
         <w:pStyle w:val="Voetnoottekst"/>
@@ -11713,7 +11639,7 @@
       </w:r>
     </w:p>
   </w:footnote>
-  <w:footnote w:id="314">
+  <w:footnote w:id="324">
     <w:p>
       <w:pPr>
         <w:pStyle w:val="Voetnoottekst"/>
@@ -11733,7 +11659,7 @@
       </w:r>
     </w:p>
   </w:footnote>
-  <w:footnote w:id="315">
+  <w:footnote w:id="325">
     <w:p>
       <w:pPr>
         <w:pStyle w:val="Voetnoottekst"/>
@@ -11765,7 +11691,7 @@
       </w:r>
     </w:p>
   </w:footnote>
-  <w:footnote w:id="316">
+  <w:footnote w:id="326">
     <w:p>
       <w:pPr>
         <w:pStyle w:val="Voetnoottekst"/>
@@ -11796,7 +11722,7 @@
       </w:r>
     </w:p>
   </w:footnote>
-  <w:footnote w:id="317">
+  <w:footnote w:id="327">
     <w:p>
       <w:pPr>
         <w:pStyle w:val="Voetnoottekst"/>
@@ -11845,7 +11771,7 @@
       </w:r>
     </w:p>
   </w:footnote>
-  <w:footnote w:id="318">
+  <w:footnote w:id="328">
     <w:p>
       <w:pPr>
         <w:pStyle w:val="Voetnoottekst"/>
@@ -11871,7 +11797,7 @@
       </w:r>
     </w:p>
   </w:footnote>
-  <w:footnote w:id="319">
+  <w:footnote w:id="329">
     <w:p>
       <w:pPr>
         <w:pStyle w:val="Voetnoottekst"/>
@@ -11894,7 +11820,7 @@
       </w:r>
     </w:p>
   </w:footnote>
-  <w:footnote w:id="320">
+  <w:footnote w:id="330">
     <w:p>
       <w:pPr>
         <w:pStyle w:val="Voetnoottekst"/>
@@ -11929,7 +11855,7 @@
       </w:r>
     </w:p>
   </w:footnote>
-  <w:footnote w:id="321">
+  <w:footnote w:id="331">
     <w:p>
       <w:pPr>
         <w:pStyle w:val="Voetnoottekst"/>
@@ -11976,7 +11902,7 @@
       </w:r>
     </w:p>
   </w:footnote>
-  <w:footnote w:id="322">
+  <w:footnote w:id="332">
     <w:p>
       <w:pPr>
         <w:pStyle w:val="Voetnoottekst"/>
@@ -12011,7 +11937,7 @@
       </w:r>
     </w:p>
   </w:footnote>
-  <w:footnote w:id="323">
+  <w:footnote w:id="333">
     <w:p>
       <w:pPr>
         <w:pStyle w:val="Voetnoottekst"/>
@@ -12031,7 +11957,7 @@
       </w:r>
     </w:p>
   </w:footnote>
-  <w:footnote w:id="324">
+  <w:footnote w:id="334">
     <w:p>
       <w:pPr>
         <w:pStyle w:val="Voetnoottekst"/>
@@ -12059,7 +11985,7 @@
       </w:r>
     </w:p>
   </w:footnote>
-  <w:footnote w:id="325">
+  <w:footnote w:id="335">
     <w:p>
       <w:pPr>
         <w:pStyle w:val="Voetnoottekst"/>
@@ -12087,7 +12013,7 @@
       </w:r>
     </w:p>
   </w:footnote>
-  <w:footnote w:id="326">
+  <w:footnote w:id="336">
     <w:p>
       <w:pPr>
         <w:pStyle w:val="Voetnoottekst"/>
@@ -12112,7 +12038,7 @@
       </w:r>
     </w:p>
   </w:footnote>
-  <w:footnote w:id="327">
+  <w:footnote w:id="337">
     <w:p>
       <w:pPr>
         <w:pStyle w:val="Voetnoottekst"/>
@@ -12140,7 +12066,7 @@
       </w:r>
     </w:p>
   </w:footnote>
-  <w:footnote w:id="328">
+  <w:footnote w:id="338">
     <w:p>
       <w:pPr>
         <w:pStyle w:val="Voetnoottekst"/>
@@ -12171,7 +12097,7 @@
       </w:r>
     </w:p>
   </w:footnote>
-  <w:footnote w:id="329">
+  <w:footnote w:id="339">
     <w:p>
       <w:pPr>
         <w:pStyle w:val="Voetnoottekst"/>
@@ -12194,7 +12120,7 @@
       </w:r>
     </w:p>
   </w:footnote>
-  <w:footnote w:id="330">
+  <w:footnote w:id="340">
     <w:p>
       <w:pPr>
         <w:pStyle w:val="Voetnoottekst"/>
@@ -12217,7 +12143,7 @@
       </w:r>
     </w:p>
   </w:footnote>
-  <w:footnote w:id="331">
+  <w:footnote w:id="341">
     <w:p>
       <w:pPr>
         <w:pStyle w:val="Voetnoottekst"/>
@@ -12239,7 +12165,7 @@
       </w:r>
     </w:p>
   </w:footnote>
-  <w:footnote w:id="332">
+  <w:footnote w:id="342">
     <w:p>
       <w:pPr>
         <w:pStyle w:val="Voetnoottekst"/>
@@ -12267,7 +12193,7 @@
       </w:r>
     </w:p>
   </w:footnote>
-  <w:footnote w:id="333">
+  <w:footnote w:id="343">
     <w:p>
       <w:pPr>
         <w:pStyle w:val="Voetnoottekst"/>
@@ -12301,7 +12227,7 @@
       </w:r>
     </w:p>
   </w:footnote>
-  <w:footnote w:id="334">
+  <w:footnote w:id="344">
     <w:p>
       <w:pPr>
         <w:pStyle w:val="Voetnoottekst"/>
@@ -12357,7 +12283,7 @@
       </w:r>
     </w:p>
   </w:footnote>
-  <w:footnote w:id="335">
+  <w:footnote w:id="345">
     <w:p>
       <w:pPr>
         <w:pStyle w:val="Voetnoottekst"/>
@@ -12377,7 +12303,7 @@
       </w:r>
     </w:p>
   </w:footnote>
-  <w:footnote w:id="336">
+  <w:footnote w:id="346">
     <w:p>
       <w:pPr>
         <w:pStyle w:val="Voetnoottekst"/>
@@ -12397,7 +12323,7 @@
       </w:r>
     </w:p>
   </w:footnote>
-  <w:footnote w:id="337">
+  <w:footnote w:id="347">
     <w:p>
       <w:pPr>
         <w:pStyle w:val="Voetnoottekst"/>
@@ -12425,7 +12351,7 @@
       </w:r>
     </w:p>
   </w:footnote>
-  <w:footnote w:id="338">
+  <w:footnote w:id="348">
     <w:p>
       <w:pPr>
         <w:pStyle w:val="Voetnoottekst"/>
@@ -12451,7 +12377,7 @@
       </w:r>
     </w:p>
   </w:footnote>
-  <w:footnote w:id="339">
+  <w:footnote w:id="349">
     <w:p>
       <w:pPr>
         <w:pStyle w:val="Voetnoottekst"/>
@@ -12494,7 +12420,7 @@
       </w:r>
     </w:p>
   </w:footnote>
-  <w:footnote w:id="340">
+  <w:footnote w:id="350">
     <w:p>
       <w:pPr>
         <w:pStyle w:val="Voetnoottekst"/>
@@ -12517,7 +12443,7 @@
       </w:r>
     </w:p>
   </w:footnote>
-  <w:footnote w:id="341">
+  <w:footnote w:id="351">
     <w:p>
       <w:pPr>
         <w:pStyle w:val="Voetnoottekst"/>
@@ -12540,7 +12466,7 @@
       </w:r>
     </w:p>
   </w:footnote>
-  <w:footnote w:id="342">
+  <w:footnote w:id="352">
     <w:p>
       <w:pPr>
         <w:pStyle w:val="Voetnoottekst"/>
@@ -12560,7 +12486,7 @@
       </w:r>
     </w:p>
   </w:footnote>
-  <w:footnote w:id="343">
+  <w:footnote w:id="353">
     <w:p>
       <w:pPr>
         <w:pStyle w:val="Voetnoottekst"/>
@@ -12582,7 +12508,7 @@
       </w:r>
     </w:p>
   </w:footnote>
-  <w:footnote w:id="344">
+  <w:footnote w:id="354">
     <w:p>
       <w:pPr>
         <w:pStyle w:val="Voetnoottekst"/>
@@ -12602,7 +12528,7 @@
       </w:r>
     </w:p>
   </w:footnote>
-  <w:footnote w:id="345">
+  <w:footnote w:id="355">
     <w:p>
       <w:pPr>
         <w:pStyle w:val="Voetnoottekst"/>
@@ -12622,7 +12548,7 @@
       </w:r>
     </w:p>
   </w:footnote>
-  <w:footnote w:id="346">
+  <w:footnote w:id="356">
     <w:p>
       <w:pPr>
         <w:pStyle w:val="Voetnoottekst"/>
@@ -12645,7 +12571,7 @@
       </w:r>
     </w:p>
   </w:footnote>
-  <w:footnote w:id="347">
+  <w:footnote w:id="357">
     <w:p>
       <w:pPr>
         <w:pStyle w:val="Voetnoottekst"/>
@@ -12673,7 +12599,7 @@
       </w:r>
     </w:p>
   </w:footnote>
-  <w:footnote w:id="348">
+  <w:footnote w:id="358">
     <w:p>
       <w:pPr>
         <w:pStyle w:val="Voetnoottekst"/>
@@ -12701,7 +12627,7 @@
       </w:r>
     </w:p>
   </w:footnote>
-  <w:footnote w:id="349">
+  <w:footnote w:id="359">
     <w:p>
       <w:pPr>
         <w:pStyle w:val="Voetnoottekst"/>
@@ -12721,7 +12647,7 @@
       </w:r>
     </w:p>
   </w:footnote>
-  <w:footnote w:id="350">
+  <w:footnote w:id="360">
     <w:p>
       <w:pPr>
         <w:pStyle w:val="Voetnoottekst"/>
@@ -12741,7 +12667,7 @@
       </w:r>
     </w:p>
   </w:footnote>
-  <w:footnote w:id="351">
+  <w:footnote w:id="361">
     <w:p>
       <w:pPr>
         <w:pStyle w:val="Voetnoottekst"/>
@@ -12761,7 +12687,7 @@
       </w:r>
     </w:p>
   </w:footnote>
-  <w:footnote w:id="352">
+  <w:footnote w:id="362">
     <w:p>
       <w:pPr>
         <w:pStyle w:val="Voetnoottekst"/>
@@ -12781,7 +12707,7 @@
       </w:r>
     </w:p>
   </w:footnote>
-  <w:footnote w:id="353">
+  <w:footnote w:id="363">
     <w:p>
       <w:pPr>
         <w:pStyle w:val="Voetnoottekst"/>
@@ -12801,7 +12727,7 @@
       </w:r>
     </w:p>
   </w:footnote>
-  <w:footnote w:id="354">
+  <w:footnote w:id="364">
     <w:p>
       <w:pPr>
         <w:pStyle w:val="Voetnoottekst"/>
@@ -12821,7 +12747,7 @@
       </w:r>
     </w:p>
   </w:footnote>
-  <w:footnote w:id="355">
+  <w:footnote w:id="365">
     <w:p>
       <w:pPr>
         <w:pStyle w:val="Voetnoottekst"/>
@@ -12847,7 +12773,7 @@
       </w:r>
     </w:p>
   </w:footnote>
-  <w:footnote w:id="356">
+  <w:footnote w:id="366">
     <w:p>
       <w:pPr>
         <w:pStyle w:val="Voetnoottekst"/>
@@ -12867,7 +12793,7 @@
       </w:r>
     </w:p>
   </w:footnote>
-  <w:footnote w:id="357">
+  <w:footnote w:id="367">
     <w:p>
       <w:pPr>
         <w:pStyle w:val="Voetnoottekst"/>
@@ -12887,7 +12813,7 @@
       </w:r>
     </w:p>
   </w:footnote>
-  <w:footnote w:id="358">
+  <w:footnote w:id="368">
     <w:p>
       <w:pPr>
         <w:pStyle w:val="Voetnoottekst"/>
@@ -12907,7 +12833,7 @@
       </w:r>
     </w:p>
   </w:footnote>
-  <w:footnote w:id="359">
+  <w:footnote w:id="369">
     <w:p>
       <w:pPr>
         <w:pStyle w:val="Voetnoottekst"/>
@@ -12927,7 +12853,7 @@
       </w:r>
     </w:p>
   </w:footnote>
-  <w:footnote w:id="360">
+  <w:footnote w:id="370">
     <w:p>
       <w:pPr>
         <w:pStyle w:val="Voetnoottekst"/>
@@ -12947,7 +12873,7 @@
       </w:r>
     </w:p>
   </w:footnote>
-  <w:footnote w:id="361">
+  <w:footnote w:id="371">
     <w:p>
       <w:pPr>
         <w:pStyle w:val="Voetnoottekst"/>
@@ -12967,7 +12893,7 @@
       </w:r>
     </w:p>
   </w:footnote>
-  <w:footnote w:id="362">
+  <w:footnote w:id="372">
     <w:p>
       <w:pPr>
         <w:pStyle w:val="Voetnoottekst"/>
@@ -12987,7 +12913,7 @@
       </w:r>
     </w:p>
   </w:footnote>
-  <w:footnote w:id="363">
+  <w:footnote w:id="373">
     <w:p>
       <w:pPr>
         <w:pStyle w:val="Voetnoottekst"/>
@@ -13007,7 +12933,7 @@
       </w:r>
     </w:p>
   </w:footnote>
-  <w:footnote w:id="364">
+  <w:footnote w:id="374">
     <w:p>
       <w:pPr>
         <w:pStyle w:val="Voetnoottekst"/>
@@ -13027,7 +12953,7 @@
       </w:r>
     </w:p>
   </w:footnote>
-  <w:footnote w:id="365">
+  <w:footnote w:id="375">
     <w:p>
       <w:pPr>
         <w:pStyle w:val="Voetnoottekst"/>
@@ -13068,7 +12994,7 @@
       </w:r>
     </w:p>
   </w:footnote>
-  <w:footnote w:id="366">
+  <w:footnote w:id="376">
     <w:p>
       <w:pPr>
         <w:pStyle w:val="Voetnoottekst"/>
@@ -13097,7 +13023,7 @@
       </w:r>
     </w:p>
   </w:footnote>
-  <w:footnote w:id="367">
+  <w:footnote w:id="377">
     <w:p>
       <w:pPr>
         <w:pStyle w:val="Voetnoottekst"/>
@@ -13125,7 +13051,7 @@
       </w:r>
     </w:p>
   </w:footnote>
-  <w:footnote w:id="368">
+  <w:footnote w:id="378">
     <w:p>
       <w:pPr>
         <w:pStyle w:val="Voetnoottekst"/>
@@ -13151,7 +13077,7 @@
       </w:r>
     </w:p>
   </w:footnote>
-  <w:footnote w:id="369">
+  <w:footnote w:id="379">
     <w:p>
       <w:pPr>
         <w:pStyle w:val="Voetnoottekst"/>
@@ -13182,7 +13108,7 @@
       </w:r>
     </w:p>
   </w:footnote>
-  <w:footnote w:id="370">
+  <w:footnote w:id="380">
     <w:p>
       <w:pPr>
         <w:pStyle w:val="Voetnoottekst"/>
@@ -13202,7 +13128,7 @@
       </w:r>
     </w:p>
   </w:footnote>
-  <w:footnote w:id="371">
+  <w:footnote w:id="381">
     <w:p>
       <w:pPr>
         <w:pStyle w:val="Voetnoottekst"/>
@@ -13228,7 +13154,7 @@
       </w:r>
     </w:p>
   </w:footnote>
-  <w:footnote w:id="372">
+  <w:footnote w:id="382">
     <w:p>
       <w:pPr>
         <w:pStyle w:val="Voetnoottekst"/>
@@ -13263,7 +13189,7 @@
       </w:r>
     </w:p>
   </w:footnote>
-  <w:footnote w:id="373">
+  <w:footnote w:id="383">
     <w:p>
       <w:pPr>
         <w:pStyle w:val="Voetnoottekst"/>
@@ -13285,7 +13211,7 @@
       </w:r>
     </w:p>
   </w:footnote>
-  <w:footnote w:id="374">
+  <w:footnote w:id="384">
     <w:p>
       <w:pPr>
         <w:pStyle w:val="Voetnoottekst"/>
@@ -13313,7 +13239,7 @@
       </w:r>
     </w:p>
   </w:footnote>
-  <w:footnote w:id="375">
+  <w:footnote w:id="385">
     <w:p>
       <w:pPr>
         <w:pStyle w:val="Voetnoottekst"/>
@@ -13333,7 +13259,7 @@
       </w:r>
     </w:p>
   </w:footnote>
-  <w:footnote w:id="376">
+  <w:footnote w:id="386">
     <w:p>
       <w:pPr>
         <w:pStyle w:val="Voetnoottekst"/>
@@ -13356,7 +13282,7 @@
       </w:r>
     </w:p>
   </w:footnote>
-  <w:footnote w:id="377">
+  <w:footnote w:id="387">
     <w:p>
       <w:pPr>
         <w:pStyle w:val="Voetnoottekst"/>
@@ -13376,7 +13302,7 @@
       </w:r>
     </w:p>
   </w:footnote>
-  <w:footnote w:id="378">
+  <w:footnote w:id="388">
     <w:p>
       <w:pPr>
         <w:pStyle w:val="Voetnoottekst"/>
@@ -13396,27 +13322,27 @@
       </w:r>
     </w:p>
   </w:footnote>
-  <w:footnote w:id="379">
-    <w:p>
-      <w:pPr>
-        <w:pStyle w:val="Voetnoottekst"/>
-      </w:pPr>
-      <w:r>
-        <w:rPr>
-          <w:rStyle w:val="Voetnootmarkering"/>
-        </w:rPr>
-        <w:footnoteRef/>
-      </w:r>
-      <w:r>
-        <w:t xml:space="preserve"> </w:t>
-      </w:r>
-      <w:r>
-        <w:tab/>
-        <w:t xml:space="preserve">Artikel 3:12 lid 1 Awb </w:t>
-      </w:r>
-    </w:p>
-  </w:footnote>
-  <w:footnote w:id="380">
+  <w:footnote w:id="389">
+    <w:p>
+      <w:pPr>
+        <w:pStyle w:val="Voetnoottekst"/>
+      </w:pPr>
+      <w:r>
+        <w:rPr>
+          <w:rStyle w:val="Voetnootmarkering"/>
+        </w:rPr>
+        <w:footnoteRef/>
+      </w:r>
+      <w:r>
+        <w:t xml:space="preserve"> </w:t>
+      </w:r>
+      <w:r>
+        <w:tab/>
+        <w:t>Artikel 3:12 lid 1 Awb</w:t>
+      </w:r>
+    </w:p>
+  </w:footnote>
+  <w:footnote w:id="390">
     <w:p>
       <w:pPr>
         <w:pStyle w:val="Voetnoottekst"/>
@@ -13457,7 +13383,7 @@
       </w:r>
     </w:p>
   </w:footnote>
-  <w:footnote w:id="381">
+  <w:footnote w:id="391">
     <w:p>
       <w:pPr>
         <w:pStyle w:val="Voetnoottekst"/>
@@ -13491,7 +13417,7 @@
       </w:r>
     </w:p>
   </w:footnote>
-  <w:footnote w:id="382">
+  <w:footnote w:id="392">
     <w:p>
       <w:pPr>
         <w:pStyle w:val="Voetnoottekst"/>
@@ -13513,7 +13439,7 @@
       </w:r>
     </w:p>
   </w:footnote>
-  <w:footnote w:id="383">
+  <w:footnote w:id="393">
     <w:p>
       <w:pPr>
         <w:pStyle w:val="Voetnoottekst"/>
@@ -13535,7 +13461,7 @@
       </w:r>
     </w:p>
   </w:footnote>
-  <w:footnote w:id="384">
+  <w:footnote w:id="394">
     <w:p>
       <w:pPr>
         <w:pStyle w:val="Voetnoottekst"/>
@@ -13557,7 +13483,7 @@
       </w:r>
     </w:p>
   </w:footnote>
-  <w:footnote w:id="385">
+  <w:footnote w:id="395">
     <w:p>
       <w:pPr>
         <w:pStyle w:val="Voetnoottekst"/>
@@ -13577,7 +13503,7 @@
       </w:r>
     </w:p>
   </w:footnote>
-  <w:footnote w:id="386">
+  <w:footnote w:id="396">
     <w:p>
       <w:pPr>
         <w:pStyle w:val="Voetnoottekst"/>
@@ -13597,7 +13523,7 @@
       </w:r>
     </w:p>
   </w:footnote>
-  <w:footnote w:id="387">
+  <w:footnote w:id="397">
     <w:p>
       <w:pPr>
         <w:pStyle w:val="Voetnoottekst"/>
@@ -13617,7 +13543,7 @@
       </w:r>
     </w:p>
   </w:footnote>
-  <w:footnote w:id="388">
+  <w:footnote w:id="398">
     <w:p>
       <w:pPr>
         <w:pStyle w:val="Voetnoottekst"/>
@@ -13637,7 +13563,7 @@
       </w:r>
     </w:p>
   </w:footnote>
-  <w:footnote w:id="389">
+  <w:footnote w:id="399">
     <w:p>
       <w:pPr>
         <w:pStyle w:val="Voetnoottekst"/>
@@ -13672,7 +13598,7 @@
       </w:r>
     </w:p>
   </w:footnote>
-  <w:footnote w:id="390">
+  <w:footnote w:id="400">
     <w:p>
       <w:pPr>
         <w:pStyle w:val="Voetnoottekst"/>
@@ -13692,7 +13618,7 @@
       </w:r>
     </w:p>
   </w:footnote>
-  <w:footnote w:id="391">
+  <w:footnote w:id="401">
     <w:p>
       <w:pPr>
         <w:pStyle w:val="Voetnoottekst"/>
@@ -13712,7 +13638,7 @@
       </w:r>
     </w:p>
   </w:footnote>
-  <w:footnote w:id="392">
+  <w:footnote w:id="402">
     <w:p>
       <w:pPr>
         <w:pStyle w:val="Voetnoottekst"/>
@@ -13747,7 +13673,7 @@
       </w:r>
     </w:p>
   </w:footnote>
-  <w:footnote w:id="393">
+  <w:footnote w:id="403">
     <w:p>
       <w:pPr>
         <w:pStyle w:val="Voetnoottekst"/>
@@ -13809,7 +13735,7 @@
       </w:r>
     </w:p>
   </w:footnote>
-  <w:footnote w:id="394">
+  <w:footnote w:id="404">
     <w:p>
       <w:pPr>
         <w:pStyle w:val="Voetnoottekst"/>
@@ -13831,7 +13757,7 @@
       </w:r>
     </w:p>
   </w:footnote>
-  <w:footnote w:id="395">
+  <w:footnote w:id="405">
     <w:p>
       <w:pPr>
         <w:pStyle w:val="Voetnoottekst"/>
@@ -13868,7 +13794,7 @@
       </w:r>
     </w:p>
   </w:footnote>
-  <w:footnote w:id="396">
+  <w:footnote w:id="406">
     <w:p>
       <w:pPr>
         <w:pStyle w:val="Voetnoottekst"/>
@@ -13891,7 +13817,7 @@
       </w:r>
     </w:p>
   </w:footnote>
-  <w:footnote w:id="397">
+  <w:footnote w:id="407">
     <w:p>
       <w:pPr>
         <w:pStyle w:val="Voetnoottekst"/>
@@ -13914,7 +13840,7 @@
       </w:r>
     </w:p>
   </w:footnote>
-  <w:footnote w:id="398">
+  <w:footnote w:id="408">
     <w:p>
       <w:pPr>
         <w:pStyle w:val="Voetnoottekst"/>
@@ -13952,7 +13878,7 @@
       </w:r>
     </w:p>
   </w:footnote>
-  <w:footnote w:id="399">
+  <w:footnote w:id="409">
     <w:p>
       <w:pPr>
         <w:pStyle w:val="Voetnoottekst"/>
@@ -13972,7 +13898,7 @@
       </w:r>
     </w:p>
   </w:footnote>
-  <w:footnote w:id="400">
+  <w:footnote w:id="410">
     <w:p>
       <w:pPr>
         <w:pStyle w:val="Voetnoottekst"/>
@@ -13992,7 +13918,7 @@
       </w:r>
     </w:p>
   </w:footnote>
-  <w:footnote w:id="401">
+  <w:footnote w:id="411">
     <w:p>
       <w:pPr>
         <w:pStyle w:val="Voetnoottekst"/>
@@ -14033,7 +13959,7 @@
       </w:r>
     </w:p>
   </w:footnote>
-  <w:footnote w:id="402">
+  <w:footnote w:id="412">
     <w:p>
       <w:pPr>
         <w:pStyle w:val="Voetnoottekst"/>
@@ -14056,7 +13982,7 @@
       </w:r>
     </w:p>
   </w:footnote>
-  <w:footnote w:id="403">
+  <w:footnote w:id="413">
     <w:p>
       <w:pPr>
         <w:pStyle w:val="Voetnoottekst"/>
@@ -14077,12 +14003,9 @@
       <w:r>
         <w:t>, van toepassing verklaard in artikel 16.30 lid 2 Ow</w:t>
       </w:r>
-      <w:r>
-        <w:t xml:space="preserve"> </w:t>
-      </w:r>
-    </w:p>
-  </w:footnote>
-  <w:footnote w:id="404">
+    </w:p>
+  </w:footnote>
+  <w:footnote w:id="414">
     <w:p>
       <w:pPr>
         <w:pStyle w:val="Voetnoottekst"/>
@@ -14102,7 +14025,7 @@
       </w:r>
     </w:p>
   </w:footnote>
-  <w:footnote w:id="405">
+  <w:footnote w:id="415">
     <w:p>
       <w:pPr>
         <w:pStyle w:val="Voetnoottekst"/>
@@ -14122,7 +14045,7 @@
       </w:r>
     </w:p>
   </w:footnote>
-  <w:footnote w:id="406">
+  <w:footnote w:id="416">
     <w:p>
       <w:pPr>
         <w:pStyle w:val="Voetnoottekst"/>
@@ -14142,7 +14065,7 @@
       </w:r>
     </w:p>
   </w:footnote>
-  <w:footnote w:id="407">
+  <w:footnote w:id="417">
     <w:p>
       <w:pPr>
         <w:pStyle w:val="Voetnoottekst"/>
@@ -14162,7 +14085,7 @@
       </w:r>
     </w:p>
   </w:footnote>
-  <w:footnote w:id="408">
+  <w:footnote w:id="418">
     <w:p>
       <w:pPr>
         <w:pStyle w:val="Voetnoottekst"/>
@@ -14182,7 +14105,7 @@
       </w:r>
     </w:p>
   </w:footnote>
-  <w:footnote w:id="409">
+  <w:footnote w:id="419">
     <w:p>
       <w:pPr>
         <w:pStyle w:val="Voetnoottekst"/>
@@ -14225,7 +14148,7 @@
       </w:r>
     </w:p>
   </w:footnote>
-  <w:footnote w:id="410">
+  <w:footnote w:id="420">
     <w:p>
       <w:pPr>
         <w:pStyle w:val="Voetnoottekst"/>
@@ -14248,7 +14171,7 @@
       </w:r>
     </w:p>
   </w:footnote>
-  <w:footnote w:id="411">
+  <w:footnote w:id="421">
     <w:p>
       <w:pPr>
         <w:pStyle w:val="Voetnoottekst"/>
@@ -14271,7 +14194,7 @@
       </w:r>
     </w:p>
   </w:footnote>
-  <w:footnote w:id="412">
+  <w:footnote w:id="422">
     <w:p>
       <w:pPr>
         <w:pStyle w:val="Voetnoottekst"/>
@@ -14293,7 +14216,7 @@
       </w:r>
     </w:p>
   </w:footnote>
-  <w:footnote w:id="413">
+  <w:footnote w:id="423">
     <w:p>
       <w:pPr>
         <w:pStyle w:val="Voetnoottekst"/>
@@ -14315,7 +14238,7 @@
       </w:r>
     </w:p>
   </w:footnote>
-  <w:footnote w:id="414">
+  <w:footnote w:id="424">
     <w:p>
       <w:pPr>
         <w:pStyle w:val="Voetnoottekst"/>
@@ -14335,7 +14258,7 @@
       </w:r>
     </w:p>
   </w:footnote>
-  <w:footnote w:id="415">
+  <w:footnote w:id="425">
     <w:p>
       <w:pPr>
         <w:pStyle w:val="Voetnoottekst"/>
@@ -14355,7 +14278,7 @@
       </w:r>
     </w:p>
   </w:footnote>
-  <w:footnote w:id="416">
+  <w:footnote w:id="426">
     <w:p>
       <w:pPr>
         <w:pStyle w:val="Voetnoottekst"/>
@@ -14383,7 +14306,7 @@
       </w:r>
     </w:p>
   </w:footnote>
-  <w:footnote w:id="417">
+  <w:footnote w:id="427">
     <w:p>
       <w:pPr>
         <w:pStyle w:val="Voetnoottekst"/>
@@ -14411,7 +14334,7 @@
       </w:r>
     </w:p>
   </w:footnote>
-  <w:footnote w:id="418">
+  <w:footnote w:id="428">
     <w:p>
       <w:pPr>
         <w:pStyle w:val="Voetnoottekst"/>
@@ -14431,7 +14354,7 @@
       </w:r>
     </w:p>
   </w:footnote>
-  <w:footnote w:id="419">
+  <w:footnote w:id="429">
     <w:p>
       <w:pPr>
         <w:pStyle w:val="Voetnoottekst"/>
@@ -14451,7 +14374,7 @@
       </w:r>
     </w:p>
   </w:footnote>
-  <w:footnote w:id="420">
+  <w:footnote w:id="430">
     <w:p>
       <w:pPr>
         <w:pStyle w:val="Voetnoottekst"/>
@@ -14471,7 +14394,7 @@
       </w:r>
     </w:p>
   </w:footnote>
-  <w:footnote w:id="421">
+  <w:footnote w:id="431">
     <w:p>
       <w:pPr>
         <w:pStyle w:val="Voetnoottekst"/>
@@ -14491,7 +14414,7 @@
       </w:r>
     </w:p>
   </w:footnote>
-  <w:footnote w:id="422">
+  <w:footnote w:id="432">
     <w:p>
       <w:pPr>
         <w:pStyle w:val="Voetnoottekst"/>
@@ -14511,7 +14434,7 @@
       </w:r>
     </w:p>
   </w:footnote>
-  <w:footnote w:id="423">
+  <w:footnote w:id="433">
     <w:p>
       <w:pPr>
         <w:pStyle w:val="Voetnoottekst"/>
@@ -14531,7 +14454,7 @@
       </w:r>
     </w:p>
   </w:footnote>
-  <w:footnote w:id="424">
+  <w:footnote w:id="434">
     <w:p>
       <w:pPr>
         <w:pStyle w:val="Voetnoottekst"/>
@@ -14557,7 +14480,7 @@
       </w:r>
     </w:p>
   </w:footnote>
-  <w:footnote w:id="425">
+  <w:footnote w:id="435">
     <w:p>
       <w:pPr>
         <w:pStyle w:val="Voetnoottekst"/>
@@ -14577,7 +14500,7 @@
       </w:r>
     </w:p>
   </w:footnote>
-  <w:footnote w:id="426">
+  <w:footnote w:id="436">
     <w:p>
       <w:pPr>
         <w:pStyle w:val="Voetnoottekst"/>
@@ -14597,7 +14520,7 @@
       </w:r>
     </w:p>
   </w:footnote>
-  <w:footnote w:id="427">
+  <w:footnote w:id="437">
     <w:p>
       <w:pPr>
         <w:pStyle w:val="Voetnoottekst"/>
@@ -14617,7 +14540,7 @@
       </w:r>
     </w:p>
   </w:footnote>
-  <w:footnote w:id="428">
+  <w:footnote w:id="438">
     <w:p>
       <w:pPr>
         <w:pStyle w:val="Voetnoottekst"/>
@@ -14637,7 +14560,7 @@
       </w:r>
     </w:p>
   </w:footnote>
-  <w:footnote w:id="429">
+  <w:footnote w:id="439">
     <w:p>
       <w:pPr>
         <w:pStyle w:val="Voetnoottekst"/>
@@ -14657,7 +14580,7 @@
       </w:r>
     </w:p>
   </w:footnote>
-  <w:footnote w:id="430">
+  <w:footnote w:id="440">
     <w:p>
       <w:pPr>
         <w:pStyle w:val="Voetnoottekst"/>
@@ -14677,7 +14600,7 @@
       </w:r>
     </w:p>
   </w:footnote>
-  <w:footnote w:id="431">
+  <w:footnote w:id="441">
     <w:p>
       <w:pPr>
         <w:pStyle w:val="Voetnoottekst"/>
@@ -14697,7 +14620,7 @@
       </w:r>
     </w:p>
   </w:footnote>
-  <w:footnote w:id="432">
+  <w:footnote w:id="442">
     <w:p>
       <w:pPr>
         <w:pStyle w:val="Voetnoottekst"/>
@@ -14717,7 +14640,7 @@
       </w:r>
     </w:p>
   </w:footnote>
-  <w:footnote w:id="433">
+  <w:footnote w:id="443">
     <w:p>
       <w:pPr>
         <w:pStyle w:val="Voetnoottekst"/>
@@ -14737,7 +14660,7 @@
       </w:r>
     </w:p>
   </w:footnote>
-  <w:footnote w:id="434">
+  <w:footnote w:id="444">
     <w:p>
       <w:pPr>
         <w:pStyle w:val="Voetnoottekst"/>
@@ -14772,7 +14695,7 @@
       </w:r>
     </w:p>
   </w:footnote>
-  <w:footnote w:id="435">
+  <w:footnote w:id="445">
     <w:p>
       <w:pPr>
         <w:pStyle w:val="Voetnoottekst"/>
@@ -14792,7 +14715,7 @@
       </w:r>
     </w:p>
   </w:footnote>
-  <w:footnote w:id="436">
+  <w:footnote w:id="446">
     <w:p>
       <w:pPr>
         <w:pStyle w:val="Voetnoottekst"/>
@@ -14812,7 +14735,7 @@
       </w:r>
     </w:p>
   </w:footnote>
-  <w:footnote w:id="437">
+  <w:footnote w:id="447">
     <w:p>
       <w:pPr>
         <w:pStyle w:val="Voetnoottekst"/>
@@ -14843,7 +14766,7 @@
       </w:r>
     </w:p>
   </w:footnote>
-  <w:footnote w:id="438">
+  <w:footnote w:id="448">
     <w:p>
       <w:pPr>
         <w:pStyle w:val="Voetnoottekst"/>
@@ -14863,7 +14786,967 @@
       </w:r>
     </w:p>
   </w:footnote>
-  <w:footnote w:id="439">
+  <w:footnote w:id="449">
+    <w:p>
+      <w:pPr>
+        <w:pStyle w:val="Voetnoottekst"/>
+      </w:pPr>
+      <w:r>
+        <w:rPr>
+          <w:rStyle w:val="Voetnootmarkering"/>
+        </w:rPr>
+        <w:footnoteRef/>
+      </w:r>
+      <w:r>
+        <w:t xml:space="preserve"> </w:t>
+      </w:r>
+      <w:r>
+        <w:tab/>
+        <w:t>Artikel 3:10 lid 1 Awb</w:t>
+      </w:r>
+    </w:p>
+  </w:footnote>
+  <w:footnote w:id="450">
+    <w:p>
+      <w:pPr>
+        <w:pStyle w:val="Voetnoottekst"/>
+      </w:pPr>
+      <w:r>
+        <w:rPr>
+          <w:rStyle w:val="Voetnootmarkering"/>
+        </w:rPr>
+        <w:footnoteRef/>
+      </w:r>
+      <w:r>
+        <w:t xml:space="preserve"> </w:t>
+      </w:r>
+      <w:r>
+        <w:tab/>
+        <w:t>Artikel 10.6 Ob</w:t>
+      </w:r>
+    </w:p>
+  </w:footnote>
+  <w:footnote w:id="451">
+    <w:p>
+      <w:pPr>
+        <w:pStyle w:val="Voetnoottekst"/>
+      </w:pPr>
+      <w:r>
+        <w:rPr>
+          <w:rStyle w:val="Voetnootmarkering"/>
+        </w:rPr>
+        <w:footnoteRef/>
+      </w:r>
+      <w:r>
+        <w:t xml:space="preserve"> </w:t>
+      </w:r>
+      <w:r>
+        <w:tab/>
+        <w:t>Artikel 4.16 Ow</w:t>
+      </w:r>
+    </w:p>
+  </w:footnote>
+  <w:footnote w:id="452">
+    <w:p>
+      <w:pPr>
+        <w:pStyle w:val="Voetnoottekst"/>
+      </w:pPr>
+      <w:r>
+        <w:rPr>
+          <w:rStyle w:val="Voetnootmarkering"/>
+        </w:rPr>
+        <w:footnoteRef/>
+      </w:r>
+      <w:r>
+        <w:t xml:space="preserve"> </w:t>
+      </w:r>
+      <w:r>
+        <w:tab/>
+        <w:t>Artikel 2.33 lid 1 respectievelijk 2.34 lid 1 Ow</w:t>
+      </w:r>
+    </w:p>
+  </w:footnote>
+  <w:footnote w:id="453">
+    <w:p>
+      <w:pPr>
+        <w:pStyle w:val="Voetnoottekst"/>
+      </w:pPr>
+      <w:r>
+        <w:rPr>
+          <w:rStyle w:val="Voetnootmarkering"/>
+        </w:rPr>
+        <w:footnoteRef/>
+      </w:r>
+      <w:r>
+        <w:t xml:space="preserve"> </w:t>
+      </w:r>
+      <w:r>
+        <w:tab/>
+      </w:r>
+      <w:r>
+        <w:t xml:space="preserve">Artikel 3:46 </w:t>
+      </w:r>
+      <w:r>
+        <w:t xml:space="preserve">en </w:t>
+      </w:r>
+      <w:r>
+        <w:t xml:space="preserve">3:47 lid 1 </w:t>
+      </w:r>
+      <w:r>
+        <w:t>Awb</w:t>
+      </w:r>
+    </w:p>
+  </w:footnote>
+  <w:footnote w:id="454">
+    <w:p>
+      <w:pPr>
+        <w:pStyle w:val="Voetnoottekst"/>
+      </w:pPr>
+      <w:r>
+        <w:rPr>
+          <w:rStyle w:val="Voetnootmarkering"/>
+        </w:rPr>
+        <w:footnoteRef/>
+      </w:r>
+      <w:r>
+        <w:t xml:space="preserve"> </w:t>
+      </w:r>
+      <w:r>
+        <w:tab/>
+        <w:t>Artikel 3:41 lid 1 Awb</w:t>
+      </w:r>
+    </w:p>
+  </w:footnote>
+  <w:footnote w:id="455">
+    <w:p>
+      <w:pPr>
+        <w:pStyle w:val="Voetnoottekst"/>
+      </w:pPr>
+      <w:r>
+        <w:rPr>
+          <w:rStyle w:val="Voetnootmarkering"/>
+        </w:rPr>
+        <w:footnoteRef/>
+      </w:r>
+      <w:r>
+        <w:t xml:space="preserve"> </w:t>
+      </w:r>
+      <w:r>
+        <w:tab/>
+        <w:t>Artikel 10.6a Ob</w:t>
+      </w:r>
+    </w:p>
+  </w:footnote>
+  <w:footnote w:id="456">
+    <w:p>
+      <w:pPr>
+        <w:pStyle w:val="Voetnoottekst"/>
+      </w:pPr>
+      <w:r>
+        <w:rPr>
+          <w:rStyle w:val="Voetnootmarkering"/>
+        </w:rPr>
+        <w:footnoteRef/>
+      </w:r>
+      <w:r>
+        <w:t xml:space="preserve"> </w:t>
+      </w:r>
+      <w:r>
+        <w:tab/>
+        <w:t>Artikel 12 Bekendmakingswet</w:t>
+      </w:r>
+    </w:p>
+  </w:footnote>
+  <w:footnote w:id="457">
+    <w:p>
+      <w:pPr>
+        <w:pStyle w:val="Voetnoottekst"/>
+      </w:pPr>
+      <w:r>
+        <w:rPr>
+          <w:rStyle w:val="Voetnootmarkering"/>
+        </w:rPr>
+        <w:footnoteRef/>
+      </w:r>
+      <w:r>
+        <w:t xml:space="preserve"> </w:t>
+      </w:r>
+      <w:r>
+        <w:tab/>
+      </w:r>
+      <w:r>
+        <w:t>Artikel 2.2 onderdeel A onder 2 onder e en onderdeel B onder 2 onder g onderdeel c Invoeringswet Omgevingswet</w:t>
+      </w:r>
+    </w:p>
+  </w:footnote>
+  <w:footnote w:id="458">
+    <w:p>
+      <w:pPr>
+        <w:pStyle w:val="Voetnoottekst"/>
+      </w:pPr>
+      <w:r>
+        <w:rPr>
+          <w:rStyle w:val="Voetnootmarkering"/>
+        </w:rPr>
+        <w:footnoteRef/>
+      </w:r>
+      <w:r>
+        <w:t xml:space="preserve"> </w:t>
+      </w:r>
+      <w:r>
+        <w:tab/>
+        <w:t xml:space="preserve">Kamerstukken II, 2013-2014, </w:t>
+      </w:r>
+      <w:r>
+        <w:t>33962 nr. 3</w:t>
+      </w:r>
+      <w:r>
+        <w:t>, artikel 16.83 (nummering ontwerp)</w:t>
+      </w:r>
+    </w:p>
+  </w:footnote>
+  <w:footnote w:id="459">
+    <w:p>
+      <w:pPr>
+        <w:pStyle w:val="Voetnoottekst"/>
+      </w:pPr>
+      <w:r>
+        <w:rPr>
+          <w:rStyle w:val="Voetnootmarkering"/>
+        </w:rPr>
+        <w:footnoteRef/>
+      </w:r>
+      <w:r>
+        <w:t xml:space="preserve"> </w:t>
+      </w:r>
+      <w:r>
+        <w:tab/>
+        <w:t>Artikel 3:45 Awb</w:t>
+      </w:r>
+    </w:p>
+  </w:footnote>
+  <w:footnote w:id="460">
+    <w:p>
+      <w:pPr>
+        <w:pStyle w:val="Voetnoottekst"/>
+      </w:pPr>
+      <w:r>
+        <w:rPr>
+          <w:rStyle w:val="Voetnootmarkering"/>
+        </w:rPr>
+        <w:footnoteRef/>
+      </w:r>
+      <w:r>
+        <w:t xml:space="preserve"> </w:t>
+      </w:r>
+      <w:r>
+        <w:tab/>
+        <w:t>Artikel 6:7 Awb</w:t>
+      </w:r>
+    </w:p>
+  </w:footnote>
+  <w:footnote w:id="461">
+    <w:p>
+      <w:pPr>
+        <w:pStyle w:val="Voetnoottekst"/>
+      </w:pPr>
+      <w:r>
+        <w:rPr>
+          <w:rStyle w:val="Voetnootmarkering"/>
+        </w:rPr>
+        <w:footnoteRef/>
+      </w:r>
+      <w:r>
+        <w:t xml:space="preserve"> </w:t>
+      </w:r>
+      <w:r>
+        <w:tab/>
+        <w:t>Artikel 6:8 lid 1 Awb</w:t>
+      </w:r>
+    </w:p>
+  </w:footnote>
+  <w:footnote w:id="462">
+    <w:p>
+      <w:pPr>
+        <w:pStyle w:val="Voetnoottekst"/>
+      </w:pPr>
+      <w:r>
+        <w:rPr>
+          <w:rStyle w:val="Voetnootmarkering"/>
+        </w:rPr>
+        <w:footnoteRef/>
+      </w:r>
+      <w:r>
+        <w:t xml:space="preserve"> </w:t>
+      </w:r>
+      <w:r>
+        <w:tab/>
+      </w:r>
+      <w:r>
+        <w:t xml:space="preserve">Artikel </w:t>
+      </w:r>
+      <w:r>
+        <w:t xml:space="preserve">12 </w:t>
+      </w:r>
+      <w:r>
+        <w:t xml:space="preserve">lid 1 </w:t>
+      </w:r>
+      <w:r>
+        <w:t xml:space="preserve">Bekendmakingswet </w:t>
+      </w:r>
+      <w:r>
+        <w:t xml:space="preserve">jo artikel </w:t>
+      </w:r>
+      <w:r>
+        <w:t xml:space="preserve">3.7 </w:t>
+      </w:r>
+      <w:r>
+        <w:t xml:space="preserve">lid 1 onder a en b </w:t>
+      </w:r>
+      <w:r>
+        <w:t>Besluit elektronische publicaties</w:t>
+      </w:r>
+    </w:p>
+  </w:footnote>
+  <w:footnote w:id="463">
+    <w:p>
+      <w:pPr>
+        <w:pStyle w:val="Voetnoottekst"/>
+      </w:pPr>
+      <w:r>
+        <w:rPr>
+          <w:rStyle w:val="Voetnootmarkering"/>
+        </w:rPr>
+        <w:footnoteRef/>
+      </w:r>
+      <w:r>
+        <w:t xml:space="preserve"> </w:t>
+      </w:r>
+      <w:r>
+        <w:tab/>
+        <w:t xml:space="preserve">Artikel </w:t>
+      </w:r>
+      <w:r>
+        <w:t>12 lid 1 Bekendmakingswet</w:t>
+      </w:r>
+    </w:p>
+  </w:footnote>
+  <w:footnote w:id="464">
+    <w:p>
+      <w:pPr>
+        <w:pStyle w:val="Voetnoottekst"/>
+      </w:pPr>
+      <w:r>
+        <w:rPr>
+          <w:rStyle w:val="Voetnootmarkering"/>
+        </w:rPr>
+        <w:footnoteRef/>
+      </w:r>
+      <w:r>
+        <w:t xml:space="preserve"> </w:t>
+      </w:r>
+      <w:r>
+        <w:tab/>
+        <w:t xml:space="preserve">Artikel 3.7 lid 1 onder c </w:t>
+      </w:r>
+      <w:r>
+        <w:t>Besluit elektronische publicaties</w:t>
+      </w:r>
+    </w:p>
+  </w:footnote>
+  <w:footnote w:id="465">
+    <w:p>
+      <w:pPr>
+        <w:pStyle w:val="Voetnoottekst"/>
+      </w:pPr>
+      <w:r>
+        <w:rPr>
+          <w:rStyle w:val="Voetnootmarkering"/>
+        </w:rPr>
+        <w:footnoteRef/>
+      </w:r>
+      <w:r>
+        <w:t xml:space="preserve"> </w:t>
+      </w:r>
+      <w:r>
+        <w:tab/>
+      </w:r>
+      <w:r>
+        <w:t>Artikel 2.2 onderdeel B onder 1 onder d onder f Invoeringswet Omgevingswet</w:t>
+      </w:r>
+    </w:p>
+  </w:footnote>
+  <w:footnote w:id="466">
+    <w:p>
+      <w:pPr>
+        <w:pStyle w:val="Voetnoottekst"/>
+      </w:pPr>
+      <w:r>
+        <w:rPr>
+          <w:rStyle w:val="Voetnootmarkering"/>
+        </w:rPr>
+        <w:footnoteRef/>
+      </w:r>
+      <w:r>
+        <w:t xml:space="preserve"> </w:t>
+      </w:r>
+      <w:r>
+        <w:tab/>
+      </w:r>
+      <w:r>
+        <w:t>Artikel 8:1 Awb</w:t>
+      </w:r>
+    </w:p>
+  </w:footnote>
+  <w:footnote w:id="467">
+    <w:p>
+      <w:pPr>
+        <w:pStyle w:val="Voetnoottekst"/>
+      </w:pPr>
+      <w:r>
+        <w:rPr>
+          <w:rStyle w:val="Voetnootmarkering"/>
+        </w:rPr>
+        <w:footnoteRef/>
+      </w:r>
+      <w:r>
+        <w:t xml:space="preserve"> </w:t>
+      </w:r>
+      <w:r>
+        <w:tab/>
+        <w:t>Artikel 6:7 Awb</w:t>
+      </w:r>
+    </w:p>
+  </w:footnote>
+  <w:footnote w:id="468">
+    <w:p>
+      <w:pPr>
+        <w:pStyle w:val="Voetnoottekst"/>
+      </w:pPr>
+      <w:r>
+        <w:rPr>
+          <w:rStyle w:val="Voetnootmarkering"/>
+        </w:rPr>
+        <w:footnoteRef/>
+      </w:r>
+      <w:r>
+        <w:t xml:space="preserve"> </w:t>
+      </w:r>
+      <w:r>
+        <w:tab/>
+        <w:t>Artikel 6:8 lid 1 Awb</w:t>
+      </w:r>
+    </w:p>
+  </w:footnote>
+  <w:footnote w:id="469">
+    <w:p>
+      <w:pPr>
+        <w:pStyle w:val="Voetnoottekst"/>
+      </w:pPr>
+      <w:r>
+        <w:rPr>
+          <w:rStyle w:val="Voetnootmarkering"/>
+        </w:rPr>
+        <w:footnoteRef/>
+      </w:r>
+      <w:r>
+        <w:t xml:space="preserve"> </w:t>
+      </w:r>
+      <w:r>
+        <w:tab/>
+      </w:r>
+      <w:r>
+        <w:t xml:space="preserve">Artikel 8:81 </w:t>
+      </w:r>
+      <w:r>
+        <w:t xml:space="preserve">lid 1 </w:t>
+      </w:r>
+      <w:r>
+        <w:t>Awb</w:t>
+      </w:r>
+    </w:p>
+  </w:footnote>
+  <w:footnote w:id="470">
+    <w:p>
+      <w:pPr>
+        <w:pStyle w:val="Voetnoottekst"/>
+      </w:pPr>
+      <w:r>
+        <w:rPr>
+          <w:rStyle w:val="Voetnootmarkering"/>
+        </w:rPr>
+        <w:footnoteRef/>
+      </w:r>
+      <w:r>
+        <w:t xml:space="preserve"> </w:t>
+      </w:r>
+      <w:r>
+        <w:tab/>
+      </w:r>
+      <w:r>
+        <w:t xml:space="preserve">Artikel 8:81 </w:t>
+      </w:r>
+      <w:r>
+        <w:t xml:space="preserve">lid 2 </w:t>
+      </w:r>
+      <w:r>
+        <w:t>Awb</w:t>
+      </w:r>
+    </w:p>
+  </w:footnote>
+  <w:footnote w:id="471">
+    <w:p>
+      <w:pPr>
+        <w:pStyle w:val="Voetnoottekst"/>
+      </w:pPr>
+      <w:r>
+        <w:rPr>
+          <w:rStyle w:val="Voetnootmarkering"/>
+        </w:rPr>
+        <w:footnoteRef/>
+      </w:r>
+      <w:r>
+        <w:t xml:space="preserve"> </w:t>
+      </w:r>
+      <w:r>
+        <w:tab/>
+        <w:t>Artikel 8:84 lid 2 Awb</w:t>
+      </w:r>
+    </w:p>
+  </w:footnote>
+  <w:footnote w:id="472">
+    <w:p>
+      <w:pPr>
+        <w:pStyle w:val="Voetnoottekst"/>
+      </w:pPr>
+      <w:r>
+        <w:rPr>
+          <w:rStyle w:val="Voetnootmarkering"/>
+        </w:rPr>
+        <w:footnoteRef/>
+      </w:r>
+      <w:r>
+        <w:t xml:space="preserve"> </w:t>
+      </w:r>
+      <w:r>
+        <w:tab/>
+        <w:t>Artikel 8:86 lid 1 Awb</w:t>
+      </w:r>
+    </w:p>
+  </w:footnote>
+  <w:footnote w:id="473">
+    <w:p>
+      <w:pPr>
+        <w:pStyle w:val="Voetnoottekst"/>
+      </w:pPr>
+      <w:r>
+        <w:rPr>
+          <w:rStyle w:val="Voetnootmarkering"/>
+        </w:rPr>
+        <w:footnoteRef/>
+      </w:r>
+      <w:r>
+        <w:t xml:space="preserve"> </w:t>
+      </w:r>
+      <w:r>
+        <w:tab/>
+        <w:t>Artikel 8:85 lid 1 Awb</w:t>
+      </w:r>
+    </w:p>
+  </w:footnote>
+  <w:footnote w:id="474">
+    <w:p>
+      <w:pPr>
+        <w:pStyle w:val="Voetnoottekst"/>
+      </w:pPr>
+      <w:r>
+        <w:rPr>
+          <w:rStyle w:val="Voetnootmarkering"/>
+        </w:rPr>
+        <w:footnoteRef/>
+      </w:r>
+      <w:r>
+        <w:t xml:space="preserve"> </w:t>
+      </w:r>
+      <w:r>
+        <w:tab/>
+        <w:t>Artikel 8:85 lid 2 Awb</w:t>
+      </w:r>
+    </w:p>
+  </w:footnote>
+  <w:footnote w:id="475">
+    <w:p>
+      <w:pPr>
+        <w:pStyle w:val="Voetnoottekst"/>
+      </w:pPr>
+      <w:r>
+        <w:rPr>
+          <w:rStyle w:val="Voetnootmarkering"/>
+        </w:rPr>
+        <w:footnoteRef/>
+      </w:r>
+      <w:r>
+        <w:t xml:space="preserve"> </w:t>
+      </w:r>
+      <w:r>
+        <w:tab/>
+        <w:t>Artikel 8:87 lid 1 Awb</w:t>
+      </w:r>
+    </w:p>
+  </w:footnote>
+  <w:footnote w:id="476">
+    <w:p>
+      <w:pPr>
+        <w:pStyle w:val="Voetnoottekst"/>
+      </w:pPr>
+      <w:r>
+        <w:rPr>
+          <w:rStyle w:val="Voetnootmarkering"/>
+        </w:rPr>
+        <w:footnoteRef/>
+      </w:r>
+      <w:r>
+        <w:t xml:space="preserve"> </w:t>
+      </w:r>
+      <w:r>
+        <w:tab/>
+        <w:t>Artikel 8:51d Awb</w:t>
+      </w:r>
+    </w:p>
+  </w:footnote>
+  <w:footnote w:id="477">
+    <w:p>
+      <w:pPr>
+        <w:pStyle w:val="Voetnoottekst"/>
+      </w:pPr>
+      <w:r>
+        <w:rPr>
+          <w:rStyle w:val="Voetnootmarkering"/>
+        </w:rPr>
+        <w:footnoteRef/>
+      </w:r>
+      <w:r>
+        <w:t xml:space="preserve"> </w:t>
+      </w:r>
+      <w:r>
+        <w:tab/>
+        <w:t xml:space="preserve">Artikel </w:t>
+      </w:r>
+      <w:r>
+        <w:t>8:51d</w:t>
+      </w:r>
+      <w:r>
+        <w:t xml:space="preserve"> jo 8:51a lid 1 Awb</w:t>
+      </w:r>
+    </w:p>
+  </w:footnote>
+  <w:footnote w:id="478">
+    <w:p>
+      <w:pPr>
+        <w:pStyle w:val="Voetnoottekst"/>
+      </w:pPr>
+      <w:r>
+        <w:rPr>
+          <w:rStyle w:val="Voetnootmarkering"/>
+        </w:rPr>
+        <w:footnoteRef/>
+      </w:r>
+      <w:r>
+        <w:t xml:space="preserve"> </w:t>
+      </w:r>
+      <w:r>
+        <w:tab/>
+        <w:t>Artikel 8:80a lid 1 Awb</w:t>
+      </w:r>
+    </w:p>
+  </w:footnote>
+  <w:footnote w:id="479">
+    <w:p>
+      <w:pPr>
+        <w:pStyle w:val="Voetnoottekst"/>
+      </w:pPr>
+      <w:r>
+        <w:rPr>
+          <w:rStyle w:val="Voetnootmarkering"/>
+        </w:rPr>
+        <w:footnoteRef/>
+      </w:r>
+      <w:r>
+        <w:t xml:space="preserve"> </w:t>
+      </w:r>
+      <w:r>
+        <w:tab/>
+        <w:t>Artikel 8:51d jo 8:51b lid 2 jo 8:51 onder b Awb</w:t>
+      </w:r>
+    </w:p>
+  </w:footnote>
+  <w:footnote w:id="480">
+    <w:p>
+      <w:pPr>
+        <w:pStyle w:val="Voetnoottekst"/>
+      </w:pPr>
+      <w:r>
+        <w:rPr>
+          <w:rStyle w:val="Voetnootmarkering"/>
+        </w:rPr>
+        <w:footnoteRef/>
+      </w:r>
+      <w:r>
+        <w:t xml:space="preserve"> </w:t>
+      </w:r>
+      <w:r>
+        <w:tab/>
+        <w:t>Artikel 8:80b lid 3 Awb</w:t>
+      </w:r>
+    </w:p>
+  </w:footnote>
+  <w:footnote w:id="481">
+    <w:p>
+      <w:pPr>
+        <w:pStyle w:val="Voetnoottekst"/>
+      </w:pPr>
+      <w:r>
+        <w:rPr>
+          <w:rStyle w:val="Voetnootmarkering"/>
+        </w:rPr>
+        <w:footnoteRef/>
+      </w:r>
+      <w:r>
+        <w:t xml:space="preserve"> </w:t>
+      </w:r>
+      <w:r>
+        <w:tab/>
+        <w:t>Artikel 8:80b lid 4 Awb</w:t>
+      </w:r>
+    </w:p>
+  </w:footnote>
+  <w:footnote w:id="482">
+    <w:p>
+      <w:pPr>
+        <w:pStyle w:val="Voetnoottekst"/>
+      </w:pPr>
+      <w:r>
+        <w:rPr>
+          <w:rStyle w:val="Voetnootmarkering"/>
+        </w:rPr>
+        <w:footnoteRef/>
+      </w:r>
+      <w:r>
+        <w:t xml:space="preserve"> </w:t>
+      </w:r>
+      <w:r>
+        <w:tab/>
+        <w:t>Artikel 8:70 Awb</w:t>
+      </w:r>
+    </w:p>
+  </w:footnote>
+  <w:footnote w:id="483">
+    <w:p>
+      <w:pPr>
+        <w:pStyle w:val="Voetnoottekst"/>
+      </w:pPr>
+      <w:r>
+        <w:rPr>
+          <w:rStyle w:val="Voetnootmarkering"/>
+        </w:rPr>
+        <w:footnoteRef/>
+      </w:r>
+      <w:r>
+        <w:t xml:space="preserve"> </w:t>
+      </w:r>
+      <w:r>
+        <w:tab/>
+        <w:t>Artikel 8:72 lid 1 Awb</w:t>
+      </w:r>
+    </w:p>
+  </w:footnote>
+  <w:footnote w:id="484">
+    <w:p>
+      <w:pPr>
+        <w:pStyle w:val="Voetnoottekst"/>
+      </w:pPr>
+      <w:r>
+        <w:rPr>
+          <w:rStyle w:val="Voetnootmarkering"/>
+        </w:rPr>
+        <w:footnoteRef/>
+      </w:r>
+      <w:r>
+        <w:t xml:space="preserve"> </w:t>
+      </w:r>
+      <w:r>
+        <w:tab/>
+        <w:t>Artikel 8:72 lid 2 Awb</w:t>
+      </w:r>
+    </w:p>
+  </w:footnote>
+  <w:footnote w:id="485">
+    <w:p>
+      <w:pPr>
+        <w:pStyle w:val="Voetnoottekst"/>
+      </w:pPr>
+      <w:r>
+        <w:rPr>
+          <w:rStyle w:val="Voetnootmarkering"/>
+        </w:rPr>
+        <w:footnoteRef/>
+      </w:r>
+      <w:r>
+        <w:t xml:space="preserve"> </w:t>
+      </w:r>
+      <w:r>
+        <w:tab/>
+        <w:t>Artikel 8:72 lid 3 Awb</w:t>
+      </w:r>
+    </w:p>
+  </w:footnote>
+  <w:footnote w:id="486">
+    <w:p>
+      <w:pPr>
+        <w:pStyle w:val="Voetnoottekst"/>
+      </w:pPr>
+      <w:r>
+        <w:rPr>
+          <w:rStyle w:val="Voetnootmarkering"/>
+        </w:rPr>
+        <w:footnoteRef/>
+      </w:r>
+      <w:r>
+        <w:t xml:space="preserve"> </w:t>
+      </w:r>
+      <w:r>
+        <w:tab/>
+        <w:t>Artikel 8:72 lid 4 Awb</w:t>
+      </w:r>
+    </w:p>
+  </w:footnote>
+  <w:footnote w:id="487">
+    <w:p>
+      <w:pPr>
+        <w:pStyle w:val="Voetnoottekst"/>
+      </w:pPr>
+      <w:r>
+        <w:rPr>
+          <w:rStyle w:val="Voetnootmarkering"/>
+        </w:rPr>
+        <w:footnoteRef/>
+      </w:r>
+      <w:r>
+        <w:t xml:space="preserve"> </w:t>
+      </w:r>
+      <w:r>
+        <w:tab/>
+        <w:t>Artikel 8:80 lid 1 Awb jo a</w:t>
+      </w:r>
+      <w:r>
+        <w:t>rtikel 3:42 Awb</w:t>
+      </w:r>
+      <w:r>
+        <w:t>,</w:t>
+      </w:r>
+      <w:r>
+        <w:t xml:space="preserve"> artikel 6 </w:t>
+      </w:r>
+      <w:r>
+        <w:t>en</w:t>
+      </w:r>
+      <w:r>
+        <w:t xml:space="preserve"> artikel 2 lid 2 Bekendmakingswet</w:t>
+      </w:r>
+    </w:p>
+  </w:footnote>
+  <w:footnote w:id="488">
+    <w:p>
+      <w:pPr>
+        <w:pStyle w:val="Voetnoottekst"/>
+      </w:pPr>
+      <w:r>
+        <w:rPr>
+          <w:rStyle w:val="Voetnootmarkering"/>
+        </w:rPr>
+        <w:footnoteRef/>
+      </w:r>
+      <w:r>
+        <w:t xml:space="preserve"> </w:t>
+      </w:r>
+      <w:r>
+        <w:tab/>
+        <w:t>Artikel 8:104 jo 8:105 lid 1 Awb</w:t>
+      </w:r>
+    </w:p>
+  </w:footnote>
+  <w:footnote w:id="489">
+    <w:p>
+      <w:pPr>
+        <w:pStyle w:val="Voetnoottekst"/>
+      </w:pPr>
+      <w:r>
+        <w:rPr>
+          <w:rStyle w:val="Voetnootmarkering"/>
+        </w:rPr>
+        <w:footnoteRef/>
+      </w:r>
+      <w:r>
+        <w:t xml:space="preserve"> </w:t>
+      </w:r>
+      <w:r>
+        <w:tab/>
+        <w:t>Artikel 8:108 lid 1 Awb</w:t>
+      </w:r>
+    </w:p>
+  </w:footnote>
+  <w:footnote w:id="490">
+    <w:p>
+      <w:pPr>
+        <w:pStyle w:val="Voetnoottekst"/>
+      </w:pPr>
+      <w:r>
+        <w:rPr>
+          <w:rStyle w:val="Voetnootmarkering"/>
+        </w:rPr>
+        <w:footnoteRef/>
+      </w:r>
+      <w:r>
+        <w:t xml:space="preserve"> </w:t>
+      </w:r>
+      <w:r>
+        <w:tab/>
+      </w:r>
+      <w:r>
+        <w:t xml:space="preserve">Artikel 14.4 lid 1 </w:t>
+      </w:r>
+      <w:r>
+        <w:t xml:space="preserve">onder b </w:t>
+      </w:r>
+      <w:r>
+        <w:t>jo artikel 14.5</w:t>
+      </w:r>
+      <w:r>
+        <w:t xml:space="preserve"> Ob</w:t>
+      </w:r>
+    </w:p>
+  </w:footnote>
+  <w:footnote w:id="491">
+    <w:p>
+      <w:pPr>
+        <w:pStyle w:val="Voetnoottekst"/>
+      </w:pPr>
+      <w:r>
+        <w:rPr>
+          <w:rStyle w:val="Voetnootmarkering"/>
+        </w:rPr>
+        <w:footnoteRef/>
+      </w:r>
+      <w:r>
+        <w:t xml:space="preserve"> </w:t>
+      </w:r>
+      <w:r>
+        <w:tab/>
+        <w:t>Bijlage VIII Ob</w:t>
+      </w:r>
+    </w:p>
+  </w:footnote>
+  <w:footnote w:id="492">
     <w:p>
       <w:pPr>
         <w:pStyle w:val="Voetnoottekst"/>
@@ -14885,7 +15768,7 @@
       </w:r>
     </w:p>
   </w:footnote>
-  <w:footnote w:id="440">
+  <w:footnote w:id="493">
     <w:p>
       <w:pPr>
         <w:pStyle w:val="Voetnoottekst"/>
@@ -14905,7 +15788,7 @@
       </w:r>
     </w:p>
   </w:footnote>
-  <w:footnote w:id="441">
+  <w:footnote w:id="494">
     <w:p>
       <w:pPr>
         <w:pStyle w:val="Voetnoottekst"/>
@@ -14925,7 +15808,7 @@
       </w:r>
     </w:p>
   </w:footnote>
-  <w:footnote w:id="442">
+  <w:footnote w:id="495">
     <w:p>
       <w:pPr>
         <w:pStyle w:val="Voetnoottekst"/>
@@ -14947,27 +15830,27 @@
       </w:r>
     </w:p>
   </w:footnote>
-  <w:footnote w:id="443">
-    <w:p>
-      <w:pPr>
-        <w:pStyle w:val="Voetnoottekst"/>
-      </w:pPr>
-      <w:r>
-        <w:rPr>
-          <w:rStyle w:val="Voetnootmarkering"/>
-        </w:rPr>
-        <w:footnoteRef/>
-      </w:r>
-      <w:r>
-        <w:t xml:space="preserve"> </w:t>
-      </w:r>
-      <w:r>
-        <w:tab/>
-        <w:t xml:space="preserve">Artikel 3:12 lid 1 Awb </w:t>
-      </w:r>
-    </w:p>
-  </w:footnote>
-  <w:footnote w:id="444">
+  <w:footnote w:id="496">
+    <w:p>
+      <w:pPr>
+        <w:pStyle w:val="Voetnoottekst"/>
+      </w:pPr>
+      <w:r>
+        <w:rPr>
+          <w:rStyle w:val="Voetnootmarkering"/>
+        </w:rPr>
+        <w:footnoteRef/>
+      </w:r>
+      <w:r>
+        <w:t xml:space="preserve"> </w:t>
+      </w:r>
+      <w:r>
+        <w:tab/>
+        <w:t>Artikel 3:12 lid 1 Awb</w:t>
+      </w:r>
+    </w:p>
+  </w:footnote>
+  <w:footnote w:id="497">
     <w:p>
       <w:pPr>
         <w:pStyle w:val="Voetnoottekst"/>
@@ -14995,7 +15878,7 @@
       </w:r>
     </w:p>
   </w:footnote>
-  <w:footnote w:id="445">
+  <w:footnote w:id="498">
     <w:p>
       <w:pPr>
         <w:pStyle w:val="Voetnoottekst"/>
@@ -15030,7 +15913,7 @@
       </w:r>
     </w:p>
   </w:footnote>
-  <w:footnote w:id="446">
+  <w:footnote w:id="499">
     <w:p>
       <w:pPr>
         <w:pStyle w:val="Voetnoottekst"/>
@@ -15050,7 +15933,7 @@
       </w:r>
     </w:p>
   </w:footnote>
-  <w:footnote w:id="447">
+  <w:footnote w:id="500">
     <w:p>
       <w:pPr>
         <w:pStyle w:val="Voetnoottekst"/>
@@ -15070,7 +15953,7 @@
       </w:r>
     </w:p>
   </w:footnote>
-  <w:footnote w:id="448">
+  <w:footnote w:id="501">
     <w:p>
       <w:pPr>
         <w:pStyle w:val="Voetnoottekst"/>
@@ -15090,7 +15973,7 @@
       </w:r>
     </w:p>
   </w:footnote>
-  <w:footnote w:id="449">
+  <w:footnote w:id="502">
     <w:p>
       <w:pPr>
         <w:pStyle w:val="Voetnoottekst"/>
@@ -15121,7 +16004,7 @@
       </w:r>
     </w:p>
   </w:footnote>
-  <w:footnote w:id="450">
+  <w:footnote w:id="503">
     <w:p>
       <w:pPr>
         <w:pStyle w:val="Voetnoottekst"/>
@@ -15141,7 +16024,7 @@
       </w:r>
     </w:p>
   </w:footnote>
-  <w:footnote w:id="451">
+  <w:footnote w:id="504">
     <w:p>
       <w:pPr>
         <w:pStyle w:val="Voetnoottekst"/>
@@ -15161,7 +16044,7 @@
       </w:r>
     </w:p>
   </w:footnote>
-  <w:footnote w:id="452">
+  <w:footnote w:id="505">
     <w:p>
       <w:pPr>
         <w:pStyle w:val="Voetnoottekst"/>
@@ -15181,7 +16064,7 @@
       </w:r>
     </w:p>
   </w:footnote>
-  <w:footnote w:id="453">
+  <w:footnote w:id="506">
     <w:p>
       <w:pPr>
         <w:pStyle w:val="Voetnoottekst"/>
@@ -15201,7 +16084,7 @@
       </w:r>
     </w:p>
   </w:footnote>
-  <w:footnote w:id="454">
+  <w:footnote w:id="507">
     <w:p>
       <w:pPr>
         <w:pStyle w:val="Voetnoottekst"/>
@@ -15222,7 +16105,7 @@
       <w:r>
         <w:t xml:space="preserve">rtikel </w:t>
       </w:r>
-      <w:bookmarkStart w:id="1250" w:name="_Hlk91854560"/>
+      <w:bookmarkStart w:id="1255" w:name="_Hlk91854560"/>
       <w:r>
         <w:t xml:space="preserve">2.2, onderdeel </w:t>
       </w:r>
@@ -15247,10 +16130,10 @@
       <w:r>
         <w:t>, Invoeringswet Omgevingswet</w:t>
       </w:r>
-      <w:bookmarkEnd w:id="1250"/>
-    </w:p>
-  </w:footnote>
-  <w:footnote w:id="455">
+      <w:bookmarkEnd w:id="1255"/>
+    </w:p>
+  </w:footnote>
+  <w:footnote w:id="508">
     <w:p>
       <w:pPr>
         <w:pStyle w:val="Voetnoottekst"/>
@@ -15270,7 +16153,7 @@
       </w:r>
     </w:p>
   </w:footnote>
-  <w:footnote w:id="456">
+  <w:footnote w:id="509">
     <w:p>
       <w:pPr>
         <w:pStyle w:val="Voetnoottekst"/>
@@ -15293,7 +16176,7 @@
       </w:r>
     </w:p>
   </w:footnote>
-  <w:footnote w:id="457">
+  <w:footnote w:id="510">
     <w:p>
       <w:pPr>
         <w:pStyle w:val="Voetnoottekst"/>
@@ -15313,7 +16196,7 @@
       </w:r>
     </w:p>
   </w:footnote>
-  <w:footnote w:id="458">
+  <w:footnote w:id="511">
     <w:p>
       <w:pPr>
         <w:pStyle w:val="Voetnoottekst"/>
@@ -15354,7 +16237,7 @@
       </w:r>
     </w:p>
   </w:footnote>
-  <w:footnote w:id="459">
+  <w:footnote w:id="512">
     <w:p>
       <w:pPr>
         <w:pStyle w:val="Voetnoottekst"/>
@@ -15374,7 +16257,7 @@
       </w:r>
     </w:p>
   </w:footnote>
-  <w:footnote w:id="460">
+  <w:footnote w:id="513">
     <w:p>
       <w:pPr>
         <w:pStyle w:val="Voetnoottekst"/>
@@ -15394,7 +16277,7 @@
       </w:r>
     </w:p>
   </w:footnote>
-  <w:footnote w:id="461">
+  <w:footnote w:id="514">
     <w:p>
       <w:pPr>
         <w:pStyle w:val="Voetnoottekst"/>
@@ -15414,7 +16297,7 @@
       </w:r>
     </w:p>
   </w:footnote>
-  <w:footnote w:id="462">
+  <w:footnote w:id="515">
     <w:p>
       <w:pPr>
         <w:pStyle w:val="Voetnoottekst"/>
@@ -15451,7 +16334,7 @@
       </w:r>
     </w:p>
   </w:footnote>
-  <w:footnote w:id="463">
+  <w:footnote w:id="516">
     <w:p>
       <w:pPr>
         <w:pStyle w:val="Voetnoottekst"/>
@@ -15471,7 +16354,7 @@
       </w:r>
     </w:p>
   </w:footnote>
-  <w:footnote w:id="464">
+  <w:footnote w:id="517">
     <w:p>
       <w:pPr>
         <w:pStyle w:val="Voetnoottekst"/>
@@ -15493,7 +16376,7 @@
       </w:r>
     </w:p>
   </w:footnote>
-  <w:footnote w:id="465">
+  <w:footnote w:id="518">
     <w:p>
       <w:pPr>
         <w:pStyle w:val="Voetnoottekst"/>
@@ -15534,7 +16417,7 @@
       </w:r>
     </w:p>
   </w:footnote>
-  <w:footnote w:id="466">
+  <w:footnote w:id="519">
     <w:p>
       <w:pPr>
         <w:pStyle w:val="Voetnoottekst"/>
@@ -15554,7 +16437,7 @@
       </w:r>
     </w:p>
   </w:footnote>
-  <w:footnote w:id="467">
+  <w:footnote w:id="520">
     <w:p>
       <w:pPr>
         <w:pStyle w:val="Voetnoottekst"/>
@@ -15576,7 +16459,7 @@
       </w:r>
     </w:p>
   </w:footnote>
-  <w:footnote w:id="468">
+  <w:footnote w:id="521">
     <w:p>
       <w:pPr>
         <w:pStyle w:val="Voetnoottekst"/>
@@ -15596,7 +16479,7 @@
       </w:r>
     </w:p>
   </w:footnote>
-  <w:footnote w:id="469">
+  <w:footnote w:id="522">
     <w:p>
       <w:pPr>
         <w:pStyle w:val="Voetnoottekst"/>
@@ -15616,7 +16499,7 @@
       </w:r>
     </w:p>
   </w:footnote>
-  <w:footnote w:id="470">
+  <w:footnote w:id="523">
     <w:p>
       <w:pPr>
         <w:pStyle w:val="Voetnoottekst"/>
@@ -15636,7 +16519,7 @@
       </w:r>
     </w:p>
   </w:footnote>
-  <w:footnote w:id="471">
+  <w:footnote w:id="524">
     <w:p>
       <w:pPr>
         <w:pStyle w:val="Voetnoottekst"/>
@@ -15656,7 +16539,7 @@
       </w:r>
     </w:p>
   </w:footnote>
-  <w:footnote w:id="472">
+  <w:footnote w:id="525">
     <w:p>
       <w:pPr>
         <w:pStyle w:val="Voetnoottekst"/>
@@ -15676,7 +16559,7 @@
       </w:r>
     </w:p>
   </w:footnote>
-  <w:footnote w:id="473">
+  <w:footnote w:id="526">
     <w:p>
       <w:pPr>
         <w:pStyle w:val="Voetnoottekst"/>
@@ -15696,7 +16579,7 @@
       </w:r>
     </w:p>
   </w:footnote>
-  <w:footnote w:id="474">
+  <w:footnote w:id="527">
     <w:p>
       <w:pPr>
         <w:pStyle w:val="Voetnoottekst"/>
@@ -15716,7 +16599,7 @@
       </w:r>
     </w:p>
   </w:footnote>
-  <w:footnote w:id="475">
+  <w:footnote w:id="528">
     <w:p>
       <w:pPr>
         <w:pStyle w:val="Voetnoottekst"/>
@@ -15741,7 +16624,7 @@
       </w:r>
     </w:p>
   </w:footnote>
-  <w:footnote w:id="476">
+  <w:footnote w:id="529">
     <w:p>
       <w:pPr>
         <w:pStyle w:val="Voetnoottekst"/>
@@ -15763,7 +16646,7 @@
       </w:r>
     </w:p>
   </w:footnote>
-  <w:footnote w:id="477">
+  <w:footnote w:id="530">
     <w:p>
       <w:pPr>
         <w:pStyle w:val="Voetnoottekst"/>
@@ -15792,7 +16675,7 @@
       </w:r>
     </w:p>
   </w:footnote>
-  <w:footnote w:id="478">
+  <w:footnote w:id="531">
     <w:p>
       <w:pPr>
         <w:pStyle w:val="Voetnoottekst"/>
@@ -15820,7 +16703,7 @@
       </w:r>
     </w:p>
   </w:footnote>
-  <w:footnote w:id="479">
+  <w:footnote w:id="532">
     <w:p>
       <w:pPr>
         <w:pStyle w:val="Voetnoottekst"/>
@@ -16116,7 +16999,7 @@
             <w:rPr>
               <w:noProof/>
             </w:rPr>
-            <w:t>16 november 2023</w:t>
+            <w:t>21 november 2023</w:t>
           </w:r>
           <w:r>
             <w:fldChar w:fldCharType="end"/>
@@ -16260,7 +17143,7 @@
       <w:rPr>
         <w:noProof/>
       </w:rPr>
-      <w:t>16 november 2023</w:t>
+      <w:t>21 november 2023</w:t>
     </w:r>
     <w:r>
       <w:fldChar w:fldCharType="end"/>
@@ -21089,6 +21972,156 @@
     </w:lvlOverride>
   </w:num>
   <w:num w:numId="107" w16cid:durableId="1977251572">
+    <w:abstractNumId w:val="5"/>
+    <w:lvlOverride w:ilvl="0">
+      <w:startOverride w:val="1"/>
+    </w:lvlOverride>
+    <w:lvlOverride w:ilvl="1">
+      <w:startOverride w:val="1"/>
+    </w:lvlOverride>
+    <w:lvlOverride w:ilvl="2">
+      <w:startOverride w:val="1"/>
+    </w:lvlOverride>
+    <w:lvlOverride w:ilvl="3">
+      <w:startOverride w:val="1"/>
+    </w:lvlOverride>
+    <w:lvlOverride w:ilvl="4">
+      <w:startOverride w:val="1"/>
+    </w:lvlOverride>
+    <w:lvlOverride w:ilvl="5">
+      <w:startOverride w:val="1"/>
+    </w:lvlOverride>
+    <w:lvlOverride w:ilvl="6">
+      <w:startOverride w:val="1"/>
+    </w:lvlOverride>
+    <w:lvlOverride w:ilvl="7">
+      <w:startOverride w:val="1"/>
+    </w:lvlOverride>
+    <w:lvlOverride w:ilvl="8">
+      <w:startOverride w:val="1"/>
+    </w:lvlOverride>
+  </w:num>
+  <w:num w:numId="108" w16cid:durableId="31393147">
+    <w:abstractNumId w:val="5"/>
+    <w:lvlOverride w:ilvl="0">
+      <w:startOverride w:val="1"/>
+    </w:lvlOverride>
+    <w:lvlOverride w:ilvl="1">
+      <w:startOverride w:val="1"/>
+    </w:lvlOverride>
+    <w:lvlOverride w:ilvl="2">
+      <w:startOverride w:val="1"/>
+    </w:lvlOverride>
+    <w:lvlOverride w:ilvl="3">
+      <w:startOverride w:val="1"/>
+    </w:lvlOverride>
+    <w:lvlOverride w:ilvl="4">
+      <w:startOverride w:val="1"/>
+    </w:lvlOverride>
+    <w:lvlOverride w:ilvl="5">
+      <w:startOverride w:val="1"/>
+    </w:lvlOverride>
+    <w:lvlOverride w:ilvl="6">
+      <w:startOverride w:val="1"/>
+    </w:lvlOverride>
+    <w:lvlOverride w:ilvl="7">
+      <w:startOverride w:val="1"/>
+    </w:lvlOverride>
+    <w:lvlOverride w:ilvl="8">
+      <w:startOverride w:val="1"/>
+    </w:lvlOverride>
+  </w:num>
+  <w:num w:numId="109" w16cid:durableId="2044089757">
+    <w:abstractNumId w:val="5"/>
+    <w:lvlOverride w:ilvl="0">
+      <w:startOverride w:val="1"/>
+    </w:lvlOverride>
+    <w:lvlOverride w:ilvl="1">
+      <w:startOverride w:val="1"/>
+    </w:lvlOverride>
+    <w:lvlOverride w:ilvl="2">
+      <w:startOverride w:val="1"/>
+    </w:lvlOverride>
+    <w:lvlOverride w:ilvl="3">
+      <w:startOverride w:val="1"/>
+    </w:lvlOverride>
+    <w:lvlOverride w:ilvl="4">
+      <w:startOverride w:val="1"/>
+    </w:lvlOverride>
+    <w:lvlOverride w:ilvl="5">
+      <w:startOverride w:val="1"/>
+    </w:lvlOverride>
+    <w:lvlOverride w:ilvl="6">
+      <w:startOverride w:val="1"/>
+    </w:lvlOverride>
+    <w:lvlOverride w:ilvl="7">
+      <w:startOverride w:val="1"/>
+    </w:lvlOverride>
+    <w:lvlOverride w:ilvl="8">
+      <w:startOverride w:val="1"/>
+    </w:lvlOverride>
+  </w:num>
+  <w:num w:numId="110" w16cid:durableId="988747032">
+    <w:abstractNumId w:val="5"/>
+    <w:lvlOverride w:ilvl="0">
+      <w:startOverride w:val="1"/>
+    </w:lvlOverride>
+    <w:lvlOverride w:ilvl="1">
+      <w:startOverride w:val="1"/>
+    </w:lvlOverride>
+    <w:lvlOverride w:ilvl="2">
+      <w:startOverride w:val="1"/>
+    </w:lvlOverride>
+    <w:lvlOverride w:ilvl="3">
+      <w:startOverride w:val="1"/>
+    </w:lvlOverride>
+    <w:lvlOverride w:ilvl="4">
+      <w:startOverride w:val="1"/>
+    </w:lvlOverride>
+    <w:lvlOverride w:ilvl="5">
+      <w:startOverride w:val="1"/>
+    </w:lvlOverride>
+    <w:lvlOverride w:ilvl="6">
+      <w:startOverride w:val="1"/>
+    </w:lvlOverride>
+    <w:lvlOverride w:ilvl="7">
+      <w:startOverride w:val="1"/>
+    </w:lvlOverride>
+    <w:lvlOverride w:ilvl="8">
+      <w:startOverride w:val="1"/>
+    </w:lvlOverride>
+  </w:num>
+  <w:num w:numId="111" w16cid:durableId="1066414218">
+    <w:abstractNumId w:val="5"/>
+    <w:lvlOverride w:ilvl="0">
+      <w:startOverride w:val="1"/>
+    </w:lvlOverride>
+    <w:lvlOverride w:ilvl="1">
+      <w:startOverride w:val="1"/>
+    </w:lvlOverride>
+    <w:lvlOverride w:ilvl="2">
+      <w:startOverride w:val="1"/>
+    </w:lvlOverride>
+    <w:lvlOverride w:ilvl="3">
+      <w:startOverride w:val="1"/>
+    </w:lvlOverride>
+    <w:lvlOverride w:ilvl="4">
+      <w:startOverride w:val="1"/>
+    </w:lvlOverride>
+    <w:lvlOverride w:ilvl="5">
+      <w:startOverride w:val="1"/>
+    </w:lvlOverride>
+    <w:lvlOverride w:ilvl="6">
+      <w:startOverride w:val="1"/>
+    </w:lvlOverride>
+    <w:lvlOverride w:ilvl="7">
+      <w:startOverride w:val="1"/>
+    </w:lvlOverride>
+    <w:lvlOverride w:ilvl="8">
+      <w:startOverride w:val="1"/>
+    </w:lvlOverride>
+  </w:num>
+  <w:num w:numId="112" w16cid:durableId="2002125411">
     <w:abstractNumId w:val="5"/>
     <w:lvlOverride w:ilvl="0">
       <w:startOverride w:val="1"/>
@@ -37157,6 +38190,15 @@
 </file>
 
 <file path=customXml/item1.xml><?xml version="1.0" encoding="utf-8"?>
+<?mso-contentType ?>
+<FormTemplates xmlns="http://schemas.microsoft.com/sharepoint/v3/contenttype/forms">
+  <Display>DocumentLibraryForm</Display>
+  <Edit>DocumentLibraryForm</Edit>
+  <New>DocumentLibraryForm</New>
+</FormTemplates>
+</file>
+
+<file path=customXml/item2.xml><?xml version="1.0" encoding="utf-8"?>
 <ct:contentTypeSchema xmlns:ct="http://schemas.microsoft.com/office/2006/metadata/contentType" xmlns:ma="http://schemas.microsoft.com/office/2006/metadata/properties/metaAttributes" ct:_="" ma:_="" ma:contentTypeName="Document" ma:contentTypeID="0x0101003ADD3040E3157B4E913BCA65F34844D7" ma:contentTypeVersion="17" ma:contentTypeDescription="Een nieuw document maken." ma:contentTypeScope="" ma:versionID="5df0402cf5a2807e8431a94ca5d5bd34">
   <xsd:schema xmlns:xsd="http://www.w3.org/2001/XMLSchema" xmlns:xs="http://www.w3.org/2001/XMLSchema" xmlns:p="http://schemas.microsoft.com/office/2006/metadata/properties" xmlns:ns2="aafb19fa-82be-411d-a6df-c75e9235a4ea" xmlns:ns3="3dfebdfe-2b22-40ba-8672-9fbc9b4066c4" targetNamespace="http://schemas.microsoft.com/office/2006/metadata/properties" ma:root="true" ma:fieldsID="c932b039a76941b7c20a38465f3ace0c" ns2:_="" ns3:_="">
     <xsd:import namespace="aafb19fa-82be-411d-a6df-c75e9235a4ea"/>
@@ -37405,11 +38447,11 @@
 </ct:contentTypeSchema>
 </file>
 
-<file path=customXml/item2.xml><?xml version="1.0" encoding="utf-8"?>
+<file path=customXml/item3.xml><?xml version="1.0" encoding="utf-8"?>
 <b:Sources xmlns:b="http://schemas.openxmlformats.org/officeDocument/2006/bibliography" xmlns="http://schemas.openxmlformats.org/officeDocument/2006/bibliography" SelectedStyle="/APASixthEditionOfficeOnline.xsl" StyleName="APA"/>
 </file>
 
-<file path=customXml/item3.xml><?xml version="1.0" encoding="utf-8"?>
+<file path=customXml/item4.xml><?xml version="1.0" encoding="utf-8"?>
 <p:properties xmlns:p="http://schemas.microsoft.com/office/2006/metadata/properties" xmlns:xsi="http://www.w3.org/2001/XMLSchema-instance" xmlns:pc="http://schemas.microsoft.com/office/infopath/2007/PartnerControls">
   <documentManagement>
     <SharedWithUsers xmlns="3dfebdfe-2b22-40ba-8672-9fbc9b4066c4">
@@ -37432,16 +38474,15 @@
 </p:properties>
 </file>
 
-<file path=customXml/item4.xml><?xml version="1.0" encoding="utf-8"?>
-<?mso-contentType ?>
-<FormTemplates xmlns="http://schemas.microsoft.com/sharepoint/v3/contenttype/forms">
-  <Display>DocumentLibraryForm</Display>
-  <Edit>DocumentLibraryForm</Edit>
-  <New>DocumentLibraryForm</New>
-</FormTemplates>
+<file path=customXml/itemProps1.xml><?xml version="1.0" encoding="utf-8"?>
+<ds:datastoreItem xmlns:ds="http://schemas.openxmlformats.org/officeDocument/2006/customXml" ds:itemID="{DC449722-D7BA-4619-AAFF-E6701700FEB1}">
+  <ds:schemaRefs>
+    <ds:schemaRef ds:uri="http://schemas.microsoft.com/sharepoint/v3/contenttype/forms"/>
+  </ds:schemaRefs>
+</ds:datastoreItem>
 </file>
 
-<file path=customXml/itemProps1.xml><?xml version="1.0" encoding="utf-8"?>
+<file path=customXml/itemProps2.xml><?xml version="1.0" encoding="utf-8"?>
 <ds:datastoreItem xmlns:ds="http://schemas.openxmlformats.org/officeDocument/2006/customXml" ds:itemID="{97032533-7EB8-4FEC-B1C4-1F8080B9B42B}">
   <ds:schemaRefs>
     <ds:schemaRef ds:uri="http://schemas.microsoft.com/office/2006/metadata/contentType"/>
@@ -37460,7 +38501,7 @@
 </ds:datastoreItem>
 </file>
 
-<file path=customXml/itemProps2.xml><?xml version="1.0" encoding="utf-8"?>
+<file path=customXml/itemProps3.xml><?xml version="1.0" encoding="utf-8"?>
 <ds:datastoreItem xmlns:ds="http://schemas.openxmlformats.org/officeDocument/2006/customXml" ds:itemID="{94DF47DC-3615-41F8-AD7C-26C26883274A}">
   <ds:schemaRefs>
     <ds:schemaRef ds:uri="http://schemas.openxmlformats.org/officeDocument/2006/bibliography"/>
@@ -37468,7 +38509,7 @@
 </ds:datastoreItem>
 </file>
 
-<file path=customXml/itemProps3.xml><?xml version="1.0" encoding="utf-8"?>
+<file path=customXml/itemProps4.xml><?xml version="1.0" encoding="utf-8"?>
 <ds:datastoreItem xmlns:ds="http://schemas.openxmlformats.org/officeDocument/2006/customXml" ds:itemID="{2C6812DD-A0C9-4519-A80C-4AFA48C7A66F}">
   <ds:schemaRefs>
     <ds:schemaRef ds:uri="http://schemas.microsoft.com/office/2006/metadata/properties"/>
@@ -37477,12 +38518,4 @@
     <ds:schemaRef ds:uri="aafb19fa-82be-411d-a6df-c75e9235a4ea"/>
   </ds:schemaRefs>
 </ds:datastoreItem>
-</file>
-
-<file path=customXml/itemProps4.xml><?xml version="1.0" encoding="utf-8"?>
-<ds:datastoreItem xmlns:ds="http://schemas.openxmlformats.org/officeDocument/2006/customXml" ds:itemID="{DC449722-D7BA-4619-AAFF-E6701700FEB1}">
-  <ds:schemaRefs>
-    <ds:schemaRef ds:uri="http://schemas.microsoft.com/sharepoint/v3/contenttype/forms"/>
-  </ds:schemaRefs>
-</ds:datastoreItem>
 </file>